--- a/New CPUID structure-rev08.docx
+++ b/New CPUID structure-rev08.docx
@@ -103,7 +103,7 @@
               <w:tab w:val="right" w:leader="dot" w:pos="7586"/>
             </w:tabs>
             <w:rPr>
-              <w:ins w:id="2" w:author="Rechistov, Grigory" w:date="2014-03-20T10:57:00Z"/>
+              <w:ins w:id="2" w:author="Rechistov, Grigory" w:date="2014-03-27T13:35:00Z"/>
               <w:rFonts w:eastAsiaTheme="minorEastAsia"/>
               <w:noProof/>
               <w:sz w:val="22"/>
@@ -119,7 +119,7 @@
           <w:r>
             <w:fldChar w:fldCharType="separate"/>
           </w:r>
-          <w:ins w:id="3" w:author="Rechistov, Grigory" w:date="2014-03-20T10:57:00Z">
+          <w:ins w:id="3" w:author="Rechistov, Grigory" w:date="2014-03-27T13:35:00Z">
             <w:r>
               <w:rPr>
                 <w:rStyle w:val="Hyperlink"/>
@@ -138,7 +138,7 @@
               <w:rPr>
                 <w:noProof/>
               </w:rPr>
-              <w:instrText>HYPERLINK \l "_Toc383076407"</w:instrText>
+              <w:instrText>HYPERLINK \l "_Toc383690645"</w:instrText>
             </w:r>
             <w:r>
               <w:rPr>
@@ -193,7 +193,7 @@
                 <w:noProof/>
                 <w:webHidden/>
               </w:rPr>
-              <w:instrText xml:space="preserve"> PAGEREF _Toc383076407 \h </w:instrText>
+              <w:instrText xml:space="preserve"> PAGEREF _Toc383690645 \h </w:instrText>
             </w:r>
             <w:r>
               <w:rPr>
@@ -209,7 +209,7 @@
             </w:rPr>
             <w:fldChar w:fldCharType="separate"/>
           </w:r>
-          <w:ins w:id="4" w:author="Rechistov, Grigory" w:date="2014-03-20T10:57:00Z">
+          <w:ins w:id="4" w:author="Rechistov, Grigory" w:date="2014-03-27T13:35:00Z">
             <w:r>
               <w:rPr>
                 <w:noProof/>
@@ -240,14 +240,14 @@
               <w:tab w:val="right" w:leader="dot" w:pos="7586"/>
             </w:tabs>
             <w:rPr>
-              <w:ins w:id="5" w:author="Rechistov, Grigory" w:date="2014-03-20T10:57:00Z"/>
+              <w:ins w:id="5" w:author="Rechistov, Grigory" w:date="2014-03-27T13:35:00Z"/>
               <w:rFonts w:eastAsiaTheme="minorEastAsia"/>
               <w:noProof/>
               <w:sz w:val="22"/>
               <w:lang w:eastAsia="ru-RU"/>
             </w:rPr>
           </w:pPr>
-          <w:ins w:id="6" w:author="Rechistov, Grigory" w:date="2014-03-20T10:57:00Z">
+          <w:ins w:id="6" w:author="Rechistov, Grigory" w:date="2014-03-27T13:35:00Z">
             <w:r>
               <w:rPr>
                 <w:rStyle w:val="Hyperlink"/>
@@ -266,7 +266,7 @@
               <w:rPr>
                 <w:noProof/>
               </w:rPr>
-              <w:instrText>HYPERLINK \l "_Toc383076408"</w:instrText>
+              <w:instrText>HYPERLINK \l "_Toc383690646"</w:instrText>
             </w:r>
             <w:r>
               <w:rPr>
@@ -321,7 +321,7 @@
                 <w:noProof/>
                 <w:webHidden/>
               </w:rPr>
-              <w:instrText xml:space="preserve"> PAGEREF _Toc383076408 \h </w:instrText>
+              <w:instrText xml:space="preserve"> PAGEREF _Toc383690646 \h </w:instrText>
             </w:r>
             <w:r>
               <w:rPr>
@@ -337,13 +337,13 @@
             </w:rPr>
             <w:fldChar w:fldCharType="separate"/>
           </w:r>
-          <w:ins w:id="7" w:author="Rechistov, Grigory" w:date="2014-03-20T10:57:00Z">
+          <w:ins w:id="7" w:author="Rechistov, Grigory" w:date="2014-03-27T13:35:00Z">
             <w:r>
               <w:rPr>
                 <w:noProof/>
                 <w:webHidden/>
               </w:rPr>
-              <w:t>1</w:t>
+              <w:t>2</w:t>
             </w:r>
             <w:r>
               <w:rPr>
@@ -368,14 +368,14 @@
               <w:tab w:val="right" w:leader="dot" w:pos="7586"/>
             </w:tabs>
             <w:rPr>
-              <w:ins w:id="8" w:author="Rechistov, Grigory" w:date="2014-03-20T10:57:00Z"/>
+              <w:ins w:id="8" w:author="Rechistov, Grigory" w:date="2014-03-27T13:35:00Z"/>
               <w:rFonts w:eastAsiaTheme="minorEastAsia"/>
               <w:noProof/>
               <w:sz w:val="22"/>
               <w:lang w:eastAsia="ru-RU"/>
             </w:rPr>
           </w:pPr>
-          <w:ins w:id="9" w:author="Rechistov, Grigory" w:date="2014-03-20T10:57:00Z">
+          <w:ins w:id="9" w:author="Rechistov, Grigory" w:date="2014-03-27T13:35:00Z">
             <w:r>
               <w:rPr>
                 <w:rStyle w:val="Hyperlink"/>
@@ -394,7 +394,7 @@
               <w:rPr>
                 <w:noProof/>
               </w:rPr>
-              <w:instrText>HYPERLINK \l "_Toc383076409"</w:instrText>
+              <w:instrText>HYPERLINK \l "_Toc383690647"</w:instrText>
             </w:r>
             <w:r>
               <w:rPr>
@@ -443,7 +443,7 @@
                 <w:noProof/>
                 <w:webHidden/>
               </w:rPr>
-              <w:instrText xml:space="preserve"> PAGEREF _Toc383076409 \h </w:instrText>
+              <w:instrText xml:space="preserve"> PAGEREF _Toc383690647 \h </w:instrText>
             </w:r>
             <w:r>
               <w:rPr>
@@ -459,7 +459,7 @@
             </w:rPr>
             <w:fldChar w:fldCharType="separate"/>
           </w:r>
-          <w:ins w:id="10" w:author="Rechistov, Grigory" w:date="2014-03-20T10:57:00Z">
+          <w:ins w:id="10" w:author="Rechistov, Grigory" w:date="2014-03-27T13:35:00Z">
             <w:r>
               <w:rPr>
                 <w:noProof/>
@@ -490,14 +490,14 @@
               <w:tab w:val="right" w:leader="dot" w:pos="7586"/>
             </w:tabs>
             <w:rPr>
-              <w:ins w:id="11" w:author="Rechistov, Grigory" w:date="2014-03-20T10:57:00Z"/>
+              <w:ins w:id="11" w:author="Rechistov, Grigory" w:date="2014-03-27T13:35:00Z"/>
               <w:rFonts w:eastAsiaTheme="minorEastAsia"/>
               <w:noProof/>
               <w:sz w:val="22"/>
               <w:lang w:eastAsia="ru-RU"/>
             </w:rPr>
           </w:pPr>
-          <w:ins w:id="12" w:author="Rechistov, Grigory" w:date="2014-03-20T10:57:00Z">
+          <w:ins w:id="12" w:author="Rechistov, Grigory" w:date="2014-03-27T13:35:00Z">
             <w:r>
               <w:rPr>
                 <w:rStyle w:val="Hyperlink"/>
@@ -516,7 +516,7 @@
               <w:rPr>
                 <w:noProof/>
               </w:rPr>
-              <w:instrText>HYPERLINK \l "_Toc383076410"</w:instrText>
+              <w:instrText>HYPERLINK \l "_Toc383690648"</w:instrText>
             </w:r>
             <w:r>
               <w:rPr>
@@ -571,7 +571,7 @@
                 <w:noProof/>
                 <w:webHidden/>
               </w:rPr>
-              <w:instrText xml:space="preserve"> PAGEREF _Toc383076410 \h </w:instrText>
+              <w:instrText xml:space="preserve"> PAGEREF _Toc383690648 \h </w:instrText>
             </w:r>
             <w:r>
               <w:rPr>
@@ -587,7 +587,7 @@
             </w:rPr>
             <w:fldChar w:fldCharType="separate"/>
           </w:r>
-          <w:ins w:id="13" w:author="Rechistov, Grigory" w:date="2014-03-20T10:57:00Z">
+          <w:ins w:id="13" w:author="Rechistov, Grigory" w:date="2014-03-27T13:35:00Z">
             <w:r>
               <w:rPr>
                 <w:noProof/>
@@ -618,14 +618,14 @@
               <w:tab w:val="right" w:leader="dot" w:pos="7586"/>
             </w:tabs>
             <w:rPr>
-              <w:ins w:id="14" w:author="Rechistov, Grigory" w:date="2014-03-20T10:57:00Z"/>
+              <w:ins w:id="14" w:author="Rechistov, Grigory" w:date="2014-03-27T13:35:00Z"/>
               <w:rFonts w:eastAsiaTheme="minorEastAsia"/>
               <w:noProof/>
               <w:sz w:val="22"/>
               <w:lang w:eastAsia="ru-RU"/>
             </w:rPr>
           </w:pPr>
-          <w:ins w:id="15" w:author="Rechistov, Grigory" w:date="2014-03-20T10:57:00Z">
+          <w:ins w:id="15" w:author="Rechistov, Grigory" w:date="2014-03-27T13:35:00Z">
             <w:r>
               <w:rPr>
                 <w:rStyle w:val="Hyperlink"/>
@@ -644,7 +644,7 @@
               <w:rPr>
                 <w:noProof/>
               </w:rPr>
-              <w:instrText>HYPERLINK \l "_Toc383076411"</w:instrText>
+              <w:instrText>HYPERLINK \l "_Toc383690649"</w:instrText>
             </w:r>
             <w:r>
               <w:rPr>
@@ -699,7 +699,7 @@
                 <w:noProof/>
                 <w:webHidden/>
               </w:rPr>
-              <w:instrText xml:space="preserve"> PAGEREF _Toc383076411 \h </w:instrText>
+              <w:instrText xml:space="preserve"> PAGEREF _Toc383690649 \h </w:instrText>
             </w:r>
             <w:r>
               <w:rPr>
@@ -715,13 +715,13 @@
             </w:rPr>
             <w:fldChar w:fldCharType="separate"/>
           </w:r>
-          <w:ins w:id="16" w:author="Rechistov, Grigory" w:date="2014-03-20T10:57:00Z">
+          <w:ins w:id="16" w:author="Rechistov, Grigory" w:date="2014-03-27T13:35:00Z">
             <w:r>
               <w:rPr>
                 <w:noProof/>
                 <w:webHidden/>
               </w:rPr>
-              <w:t>2</w:t>
+              <w:t>3</w:t>
             </w:r>
             <w:r>
               <w:rPr>
@@ -746,14 +746,14 @@
               <w:tab w:val="right" w:leader="dot" w:pos="7586"/>
             </w:tabs>
             <w:rPr>
-              <w:ins w:id="17" w:author="Rechistov, Grigory" w:date="2014-03-20T10:57:00Z"/>
+              <w:ins w:id="17" w:author="Rechistov, Grigory" w:date="2014-03-27T13:35:00Z"/>
               <w:rFonts w:eastAsiaTheme="minorEastAsia"/>
               <w:noProof/>
               <w:sz w:val="22"/>
               <w:lang w:eastAsia="ru-RU"/>
             </w:rPr>
           </w:pPr>
-          <w:ins w:id="18" w:author="Rechistov, Grigory" w:date="2014-03-20T10:57:00Z">
+          <w:ins w:id="18" w:author="Rechistov, Grigory" w:date="2014-03-27T13:35:00Z">
             <w:r>
               <w:rPr>
                 <w:rStyle w:val="Hyperlink"/>
@@ -772,7 +772,7 @@
               <w:rPr>
                 <w:noProof/>
               </w:rPr>
-              <w:instrText>HYPERLINK \l "_Toc383076412"</w:instrText>
+              <w:instrText>HYPERLINK \l "_Toc383690650"</w:instrText>
             </w:r>
             <w:r>
               <w:rPr>
@@ -800,7 +800,7 @@
                 <w:noProof/>
                 <w:lang w:val="en-US"/>
               </w:rPr>
-              <w:t>Converter to C</w:t>
+              <w:t>Translator to C</w:t>
             </w:r>
             <w:r>
               <w:rPr>
@@ -821,7 +821,7 @@
                 <w:noProof/>
                 <w:webHidden/>
               </w:rPr>
-              <w:instrText xml:space="preserve"> PAGEREF _Toc383076412 \h </w:instrText>
+              <w:instrText xml:space="preserve"> PAGEREF _Toc383690650 \h </w:instrText>
             </w:r>
             <w:r>
               <w:rPr>
@@ -837,7 +837,257 @@
             </w:rPr>
             <w:fldChar w:fldCharType="separate"/>
           </w:r>
-          <w:ins w:id="19" w:author="Rechistov, Grigory" w:date="2014-03-20T10:57:00Z">
+          <w:ins w:id="19" w:author="Rechistov, Grigory" w:date="2014-03-27T13:35:00Z">
+            <w:r>
+              <w:rPr>
+                <w:noProof/>
+                <w:webHidden/>
+              </w:rPr>
+              <w:t>3</w:t>
+            </w:r>
+            <w:r>
+              <w:rPr>
+                <w:noProof/>
+                <w:webHidden/>
+              </w:rPr>
+              <w:fldChar w:fldCharType="end"/>
+            </w:r>
+            <w:r>
+              <w:rPr>
+                <w:rStyle w:val="Hyperlink"/>
+                <w:noProof/>
+              </w:rPr>
+              <w:fldChar w:fldCharType="end"/>
+            </w:r>
+          </w:ins>
+        </w:p>
+        <w:p>
+          <w:pPr>
+            <w:pStyle w:val="TOC1"/>
+            <w:tabs>
+              <w:tab w:val="right" w:leader="dot" w:pos="7586"/>
+            </w:tabs>
+            <w:rPr>
+              <w:ins w:id="20" w:author="Rechistov, Grigory" w:date="2014-03-27T13:35:00Z"/>
+              <w:rFonts w:eastAsiaTheme="minorEastAsia"/>
+              <w:noProof/>
+              <w:sz w:val="22"/>
+              <w:lang w:eastAsia="ru-RU"/>
+            </w:rPr>
+          </w:pPr>
+          <w:ins w:id="21" w:author="Rechistov, Grigory" w:date="2014-03-27T13:35:00Z">
+            <w:r>
+              <w:rPr>
+                <w:rStyle w:val="Hyperlink"/>
+                <w:noProof/>
+              </w:rPr>
+              <w:fldChar w:fldCharType="begin"/>
+            </w:r>
+            <w:r>
+              <w:rPr>
+                <w:rStyle w:val="Hyperlink"/>
+                <w:noProof/>
+              </w:rPr>
+              <w:instrText xml:space="preserve"> </w:instrText>
+            </w:r>
+            <w:r>
+              <w:rPr>
+                <w:noProof/>
+              </w:rPr>
+              <w:instrText>HYPERLINK \l "_Toc383690651"</w:instrText>
+            </w:r>
+            <w:r>
+              <w:rPr>
+                <w:rStyle w:val="Hyperlink"/>
+                <w:noProof/>
+              </w:rPr>
+              <w:instrText xml:space="preserve"> </w:instrText>
+            </w:r>
+            <w:r>
+              <w:rPr>
+                <w:rStyle w:val="Hyperlink"/>
+                <w:noProof/>
+              </w:rPr>
+            </w:r>
+            <w:r>
+              <w:rPr>
+                <w:rStyle w:val="Hyperlink"/>
+                <w:noProof/>
+              </w:rPr>
+              <w:fldChar w:fldCharType="separate"/>
+            </w:r>
+            <w:r>
+              <w:rPr>
+                <w:rStyle w:val="Hyperlink"/>
+                <w:noProof/>
+                <w:lang w:val="en-US"/>
+                <w14:ligatures w14:val="historicalDiscretional"/>
+                <w14:numForm w14:val="oldStyle"/>
+                <w14:stylisticSets>
+                  <w14:styleSet w14:id="1"/>
+                </w14:stylisticSets>
+                <w14:cntxtAlts/>
+              </w:rPr>
+              <w:t>Simulation Algorithm Details</w:t>
+            </w:r>
+            <w:r>
+              <w:rPr>
+                <w:noProof/>
+                <w:webHidden/>
+              </w:rPr>
+              <w:tab/>
+            </w:r>
+            <w:r>
+              <w:rPr>
+                <w:noProof/>
+                <w:webHidden/>
+              </w:rPr>
+              <w:fldChar w:fldCharType="begin"/>
+            </w:r>
+            <w:r>
+              <w:rPr>
+                <w:noProof/>
+                <w:webHidden/>
+              </w:rPr>
+              <w:instrText xml:space="preserve"> PAGEREF _Toc383690651 \h </w:instrText>
+            </w:r>
+            <w:r>
+              <w:rPr>
+                <w:noProof/>
+                <w:webHidden/>
+              </w:rPr>
+            </w:r>
+          </w:ins>
+          <w:r>
+            <w:rPr>
+              <w:noProof/>
+              <w:webHidden/>
+            </w:rPr>
+            <w:fldChar w:fldCharType="separate"/>
+          </w:r>
+          <w:ins w:id="22" w:author="Rechistov, Grigory" w:date="2014-03-27T13:35:00Z">
+            <w:r>
+              <w:rPr>
+                <w:noProof/>
+                <w:webHidden/>
+              </w:rPr>
+              <w:t>3</w:t>
+            </w:r>
+            <w:r>
+              <w:rPr>
+                <w:noProof/>
+                <w:webHidden/>
+              </w:rPr>
+              <w:fldChar w:fldCharType="end"/>
+            </w:r>
+            <w:r>
+              <w:rPr>
+                <w:rStyle w:val="Hyperlink"/>
+                <w:noProof/>
+              </w:rPr>
+              <w:fldChar w:fldCharType="end"/>
+            </w:r>
+          </w:ins>
+        </w:p>
+        <w:p>
+          <w:pPr>
+            <w:pStyle w:val="TOC1"/>
+            <w:tabs>
+              <w:tab w:val="right" w:leader="dot" w:pos="7586"/>
+            </w:tabs>
+            <w:rPr>
+              <w:ins w:id="23" w:author="Rechistov, Grigory" w:date="2014-03-27T13:35:00Z"/>
+              <w:rFonts w:eastAsiaTheme="minorEastAsia"/>
+              <w:noProof/>
+              <w:sz w:val="22"/>
+              <w:lang w:eastAsia="ru-RU"/>
+            </w:rPr>
+          </w:pPr>
+          <w:ins w:id="24" w:author="Rechistov, Grigory" w:date="2014-03-27T13:35:00Z">
+            <w:r>
+              <w:rPr>
+                <w:rStyle w:val="Hyperlink"/>
+                <w:noProof/>
+              </w:rPr>
+              <w:fldChar w:fldCharType="begin"/>
+            </w:r>
+            <w:r>
+              <w:rPr>
+                <w:rStyle w:val="Hyperlink"/>
+                <w:noProof/>
+              </w:rPr>
+              <w:instrText xml:space="preserve"> </w:instrText>
+            </w:r>
+            <w:r>
+              <w:rPr>
+                <w:noProof/>
+              </w:rPr>
+              <w:instrText>HYPERLINK \l "_Toc383690652"</w:instrText>
+            </w:r>
+            <w:r>
+              <w:rPr>
+                <w:rStyle w:val="Hyperlink"/>
+                <w:noProof/>
+              </w:rPr>
+              <w:instrText xml:space="preserve"> </w:instrText>
+            </w:r>
+            <w:r>
+              <w:rPr>
+                <w:rStyle w:val="Hyperlink"/>
+                <w:noProof/>
+              </w:rPr>
+            </w:r>
+            <w:r>
+              <w:rPr>
+                <w:rStyle w:val="Hyperlink"/>
+                <w:noProof/>
+              </w:rPr>
+              <w:fldChar w:fldCharType="separate"/>
+            </w:r>
+            <w:r>
+              <w:rPr>
+                <w:rStyle w:val="Hyperlink"/>
+                <w:noProof/>
+                <w:lang w:val="en-US"/>
+              </w:rPr>
+              <w:t>Use Case Examples</w:t>
+            </w:r>
+            <w:r>
+              <w:rPr>
+                <w:noProof/>
+                <w:webHidden/>
+              </w:rPr>
+              <w:tab/>
+            </w:r>
+            <w:r>
+              <w:rPr>
+                <w:noProof/>
+                <w:webHidden/>
+              </w:rPr>
+              <w:fldChar w:fldCharType="begin"/>
+            </w:r>
+            <w:r>
+              <w:rPr>
+                <w:noProof/>
+                <w:webHidden/>
+              </w:rPr>
+              <w:instrText xml:space="preserve"> PAGEREF _Toc383690652 \h </w:instrText>
+            </w:r>
+            <w:r>
+              <w:rPr>
+                <w:noProof/>
+                <w:webHidden/>
+              </w:rPr>
+            </w:r>
+          </w:ins>
+          <w:r>
+            <w:rPr>
+              <w:noProof/>
+              <w:webHidden/>
+            </w:rPr>
+            <w:fldChar w:fldCharType="separate"/>
+          </w:r>
+          <w:ins w:id="25" w:author="Rechistov, Grigory" w:date="2014-03-27T13:35:00Z">
             <w:r>
               <w:rPr>
                 <w:noProof/>
@@ -868,14 +1118,14 @@
               <w:tab w:val="right" w:leader="dot" w:pos="7586"/>
             </w:tabs>
             <w:rPr>
-              <w:ins w:id="20" w:author="Rechistov, Grigory" w:date="2014-03-20T10:57:00Z"/>
+              <w:ins w:id="26" w:author="Rechistov, Grigory" w:date="2014-03-27T13:35:00Z"/>
               <w:rFonts w:eastAsiaTheme="minorEastAsia"/>
               <w:noProof/>
               <w:sz w:val="22"/>
               <w:lang w:eastAsia="ru-RU"/>
             </w:rPr>
           </w:pPr>
-          <w:ins w:id="21" w:author="Rechistov, Grigory" w:date="2014-03-20T10:57:00Z">
+          <w:ins w:id="27" w:author="Rechistov, Grigory" w:date="2014-03-27T13:35:00Z">
             <w:r>
               <w:rPr>
                 <w:rStyle w:val="Hyperlink"/>
@@ -894,7 +1144,7 @@
               <w:rPr>
                 <w:noProof/>
               </w:rPr>
-              <w:instrText>HYPERLINK \l "_Toc383076413"</w:instrText>
+              <w:instrText>HYPERLINK \l "_Toc383690653"</w:instrText>
             </w:r>
             <w:r>
               <w:rPr>
@@ -922,7 +1172,41 @@
                 <w:noProof/>
                 <w:lang w:val="en-US"/>
               </w:rPr>
-              <w:t>Example of Input Specification and Generated Code</w:t>
+              <w:t xml:space="preserve">Adjusting </w:t>
+            </w:r>
+            <w:r>
+              <w:rPr>
+                <w:rStyle w:val="Hyperlink"/>
+                <w:smallCaps/>
+                <w:noProof/>
+                <w:lang w:val="en-US"/>
+              </w:rPr>
+              <w:t>cpuid</w:t>
+            </w:r>
+            <w:r>
+              <w:rPr>
+                <w:rStyle w:val="Hyperlink"/>
+                <w:noProof/>
+                <w:lang w:val="en-US"/>
+              </w:rPr>
+              <w:t xml:space="preserve"> Contents for a </w:t>
+            </w:r>
+            <w:r>
+              <w:rPr>
+                <w:rStyle w:val="Hyperlink"/>
+                <w:smallCaps/>
+                <w:noProof/>
+                <w:lang w:val="en-US"/>
+              </w:rPr>
+              <w:t>cpu</w:t>
+            </w:r>
+            <w:r>
+              <w:rPr>
+                <w:rStyle w:val="Hyperlink"/>
+                <w:noProof/>
+                <w:lang w:val="en-US"/>
+              </w:rPr>
+              <w:t xml:space="preserve"> Model</w:t>
             </w:r>
             <w:r>
               <w:rPr>
@@ -943,7 +1227,7 @@
                 <w:noProof/>
                 <w:webHidden/>
               </w:rPr>
-              <w:instrText xml:space="preserve"> PAGEREF _Toc383076413 \h </w:instrText>
+              <w:instrText xml:space="preserve"> PAGEREF _Toc383690653 \h </w:instrText>
             </w:r>
             <w:r>
               <w:rPr>
@@ -959,13 +1243,839 @@
             </w:rPr>
             <w:fldChar w:fldCharType="separate"/>
           </w:r>
-          <w:ins w:id="22" w:author="Rechistov, Grigory" w:date="2014-03-20T10:57:00Z">
+          <w:ins w:id="28" w:author="Rechistov, Grigory" w:date="2014-03-27T13:35:00Z">
             <w:r>
               <w:rPr>
                 <w:noProof/>
                 <w:webHidden/>
               </w:rPr>
+              <w:t>3</w:t>
+            </w:r>
+            <w:r>
+              <w:rPr>
+                <w:noProof/>
+                <w:webHidden/>
+              </w:rPr>
+              <w:fldChar w:fldCharType="end"/>
+            </w:r>
+            <w:r>
+              <w:rPr>
+                <w:rStyle w:val="Hyperlink"/>
+                <w:noProof/>
+              </w:rPr>
+              <w:fldChar w:fldCharType="end"/>
+            </w:r>
+          </w:ins>
+        </w:p>
+        <w:p>
+          <w:pPr>
+            <w:pStyle w:val="TOC2"/>
+            <w:tabs>
+              <w:tab w:val="right" w:leader="dot" w:pos="7586"/>
+            </w:tabs>
+            <w:rPr>
+              <w:ins w:id="29" w:author="Rechistov, Grigory" w:date="2014-03-27T13:35:00Z"/>
+              <w:rFonts w:eastAsiaTheme="minorEastAsia"/>
+              <w:noProof/>
+              <w:sz w:val="22"/>
+              <w:lang w:eastAsia="ru-RU"/>
+            </w:rPr>
+          </w:pPr>
+          <w:ins w:id="30" w:author="Rechistov, Grigory" w:date="2014-03-27T13:35:00Z">
+            <w:r>
+              <w:rPr>
+                <w:rStyle w:val="Hyperlink"/>
+                <w:noProof/>
+              </w:rPr>
+              <w:fldChar w:fldCharType="begin"/>
+            </w:r>
+            <w:r>
+              <w:rPr>
+                <w:rStyle w:val="Hyperlink"/>
+                <w:noProof/>
+              </w:rPr>
+              <w:instrText xml:space="preserve"> </w:instrText>
+            </w:r>
+            <w:r>
+              <w:rPr>
+                <w:noProof/>
+              </w:rPr>
+              <w:instrText>HYPERLINK \l "_Toc383690654"</w:instrText>
+            </w:r>
+            <w:r>
+              <w:rPr>
+                <w:rStyle w:val="Hyperlink"/>
+                <w:noProof/>
+              </w:rPr>
+              <w:instrText xml:space="preserve"> </w:instrText>
+            </w:r>
+            <w:r>
+              <w:rPr>
+                <w:rStyle w:val="Hyperlink"/>
+                <w:noProof/>
+              </w:rPr>
+            </w:r>
+            <w:r>
+              <w:rPr>
+                <w:rStyle w:val="Hyperlink"/>
+                <w:noProof/>
+              </w:rPr>
+              <w:fldChar w:fldCharType="separate"/>
+            </w:r>
+            <w:r>
+              <w:rPr>
+                <w:rStyle w:val="Hyperlink"/>
+                <w:noProof/>
+                <w:lang w:val="en-US"/>
+              </w:rPr>
+              <w:t xml:space="preserve">Adding a New Feature that is Exposed through a </w:t>
+            </w:r>
+            <w:r>
+              <w:rPr>
+                <w:rStyle w:val="Hyperlink"/>
+                <w:smallCaps/>
+                <w:noProof/>
+                <w:lang w:val="en-US"/>
+              </w:rPr>
+              <w:t>cpuid</w:t>
+            </w:r>
+            <w:r>
+              <w:rPr>
+                <w:rStyle w:val="Hyperlink"/>
+                <w:noProof/>
+                <w:lang w:val="en-US"/>
+              </w:rPr>
+              <w:t xml:space="preserve"> Flag</w:t>
+            </w:r>
+            <w:r>
+              <w:rPr>
+                <w:noProof/>
+                <w:webHidden/>
+              </w:rPr>
+              <w:tab/>
+            </w:r>
+            <w:r>
+              <w:rPr>
+                <w:noProof/>
+                <w:webHidden/>
+              </w:rPr>
+              <w:fldChar w:fldCharType="begin"/>
+            </w:r>
+            <w:r>
+              <w:rPr>
+                <w:noProof/>
+                <w:webHidden/>
+              </w:rPr>
+              <w:instrText xml:space="preserve"> PAGEREF _Toc383690654 \h </w:instrText>
+            </w:r>
+            <w:r>
+              <w:rPr>
+                <w:noProof/>
+                <w:webHidden/>
+              </w:rPr>
+            </w:r>
+          </w:ins>
+          <w:r>
+            <w:rPr>
+              <w:noProof/>
+              <w:webHidden/>
+            </w:rPr>
+            <w:fldChar w:fldCharType="separate"/>
+          </w:r>
+          <w:ins w:id="31" w:author="Rechistov, Grigory" w:date="2014-03-27T13:35:00Z">
+            <w:r>
+              <w:rPr>
+                <w:noProof/>
+                <w:webHidden/>
+              </w:rPr>
               <w:t>4</w:t>
+            </w:r>
+            <w:r>
+              <w:rPr>
+                <w:noProof/>
+                <w:webHidden/>
+              </w:rPr>
+              <w:fldChar w:fldCharType="end"/>
+            </w:r>
+            <w:r>
+              <w:rPr>
+                <w:rStyle w:val="Hyperlink"/>
+                <w:noProof/>
+              </w:rPr>
+              <w:fldChar w:fldCharType="end"/>
+            </w:r>
+          </w:ins>
+        </w:p>
+        <w:p>
+          <w:pPr>
+            <w:pStyle w:val="TOC2"/>
+            <w:tabs>
+              <w:tab w:val="right" w:leader="dot" w:pos="7586"/>
+            </w:tabs>
+            <w:rPr>
+              <w:ins w:id="32" w:author="Rechistov, Grigory" w:date="2014-03-27T13:35:00Z"/>
+              <w:rFonts w:eastAsiaTheme="minorEastAsia"/>
+              <w:noProof/>
+              <w:sz w:val="22"/>
+              <w:lang w:eastAsia="ru-RU"/>
+            </w:rPr>
+          </w:pPr>
+          <w:ins w:id="33" w:author="Rechistov, Grigory" w:date="2014-03-27T13:35:00Z">
+            <w:r>
+              <w:rPr>
+                <w:rStyle w:val="Hyperlink"/>
+                <w:noProof/>
+              </w:rPr>
+              <w:fldChar w:fldCharType="begin"/>
+            </w:r>
+            <w:r>
+              <w:rPr>
+                <w:rStyle w:val="Hyperlink"/>
+                <w:noProof/>
+              </w:rPr>
+              <w:instrText xml:space="preserve"> </w:instrText>
+            </w:r>
+            <w:r>
+              <w:rPr>
+                <w:noProof/>
+              </w:rPr>
+              <w:instrText>HYPERLINK \l "_Toc383690655"</w:instrText>
+            </w:r>
+            <w:r>
+              <w:rPr>
+                <w:rStyle w:val="Hyperlink"/>
+                <w:noProof/>
+              </w:rPr>
+              <w:instrText xml:space="preserve"> </w:instrText>
+            </w:r>
+            <w:r>
+              <w:rPr>
+                <w:rStyle w:val="Hyperlink"/>
+                <w:noProof/>
+              </w:rPr>
+            </w:r>
+            <w:r>
+              <w:rPr>
+                <w:rStyle w:val="Hyperlink"/>
+                <w:noProof/>
+              </w:rPr>
+              <w:fldChar w:fldCharType="separate"/>
+            </w:r>
+            <w:r>
+              <w:rPr>
+                <w:rStyle w:val="Hyperlink"/>
+                <w:noProof/>
+                <w:lang w:val="en-US"/>
+              </w:rPr>
+              <w:t xml:space="preserve">Adding a New </w:t>
+            </w:r>
+            <w:r>
+              <w:rPr>
+                <w:rStyle w:val="Hyperlink"/>
+                <w:smallCaps/>
+                <w:noProof/>
+                <w:lang w:val="en-US"/>
+              </w:rPr>
+              <w:t>cpu</w:t>
+            </w:r>
+            <w:r>
+              <w:rPr>
+                <w:rStyle w:val="Hyperlink"/>
+                <w:noProof/>
+                <w:lang w:val="en-US"/>
+              </w:rPr>
+              <w:t xml:space="preserve"> Model</w:t>
+            </w:r>
+            <w:r>
+              <w:rPr>
+                <w:noProof/>
+                <w:webHidden/>
+              </w:rPr>
+              <w:tab/>
+            </w:r>
+            <w:r>
+              <w:rPr>
+                <w:noProof/>
+                <w:webHidden/>
+              </w:rPr>
+              <w:fldChar w:fldCharType="begin"/>
+            </w:r>
+            <w:r>
+              <w:rPr>
+                <w:noProof/>
+                <w:webHidden/>
+              </w:rPr>
+              <w:instrText xml:space="preserve"> PAGEREF _Toc383690655 \h </w:instrText>
+            </w:r>
+            <w:r>
+              <w:rPr>
+                <w:noProof/>
+                <w:webHidden/>
+              </w:rPr>
+            </w:r>
+          </w:ins>
+          <w:r>
+            <w:rPr>
+              <w:noProof/>
+              <w:webHidden/>
+            </w:rPr>
+            <w:fldChar w:fldCharType="separate"/>
+          </w:r>
+          <w:ins w:id="34" w:author="Rechistov, Grigory" w:date="2014-03-27T13:35:00Z">
+            <w:r>
+              <w:rPr>
+                <w:noProof/>
+                <w:webHidden/>
+              </w:rPr>
+              <w:t>4</w:t>
+            </w:r>
+            <w:r>
+              <w:rPr>
+                <w:noProof/>
+                <w:webHidden/>
+              </w:rPr>
+              <w:fldChar w:fldCharType="end"/>
+            </w:r>
+            <w:r>
+              <w:rPr>
+                <w:rStyle w:val="Hyperlink"/>
+                <w:noProof/>
+              </w:rPr>
+              <w:fldChar w:fldCharType="end"/>
+            </w:r>
+          </w:ins>
+        </w:p>
+        <w:p>
+          <w:pPr>
+            <w:pStyle w:val="TOC2"/>
+            <w:tabs>
+              <w:tab w:val="right" w:leader="dot" w:pos="7586"/>
+            </w:tabs>
+            <w:rPr>
+              <w:ins w:id="35" w:author="Rechistov, Grigory" w:date="2014-03-27T13:35:00Z"/>
+              <w:rFonts w:eastAsiaTheme="minorEastAsia"/>
+              <w:noProof/>
+              <w:sz w:val="22"/>
+              <w:lang w:eastAsia="ru-RU"/>
+            </w:rPr>
+          </w:pPr>
+          <w:ins w:id="36" w:author="Rechistov, Grigory" w:date="2014-03-27T13:35:00Z">
+            <w:r>
+              <w:rPr>
+                <w:rStyle w:val="Hyperlink"/>
+                <w:noProof/>
+              </w:rPr>
+              <w:fldChar w:fldCharType="begin"/>
+            </w:r>
+            <w:r>
+              <w:rPr>
+                <w:rStyle w:val="Hyperlink"/>
+                <w:noProof/>
+              </w:rPr>
+              <w:instrText xml:space="preserve"> </w:instrText>
+            </w:r>
+            <w:r>
+              <w:rPr>
+                <w:noProof/>
+              </w:rPr>
+              <w:instrText>HYPERLINK \l "_Toc383690656"</w:instrText>
+            </w:r>
+            <w:r>
+              <w:rPr>
+                <w:rStyle w:val="Hyperlink"/>
+                <w:noProof/>
+              </w:rPr>
+              <w:instrText xml:space="preserve"> </w:instrText>
+            </w:r>
+            <w:r>
+              <w:rPr>
+                <w:rStyle w:val="Hyperlink"/>
+                <w:noProof/>
+              </w:rPr>
+            </w:r>
+            <w:r>
+              <w:rPr>
+                <w:rStyle w:val="Hyperlink"/>
+                <w:noProof/>
+              </w:rPr>
+              <w:fldChar w:fldCharType="separate"/>
+            </w:r>
+            <w:r>
+              <w:rPr>
+                <w:rStyle w:val="Hyperlink"/>
+                <w:noProof/>
+                <w:lang w:val="en-US"/>
+              </w:rPr>
+              <w:t xml:space="preserve">Override a </w:t>
+            </w:r>
+            <w:r>
+              <w:rPr>
+                <w:rStyle w:val="Hyperlink"/>
+                <w:smallCaps/>
+                <w:noProof/>
+                <w:lang w:val="en-US"/>
+              </w:rPr>
+              <w:t>cpuid</w:t>
+            </w:r>
+            <w:r>
+              <w:rPr>
+                <w:rStyle w:val="Hyperlink"/>
+                <w:noProof/>
+                <w:lang w:val="en-US"/>
+              </w:rPr>
+              <w:t xml:space="preserve"> Field from Script</w:t>
+            </w:r>
+            <w:r>
+              <w:rPr>
+                <w:noProof/>
+                <w:webHidden/>
+              </w:rPr>
+              <w:tab/>
+            </w:r>
+            <w:r>
+              <w:rPr>
+                <w:noProof/>
+                <w:webHidden/>
+              </w:rPr>
+              <w:fldChar w:fldCharType="begin"/>
+            </w:r>
+            <w:r>
+              <w:rPr>
+                <w:noProof/>
+                <w:webHidden/>
+              </w:rPr>
+              <w:instrText xml:space="preserve"> PAGEREF _Toc383690656 \h </w:instrText>
+            </w:r>
+            <w:r>
+              <w:rPr>
+                <w:noProof/>
+                <w:webHidden/>
+              </w:rPr>
+            </w:r>
+          </w:ins>
+          <w:r>
+            <w:rPr>
+              <w:noProof/>
+              <w:webHidden/>
+            </w:rPr>
+            <w:fldChar w:fldCharType="separate"/>
+          </w:r>
+          <w:ins w:id="37" w:author="Rechistov, Grigory" w:date="2014-03-27T13:35:00Z">
+            <w:r>
+              <w:rPr>
+                <w:noProof/>
+                <w:webHidden/>
+              </w:rPr>
+              <w:t>5</w:t>
+            </w:r>
+            <w:r>
+              <w:rPr>
+                <w:noProof/>
+                <w:webHidden/>
+              </w:rPr>
+              <w:fldChar w:fldCharType="end"/>
+            </w:r>
+            <w:r>
+              <w:rPr>
+                <w:rStyle w:val="Hyperlink"/>
+                <w:noProof/>
+              </w:rPr>
+              <w:fldChar w:fldCharType="end"/>
+            </w:r>
+          </w:ins>
+        </w:p>
+        <w:p>
+          <w:pPr>
+            <w:pStyle w:val="TOC2"/>
+            <w:tabs>
+              <w:tab w:val="right" w:leader="dot" w:pos="7586"/>
+            </w:tabs>
+            <w:rPr>
+              <w:ins w:id="38" w:author="Rechistov, Grigory" w:date="2014-03-27T13:35:00Z"/>
+              <w:rFonts w:eastAsiaTheme="minorEastAsia"/>
+              <w:noProof/>
+              <w:sz w:val="22"/>
+              <w:lang w:eastAsia="ru-RU"/>
+            </w:rPr>
+          </w:pPr>
+          <w:ins w:id="39" w:author="Rechistov, Grigory" w:date="2014-03-27T13:35:00Z">
+            <w:r>
+              <w:rPr>
+                <w:rStyle w:val="Hyperlink"/>
+                <w:noProof/>
+              </w:rPr>
+              <w:fldChar w:fldCharType="begin"/>
+            </w:r>
+            <w:r>
+              <w:rPr>
+                <w:rStyle w:val="Hyperlink"/>
+                <w:noProof/>
+              </w:rPr>
+              <w:instrText xml:space="preserve"> </w:instrText>
+            </w:r>
+            <w:r>
+              <w:rPr>
+                <w:noProof/>
+              </w:rPr>
+              <w:instrText>HYPERLINK \l "_Toc383690657"</w:instrText>
+            </w:r>
+            <w:r>
+              <w:rPr>
+                <w:rStyle w:val="Hyperlink"/>
+                <w:noProof/>
+              </w:rPr>
+              <w:instrText xml:space="preserve"> </w:instrText>
+            </w:r>
+            <w:r>
+              <w:rPr>
+                <w:rStyle w:val="Hyperlink"/>
+                <w:noProof/>
+              </w:rPr>
+            </w:r>
+            <w:r>
+              <w:rPr>
+                <w:rStyle w:val="Hyperlink"/>
+                <w:noProof/>
+              </w:rPr>
+              <w:fldChar w:fldCharType="separate"/>
+            </w:r>
+            <w:r>
+              <w:rPr>
+                <w:rStyle w:val="Hyperlink"/>
+                <w:noProof/>
+                <w:lang w:val="en-US"/>
+              </w:rPr>
+              <w:t xml:space="preserve">Override a Complete </w:t>
+            </w:r>
+            <w:r>
+              <w:rPr>
+                <w:rStyle w:val="Hyperlink"/>
+                <w:smallCaps/>
+                <w:noProof/>
+                <w:lang w:val="en-US"/>
+              </w:rPr>
+              <w:t>cpuid</w:t>
+            </w:r>
+            <w:r>
+              <w:rPr>
+                <w:rStyle w:val="Hyperlink"/>
+                <w:noProof/>
+                <w:lang w:val="en-US"/>
+              </w:rPr>
+              <w:t xml:space="preserve"> Leaf/Subleaf</w:t>
+            </w:r>
+            <w:r>
+              <w:rPr>
+                <w:noProof/>
+                <w:webHidden/>
+              </w:rPr>
+              <w:tab/>
+            </w:r>
+            <w:r>
+              <w:rPr>
+                <w:noProof/>
+                <w:webHidden/>
+              </w:rPr>
+              <w:fldChar w:fldCharType="begin"/>
+            </w:r>
+            <w:r>
+              <w:rPr>
+                <w:noProof/>
+                <w:webHidden/>
+              </w:rPr>
+              <w:instrText xml:space="preserve"> PAGEREF _Toc383690657 \h </w:instrText>
+            </w:r>
+            <w:r>
+              <w:rPr>
+                <w:noProof/>
+                <w:webHidden/>
+              </w:rPr>
+            </w:r>
+          </w:ins>
+          <w:r>
+            <w:rPr>
+              <w:noProof/>
+              <w:webHidden/>
+            </w:rPr>
+            <w:fldChar w:fldCharType="separate"/>
+          </w:r>
+          <w:ins w:id="40" w:author="Rechistov, Grigory" w:date="2014-03-27T13:35:00Z">
+            <w:r>
+              <w:rPr>
+                <w:noProof/>
+                <w:webHidden/>
+              </w:rPr>
+              <w:t>5</w:t>
+            </w:r>
+            <w:r>
+              <w:rPr>
+                <w:noProof/>
+                <w:webHidden/>
+              </w:rPr>
+              <w:fldChar w:fldCharType="end"/>
+            </w:r>
+            <w:r>
+              <w:rPr>
+                <w:rStyle w:val="Hyperlink"/>
+                <w:noProof/>
+              </w:rPr>
+              <w:fldChar w:fldCharType="end"/>
+            </w:r>
+          </w:ins>
+        </w:p>
+        <w:p>
+          <w:pPr>
+            <w:pStyle w:val="TOC2"/>
+            <w:tabs>
+              <w:tab w:val="right" w:leader="dot" w:pos="7586"/>
+            </w:tabs>
+            <w:rPr>
+              <w:ins w:id="41" w:author="Rechistov, Grigory" w:date="2014-03-27T13:35:00Z"/>
+              <w:rFonts w:eastAsiaTheme="minorEastAsia"/>
+              <w:noProof/>
+              <w:sz w:val="22"/>
+              <w:lang w:eastAsia="ru-RU"/>
+            </w:rPr>
+          </w:pPr>
+          <w:ins w:id="42" w:author="Rechistov, Grigory" w:date="2014-03-27T13:35:00Z">
+            <w:r>
+              <w:rPr>
+                <w:rStyle w:val="Hyperlink"/>
+                <w:noProof/>
+              </w:rPr>
+              <w:fldChar w:fldCharType="begin"/>
+            </w:r>
+            <w:r>
+              <w:rPr>
+                <w:rStyle w:val="Hyperlink"/>
+                <w:noProof/>
+              </w:rPr>
+              <w:instrText xml:space="preserve"> </w:instrText>
+            </w:r>
+            <w:r>
+              <w:rPr>
+                <w:noProof/>
+              </w:rPr>
+              <w:instrText>HYPERLINK \l "_Toc383690658"</w:instrText>
+            </w:r>
+            <w:r>
+              <w:rPr>
+                <w:rStyle w:val="Hyperlink"/>
+                <w:noProof/>
+              </w:rPr>
+              <w:instrText xml:space="preserve"> </w:instrText>
+            </w:r>
+            <w:r>
+              <w:rPr>
+                <w:rStyle w:val="Hyperlink"/>
+                <w:noProof/>
+              </w:rPr>
+            </w:r>
+            <w:r>
+              <w:rPr>
+                <w:rStyle w:val="Hyperlink"/>
+                <w:noProof/>
+              </w:rPr>
+              <w:fldChar w:fldCharType="separate"/>
+            </w:r>
+            <w:r>
+              <w:rPr>
+                <w:rStyle w:val="Hyperlink"/>
+                <w:noProof/>
+                <w:lang w:val="en-US"/>
+              </w:rPr>
+              <w:t xml:space="preserve">Print </w:t>
+            </w:r>
+            <w:r>
+              <w:rPr>
+                <w:rStyle w:val="Hyperlink"/>
+                <w:smallCaps/>
+                <w:noProof/>
+                <w:lang w:val="en-US"/>
+              </w:rPr>
+              <w:t>cpui</w:t>
+            </w:r>
+            <w:r>
+              <w:rPr>
+                <w:rStyle w:val="Hyperlink"/>
+                <w:smallCaps/>
+                <w:noProof/>
+                <w:lang w:val="en-US"/>
+              </w:rPr>
+              <w:t>d</w:t>
+            </w:r>
+            <w:r>
+              <w:rPr>
+                <w:rStyle w:val="Hyperlink"/>
+                <w:noProof/>
+                <w:lang w:val="en-US"/>
+              </w:rPr>
+              <w:t xml:space="preserve"> Table</w:t>
+            </w:r>
+            <w:r>
+              <w:rPr>
+                <w:noProof/>
+                <w:webHidden/>
+              </w:rPr>
+              <w:tab/>
+            </w:r>
+            <w:r>
+              <w:rPr>
+                <w:noProof/>
+                <w:webHidden/>
+              </w:rPr>
+              <w:fldChar w:fldCharType="begin"/>
+            </w:r>
+            <w:r>
+              <w:rPr>
+                <w:noProof/>
+                <w:webHidden/>
+              </w:rPr>
+              <w:instrText xml:space="preserve"> PAGEREF _Toc383690658 \h </w:instrText>
+            </w:r>
+            <w:r>
+              <w:rPr>
+                <w:noProof/>
+                <w:webHidden/>
+              </w:rPr>
+            </w:r>
+          </w:ins>
+          <w:r>
+            <w:rPr>
+              <w:noProof/>
+              <w:webHidden/>
+            </w:rPr>
+            <w:fldChar w:fldCharType="separate"/>
+          </w:r>
+          <w:ins w:id="43" w:author="Rechistov, Grigory" w:date="2014-03-27T13:35:00Z">
+            <w:r>
+              <w:rPr>
+                <w:noProof/>
+                <w:webHidden/>
+              </w:rPr>
+              <w:t>5</w:t>
+            </w:r>
+            <w:r>
+              <w:rPr>
+                <w:noProof/>
+                <w:webHidden/>
+              </w:rPr>
+              <w:fldChar w:fldCharType="end"/>
+            </w:r>
+            <w:r>
+              <w:rPr>
+                <w:rStyle w:val="Hyperlink"/>
+                <w:noProof/>
+              </w:rPr>
+              <w:fldChar w:fldCharType="end"/>
+            </w:r>
+          </w:ins>
+        </w:p>
+        <w:p>
+          <w:pPr>
+            <w:pStyle w:val="TOC2"/>
+            <w:tabs>
+              <w:tab w:val="right" w:leader="dot" w:pos="7586"/>
+            </w:tabs>
+            <w:rPr>
+              <w:ins w:id="44" w:author="Rechistov, Grigory" w:date="2014-03-27T13:35:00Z"/>
+              <w:rFonts w:eastAsiaTheme="minorEastAsia"/>
+              <w:noProof/>
+              <w:sz w:val="22"/>
+              <w:lang w:eastAsia="ru-RU"/>
+            </w:rPr>
+          </w:pPr>
+          <w:ins w:id="45" w:author="Rechistov, Grigory" w:date="2014-03-27T13:35:00Z">
+            <w:r>
+              <w:rPr>
+                <w:rStyle w:val="Hyperlink"/>
+                <w:noProof/>
+              </w:rPr>
+              <w:fldChar w:fldCharType="begin"/>
+            </w:r>
+            <w:r>
+              <w:rPr>
+                <w:rStyle w:val="Hyperlink"/>
+                <w:noProof/>
+              </w:rPr>
+              <w:instrText xml:space="preserve"> </w:instrText>
+            </w:r>
+            <w:r>
+              <w:rPr>
+                <w:noProof/>
+              </w:rPr>
+              <w:instrText>HYPERLINK \l "_Toc383690659"</w:instrText>
+            </w:r>
+            <w:r>
+              <w:rPr>
+                <w:rStyle w:val="Hyperlink"/>
+                <w:noProof/>
+              </w:rPr>
+              <w:instrText xml:space="preserve"> </w:instrText>
+            </w:r>
+            <w:r>
+              <w:rPr>
+                <w:rStyle w:val="Hyperlink"/>
+                <w:noProof/>
+              </w:rPr>
+            </w:r>
+            <w:r>
+              <w:rPr>
+                <w:rStyle w:val="Hyperlink"/>
+                <w:noProof/>
+              </w:rPr>
+              <w:fldChar w:fldCharType="separate"/>
+            </w:r>
+            <w:r>
+              <w:rPr>
+                <w:rStyle w:val="Hyperlink"/>
+                <w:noProof/>
+                <w:lang w:val="en-US"/>
+              </w:rPr>
+              <w:t>Restrict Certain Fields to Be Shown</w:t>
+            </w:r>
+            <w:r>
+              <w:rPr>
+                <w:noProof/>
+                <w:webHidden/>
+              </w:rPr>
+              <w:tab/>
+            </w:r>
+            <w:r>
+              <w:rPr>
+                <w:noProof/>
+                <w:webHidden/>
+              </w:rPr>
+              <w:fldChar w:fldCharType="begin"/>
+            </w:r>
+            <w:r>
+              <w:rPr>
+                <w:noProof/>
+                <w:webHidden/>
+              </w:rPr>
+              <w:instrText xml:space="preserve"> PAGEREF _Toc383690659 \h </w:instrText>
+            </w:r>
+            <w:r>
+              <w:rPr>
+                <w:noProof/>
+                <w:webHidden/>
+              </w:rPr>
+            </w:r>
+          </w:ins>
+          <w:r>
+            <w:rPr>
+              <w:noProof/>
+              <w:webHidden/>
+            </w:rPr>
+            <w:fldChar w:fldCharType="separate"/>
+          </w:r>
+          <w:ins w:id="46" w:author="Rechistov, Grigory" w:date="2014-03-27T13:35:00Z">
+            <w:r>
+              <w:rPr>
+                <w:noProof/>
+                <w:webHidden/>
+              </w:rPr>
+              <w:t>5</w:t>
             </w:r>
             <w:r>
               <w:rPr>
@@ -990,14 +2100,14 @@
               <w:tab w:val="right" w:leader="dot" w:pos="7586"/>
             </w:tabs>
             <w:rPr>
-              <w:ins w:id="23" w:author="Rechistov, Grigory" w:date="2014-03-20T10:57:00Z"/>
+              <w:ins w:id="47" w:author="Rechistov, Grigory" w:date="2014-03-27T13:35:00Z"/>
               <w:rFonts w:eastAsiaTheme="minorEastAsia"/>
               <w:noProof/>
               <w:sz w:val="22"/>
               <w:lang w:eastAsia="ru-RU"/>
             </w:rPr>
           </w:pPr>
-          <w:ins w:id="24" w:author="Rechistov, Grigory" w:date="2014-03-20T10:57:00Z">
+          <w:ins w:id="48" w:author="Rechistov, Grigory" w:date="2014-03-27T13:35:00Z">
             <w:r>
               <w:rPr>
                 <w:rStyle w:val="Hyperlink"/>
@@ -1016,7 +2126,7 @@
               <w:rPr>
                 <w:noProof/>
               </w:rPr>
-              <w:instrText>HYPERLINK \l "_Toc383076414"</w:instrText>
+              <w:instrText>HYPERLINK \l "_Toc383690660"</w:instrText>
             </w:r>
             <w:r>
               <w:rPr>
@@ -1043,14 +2153,8 @@
                 <w:rStyle w:val="Hyperlink"/>
                 <w:noProof/>
                 <w:lang w:val="en-US"/>
-                <w14:ligatures w14:val="historicalDiscretional"/>
-                <w14:numForm w14:val="oldStyle"/>
-                <w14:stylisticSets>
-                  <w14:styleSet w14:id="1"/>
-                </w14:stylisticSets>
-                <w14:cntxtAlts/>
-              </w:rPr>
-              <w:t>Simulation Algorithm Details</w:t>
+              </w:rPr>
+              <w:t>Source Code Adjustments to Be Done</w:t>
             </w:r>
             <w:r>
               <w:rPr>
@@ -1071,7 +2175,7 @@
                 <w:noProof/>
                 <w:webHidden/>
               </w:rPr>
-              <w:instrText xml:space="preserve"> PAGEREF _Toc383076414 \h </w:instrText>
+              <w:instrText xml:space="preserve"> PAGEREF _Toc383690660 \h </w:instrText>
             </w:r>
             <w:r>
               <w:rPr>
@@ -1087,13 +2191,13 @@
             </w:rPr>
             <w:fldChar w:fldCharType="separate"/>
           </w:r>
-          <w:ins w:id="25" w:author="Rechistov, Grigory" w:date="2014-03-20T10:57:00Z">
+          <w:ins w:id="49" w:author="Rechistov, Grigory" w:date="2014-03-27T13:35:00Z">
             <w:r>
               <w:rPr>
                 <w:noProof/>
                 <w:webHidden/>
               </w:rPr>
-              <w:t>5</w:t>
+              <w:t>6</w:t>
             </w:r>
             <w:r>
               <w:rPr>
@@ -1118,14 +2222,14 @@
               <w:tab w:val="right" w:leader="dot" w:pos="7586"/>
             </w:tabs>
             <w:rPr>
-              <w:ins w:id="26" w:author="Rechistov, Grigory" w:date="2014-03-20T10:57:00Z"/>
+              <w:ins w:id="50" w:author="Rechistov, Grigory" w:date="2014-03-27T13:35:00Z"/>
               <w:rFonts w:eastAsiaTheme="minorEastAsia"/>
               <w:noProof/>
               <w:sz w:val="22"/>
               <w:lang w:eastAsia="ru-RU"/>
             </w:rPr>
           </w:pPr>
-          <w:ins w:id="27" w:author="Rechistov, Grigory" w:date="2014-03-20T10:57:00Z">
+          <w:ins w:id="51" w:author="Rechistov, Grigory" w:date="2014-03-27T13:35:00Z">
             <w:r>
               <w:rPr>
                 <w:rStyle w:val="Hyperlink"/>
@@ -1144,7 +2248,7 @@
               <w:rPr>
                 <w:noProof/>
               </w:rPr>
-              <w:instrText>HYPERLINK \l "_Toc383076415"</w:instrText>
+              <w:instrText>HYPERLINK \l "_Toc383690661"</w:instrText>
             </w:r>
             <w:r>
               <w:rPr>
@@ -1169,10 +2273,19 @@
             <w:r>
               <w:rPr>
                 <w:rStyle w:val="Hyperlink"/>
+                <w:smallCaps/>
                 <w:noProof/>
                 <w:lang w:val="en-US"/>
               </w:rPr>
-              <w:t>Use Case Examples</w:t>
+              <w:t>ebnf</w:t>
+            </w:r>
+            <w:r>
+              <w:rPr>
+                <w:rStyle w:val="Hyperlink"/>
+                <w:noProof/>
+                <w:lang w:val="en-US"/>
+              </w:rPr>
+              <w:t xml:space="preserve"> Specification of the Model List File Format</w:t>
             </w:r>
             <w:r>
               <w:rPr>
@@ -1193,7 +2306,7 @@
                 <w:noProof/>
                 <w:webHidden/>
               </w:rPr>
-              <w:instrText xml:space="preserve"> PAGEREF _Toc383076415 \h </w:instrText>
+              <w:instrText xml:space="preserve"> PAGEREF _Toc383690661 \h </w:instrText>
             </w:r>
             <w:r>
               <w:rPr>
@@ -1209,13 +2322,135 @@
             </w:rPr>
             <w:fldChar w:fldCharType="separate"/>
           </w:r>
-          <w:ins w:id="28" w:author="Rechistov, Grigory" w:date="2014-03-20T10:57:00Z">
+          <w:ins w:id="52" w:author="Rechistov, Grigory" w:date="2014-03-27T13:35:00Z">
             <w:r>
               <w:rPr>
                 <w:noProof/>
                 <w:webHidden/>
               </w:rPr>
-              <w:t>5</w:t>
+              <w:t>6</w:t>
+            </w:r>
+            <w:r>
+              <w:rPr>
+                <w:noProof/>
+                <w:webHidden/>
+              </w:rPr>
+              <w:fldChar w:fldCharType="end"/>
+            </w:r>
+            <w:r>
+              <w:rPr>
+                <w:rStyle w:val="Hyperlink"/>
+                <w:noProof/>
+              </w:rPr>
+              <w:fldChar w:fldCharType="end"/>
+            </w:r>
+          </w:ins>
+        </w:p>
+        <w:p>
+          <w:pPr>
+            <w:pStyle w:val="TOC1"/>
+            <w:tabs>
+              <w:tab w:val="right" w:leader="dot" w:pos="7586"/>
+            </w:tabs>
+            <w:rPr>
+              <w:ins w:id="53" w:author="Rechistov, Grigory" w:date="2014-03-27T13:35:00Z"/>
+              <w:rFonts w:eastAsiaTheme="minorEastAsia"/>
+              <w:noProof/>
+              <w:sz w:val="22"/>
+              <w:lang w:eastAsia="ru-RU"/>
+            </w:rPr>
+          </w:pPr>
+          <w:ins w:id="54" w:author="Rechistov, Grigory" w:date="2014-03-27T13:35:00Z">
+            <w:r>
+              <w:rPr>
+                <w:rStyle w:val="Hyperlink"/>
+                <w:noProof/>
+              </w:rPr>
+              <w:fldChar w:fldCharType="begin"/>
+            </w:r>
+            <w:r>
+              <w:rPr>
+                <w:rStyle w:val="Hyperlink"/>
+                <w:noProof/>
+              </w:rPr>
+              <w:instrText xml:space="preserve"> </w:instrText>
+            </w:r>
+            <w:r>
+              <w:rPr>
+                <w:noProof/>
+              </w:rPr>
+              <w:instrText>HYPERLINK \l "_Toc383690662"</w:instrText>
+            </w:r>
+            <w:r>
+              <w:rPr>
+                <w:rStyle w:val="Hyperlink"/>
+                <w:noProof/>
+              </w:rPr>
+              <w:instrText xml:space="preserve"> </w:instrText>
+            </w:r>
+            <w:r>
+              <w:rPr>
+                <w:rStyle w:val="Hyperlink"/>
+                <w:noProof/>
+              </w:rPr>
+            </w:r>
+            <w:r>
+              <w:rPr>
+                <w:rStyle w:val="Hyperlink"/>
+                <w:noProof/>
+              </w:rPr>
+              <w:fldChar w:fldCharType="separate"/>
+            </w:r>
+            <w:r>
+              <w:rPr>
+                <w:rStyle w:val="Hyperlink"/>
+                <w:noProof/>
+                <w:lang w:val="en-US"/>
+              </w:rPr>
+              <w:t>Notes</w:t>
+            </w:r>
+            <w:r>
+              <w:rPr>
+                <w:noProof/>
+                <w:webHidden/>
+              </w:rPr>
+              <w:tab/>
+            </w:r>
+            <w:r>
+              <w:rPr>
+                <w:noProof/>
+                <w:webHidden/>
+              </w:rPr>
+              <w:fldChar w:fldCharType="begin"/>
+            </w:r>
+            <w:r>
+              <w:rPr>
+                <w:noProof/>
+                <w:webHidden/>
+              </w:rPr>
+              <w:instrText xml:space="preserve"> PAGEREF _Toc383690662 \h </w:instrText>
+            </w:r>
+            <w:r>
+              <w:rPr>
+                <w:noProof/>
+                <w:webHidden/>
+              </w:rPr>
+            </w:r>
+          </w:ins>
+          <w:r>
+            <w:rPr>
+              <w:noProof/>
+              <w:webHidden/>
+            </w:rPr>
+            <w:fldChar w:fldCharType="separate"/>
+          </w:r>
+          <w:ins w:id="55" w:author="Rechistov, Grigory" w:date="2014-03-27T13:35:00Z">
+            <w:r>
+              <w:rPr>
+                <w:noProof/>
+                <w:webHidden/>
+              </w:rPr>
+              <w:t>7</w:t>
             </w:r>
             <w:r>
               <w:rPr>
@@ -1240,14 +2475,14 @@
               <w:tab w:val="right" w:leader="dot" w:pos="7586"/>
             </w:tabs>
             <w:rPr>
-              <w:ins w:id="29" w:author="Rechistov, Grigory" w:date="2014-03-20T10:57:00Z"/>
+              <w:ins w:id="56" w:author="Rechistov, Grigory" w:date="2014-03-27T13:35:00Z"/>
               <w:rFonts w:eastAsiaTheme="minorEastAsia"/>
               <w:noProof/>
               <w:sz w:val="22"/>
               <w:lang w:eastAsia="ru-RU"/>
             </w:rPr>
           </w:pPr>
-          <w:ins w:id="30" w:author="Rechistov, Grigory" w:date="2014-03-20T10:57:00Z">
+          <w:ins w:id="57" w:author="Rechistov, Grigory" w:date="2014-03-27T13:35:00Z">
             <w:r>
               <w:rPr>
                 <w:rStyle w:val="Hyperlink"/>
@@ -1266,7 +2501,7 @@
               <w:rPr>
                 <w:noProof/>
               </w:rPr>
-              <w:instrText>HYPERLINK \l "_Toc383076416"</w:instrText>
+              <w:instrText>HYPERLINK \l "_Toc383690663"</w:instrText>
             </w:r>
             <w:r>
               <w:rPr>
@@ -1294,41 +2529,7 @@
                 <w:noProof/>
                 <w:lang w:val="en-US"/>
               </w:rPr>
-              <w:t xml:space="preserve">Adjusting </w:t>
-            </w:r>
-            <w:r>
-              <w:rPr>
-                <w:rStyle w:val="Hyperlink"/>
-                <w:smallCaps/>
-                <w:noProof/>
-                <w:lang w:val="en-US"/>
-              </w:rPr>
-              <w:t>cpuid</w:t>
-            </w:r>
-            <w:r>
-              <w:rPr>
-                <w:rStyle w:val="Hyperlink"/>
-                <w:noProof/>
-                <w:lang w:val="en-US"/>
-              </w:rPr>
-              <w:t xml:space="preserve"> Contents for a </w:t>
-            </w:r>
-            <w:r>
-              <w:rPr>
-                <w:rStyle w:val="Hyperlink"/>
-                <w:smallCaps/>
-                <w:noProof/>
-                <w:lang w:val="en-US"/>
-              </w:rPr>
-              <w:t>cpu</w:t>
-            </w:r>
-            <w:r>
-              <w:rPr>
-                <w:rStyle w:val="Hyperlink"/>
-                <w:noProof/>
-                <w:lang w:val="en-US"/>
-              </w:rPr>
-              <w:t xml:space="preserve"> Model</w:t>
+              <w:t>Attributes Storage Format</w:t>
             </w:r>
             <w:r>
               <w:rPr>
@@ -1349,7 +2550,7 @@
                 <w:noProof/>
                 <w:webHidden/>
               </w:rPr>
-              <w:instrText xml:space="preserve"> PAGEREF _Toc383076416 \h </w:instrText>
+              <w:instrText xml:space="preserve"> PAGEREF _Toc383690663 \h </w:instrText>
             </w:r>
             <w:r>
               <w:rPr>
@@ -1365,13 +2566,13 @@
             </w:rPr>
             <w:fldChar w:fldCharType="separate"/>
           </w:r>
-          <w:ins w:id="31" w:author="Rechistov, Grigory" w:date="2014-03-20T10:57:00Z">
+          <w:ins w:id="58" w:author="Rechistov, Grigory" w:date="2014-03-27T13:35:00Z">
             <w:r>
               <w:rPr>
                 <w:noProof/>
                 <w:webHidden/>
               </w:rPr>
-              <w:t>5</w:t>
+              <w:t>7</w:t>
             </w:r>
             <w:r>
               <w:rPr>
@@ -1396,14 +2597,14 @@
               <w:tab w:val="right" w:leader="dot" w:pos="7586"/>
             </w:tabs>
             <w:rPr>
-              <w:ins w:id="32" w:author="Rechistov, Grigory" w:date="2014-03-20T10:57:00Z"/>
+              <w:ins w:id="59" w:author="Rechistov, Grigory" w:date="2014-03-27T13:35:00Z"/>
               <w:rFonts w:eastAsiaTheme="minorEastAsia"/>
               <w:noProof/>
               <w:sz w:val="22"/>
               <w:lang w:eastAsia="ru-RU"/>
             </w:rPr>
           </w:pPr>
-          <w:ins w:id="33" w:author="Rechistov, Grigory" w:date="2014-03-20T10:57:00Z">
+          <w:ins w:id="60" w:author="Rechistov, Grigory" w:date="2014-03-27T13:35:00Z">
             <w:r>
               <w:rPr>
                 <w:rStyle w:val="Hyperlink"/>
@@ -1422,7 +2623,7 @@
               <w:rPr>
                 <w:noProof/>
               </w:rPr>
-              <w:instrText>HYPERLINK \l "_Toc383076417"</w:instrText>
+              <w:instrText>HYPERLINK \l "_Toc383690664"</w:instrText>
             </w:r>
             <w:r>
               <w:rPr>
@@ -1450,24 +2651,7 @@
                 <w:noProof/>
                 <w:lang w:val="en-US"/>
               </w:rPr>
-              <w:t xml:space="preserve">Adding a New Feature that is Exposed Through a </w:t>
-            </w:r>
-            <w:r>
-              <w:rPr>
-                <w:rStyle w:val="Hyperlink"/>
-                <w:smallCaps/>
-                <w:noProof/>
-                <w:lang w:val="en-US"/>
-              </w:rPr>
-              <w:t>cpuid</w:t>
-            </w:r>
-            <w:r>
-              <w:rPr>
-                <w:rStyle w:val="Hyperlink"/>
-                <w:noProof/>
-                <w:lang w:val="en-US"/>
-              </w:rPr>
-              <w:t xml:space="preserve"> Flag</w:t>
+              <w:t>Extra CPUID lines storage</w:t>
             </w:r>
             <w:r>
               <w:rPr>
@@ -1488,7 +2672,7 @@
                 <w:noProof/>
                 <w:webHidden/>
               </w:rPr>
-              <w:instrText xml:space="preserve"> PAGEREF _Toc383076417 \h </w:instrText>
+              <w:instrText xml:space="preserve"> PAGEREF _Toc383690664 \h </w:instrText>
             </w:r>
             <w:r>
               <w:rPr>
@@ -1504,569 +2688,13 @@
             </w:rPr>
             <w:fldChar w:fldCharType="separate"/>
           </w:r>
-          <w:ins w:id="34" w:author="Rechistov, Grigory" w:date="2014-03-20T10:57:00Z">
+          <w:ins w:id="61" w:author="Rechistov, Grigory" w:date="2014-03-27T13:35:00Z">
             <w:r>
               <w:rPr>
                 <w:noProof/>
                 <w:webHidden/>
               </w:rPr>
-              <w:t>6</w:t>
-            </w:r>
-            <w:r>
-              <w:rPr>
-                <w:noProof/>
-                <w:webHidden/>
-              </w:rPr>
-              <w:fldChar w:fldCharType="end"/>
-            </w:r>
-            <w:r>
-              <w:rPr>
-                <w:rStyle w:val="Hyperlink"/>
-                <w:noProof/>
-              </w:rPr>
-              <w:fldChar w:fldCharType="end"/>
-            </w:r>
-          </w:ins>
-        </w:p>
-        <w:p>
-          <w:pPr>
-            <w:pStyle w:val="TOC2"/>
-            <w:tabs>
-              <w:tab w:val="right" w:leader="dot" w:pos="7586"/>
-            </w:tabs>
-            <w:rPr>
-              <w:ins w:id="35" w:author="Rechistov, Grigory" w:date="2014-03-20T10:57:00Z"/>
-              <w:rFonts w:eastAsiaTheme="minorEastAsia"/>
-              <w:noProof/>
-              <w:sz w:val="22"/>
-              <w:lang w:eastAsia="ru-RU"/>
-            </w:rPr>
-          </w:pPr>
-          <w:ins w:id="36" w:author="Rechistov, Grigory" w:date="2014-03-20T10:57:00Z">
-            <w:r>
-              <w:rPr>
-                <w:rStyle w:val="Hyperlink"/>
-                <w:noProof/>
-              </w:rPr>
-              <w:fldChar w:fldCharType="begin"/>
-            </w:r>
-            <w:r>
-              <w:rPr>
-                <w:rStyle w:val="Hyperlink"/>
-                <w:noProof/>
-              </w:rPr>
-              <w:instrText xml:space="preserve"> </w:instrText>
-            </w:r>
-            <w:r>
-              <w:rPr>
-                <w:noProof/>
-              </w:rPr>
-              <w:instrText>HYPERLINK \l "_Toc383076418"</w:instrText>
-            </w:r>
-            <w:r>
-              <w:rPr>
-                <w:rStyle w:val="Hyperlink"/>
-                <w:noProof/>
-              </w:rPr>
-              <w:instrText xml:space="preserve"> </w:instrText>
-            </w:r>
-            <w:r>
-              <w:rPr>
-                <w:rStyle w:val="Hyperlink"/>
-                <w:noProof/>
-              </w:rPr>
-            </w:r>
-            <w:r>
-              <w:rPr>
-                <w:rStyle w:val="Hyperlink"/>
-                <w:noProof/>
-              </w:rPr>
-              <w:fldChar w:fldCharType="separate"/>
-            </w:r>
-            <w:r>
-              <w:rPr>
-                <w:rStyle w:val="Hyperlink"/>
-                <w:noProof/>
-                <w:lang w:val="en-US"/>
-              </w:rPr>
-              <w:t xml:space="preserve">Adding a New </w:t>
-            </w:r>
-            <w:r>
-              <w:rPr>
-                <w:rStyle w:val="Hyperlink"/>
-                <w:smallCaps/>
-                <w:noProof/>
-                <w:lang w:val="en-US"/>
-              </w:rPr>
-              <w:t>cpu</w:t>
-            </w:r>
-            <w:r>
-              <w:rPr>
-                <w:rStyle w:val="Hyperlink"/>
-                <w:noProof/>
-                <w:lang w:val="en-US"/>
-              </w:rPr>
-              <w:t xml:space="preserve"> Model</w:t>
-            </w:r>
-            <w:r>
-              <w:rPr>
-                <w:noProof/>
-                <w:webHidden/>
-              </w:rPr>
-              <w:tab/>
-            </w:r>
-            <w:r>
-              <w:rPr>
-                <w:noProof/>
-                <w:webHidden/>
-              </w:rPr>
-              <w:fldChar w:fldCharType="begin"/>
-            </w:r>
-            <w:r>
-              <w:rPr>
-                <w:noProof/>
-                <w:webHidden/>
-              </w:rPr>
-              <w:instrText xml:space="preserve"> PAGEREF _Toc383076418 \h </w:instrText>
-            </w:r>
-            <w:r>
-              <w:rPr>
-                <w:noProof/>
-                <w:webHidden/>
-              </w:rPr>
-            </w:r>
-          </w:ins>
-          <w:r>
-            <w:rPr>
-              <w:noProof/>
-              <w:webHidden/>
-            </w:rPr>
-            <w:fldChar w:fldCharType="separate"/>
-          </w:r>
-          <w:ins w:id="37" w:author="Rechistov, Grigory" w:date="2014-03-20T10:57:00Z">
-            <w:r>
-              <w:rPr>
-                <w:noProof/>
-                <w:webHidden/>
-              </w:rPr>
-              <w:t>6</w:t>
-            </w:r>
-            <w:r>
-              <w:rPr>
-                <w:noProof/>
-                <w:webHidden/>
-              </w:rPr>
-              <w:fldChar w:fldCharType="end"/>
-            </w:r>
-            <w:r>
-              <w:rPr>
-                <w:rStyle w:val="Hyperlink"/>
-                <w:noProof/>
-              </w:rPr>
-              <w:fldChar w:fldCharType="end"/>
-            </w:r>
-          </w:ins>
-        </w:p>
-        <w:p>
-          <w:pPr>
-            <w:pStyle w:val="TOC2"/>
-            <w:tabs>
-              <w:tab w:val="right" w:leader="dot" w:pos="7586"/>
-            </w:tabs>
-            <w:rPr>
-              <w:ins w:id="38" w:author="Rechistov, Grigory" w:date="2014-03-20T10:57:00Z"/>
-              <w:rFonts w:eastAsiaTheme="minorEastAsia"/>
-              <w:noProof/>
-              <w:sz w:val="22"/>
-              <w:lang w:eastAsia="ru-RU"/>
-            </w:rPr>
-          </w:pPr>
-          <w:ins w:id="39" w:author="Rechistov, Grigory" w:date="2014-03-20T10:57:00Z">
-            <w:r>
-              <w:rPr>
-                <w:rStyle w:val="Hyperlink"/>
-                <w:noProof/>
-              </w:rPr>
-              <w:fldChar w:fldCharType="begin"/>
-            </w:r>
-            <w:r>
-              <w:rPr>
-                <w:rStyle w:val="Hyperlink"/>
-                <w:noProof/>
-              </w:rPr>
-              <w:instrText xml:space="preserve"> </w:instrText>
-            </w:r>
-            <w:r>
-              <w:rPr>
-                <w:noProof/>
-              </w:rPr>
-              <w:instrText>HYPERLINK \l "_Toc383076419"</w:instrText>
-            </w:r>
-            <w:r>
-              <w:rPr>
-                <w:rStyle w:val="Hyperlink"/>
-                <w:noProof/>
-              </w:rPr>
-              <w:instrText xml:space="preserve"> </w:instrText>
-            </w:r>
-            <w:r>
-              <w:rPr>
-                <w:rStyle w:val="Hyperlink"/>
-                <w:noProof/>
-              </w:rPr>
-            </w:r>
-            <w:r>
-              <w:rPr>
-                <w:rStyle w:val="Hyperlink"/>
-                <w:noProof/>
-              </w:rPr>
-              <w:fldChar w:fldCharType="separate"/>
-            </w:r>
-            <w:r>
-              <w:rPr>
-                <w:rStyle w:val="Hyperlink"/>
-                <w:noProof/>
-                <w:lang w:val="en-US"/>
-              </w:rPr>
-              <w:t xml:space="preserve">Override a </w:t>
-            </w:r>
-            <w:r>
-              <w:rPr>
-                <w:rStyle w:val="Hyperlink"/>
-                <w:smallCaps/>
-                <w:noProof/>
-                <w:lang w:val="en-US"/>
-              </w:rPr>
-              <w:t>cpuid</w:t>
-            </w:r>
-            <w:r>
-              <w:rPr>
-                <w:rStyle w:val="Hyperlink"/>
-                <w:noProof/>
-                <w:lang w:val="en-US"/>
-              </w:rPr>
-              <w:t xml:space="preserve"> Field from Script</w:t>
-            </w:r>
-            <w:r>
-              <w:rPr>
-                <w:noProof/>
-                <w:webHidden/>
-              </w:rPr>
-              <w:tab/>
-            </w:r>
-            <w:r>
-              <w:rPr>
-                <w:noProof/>
-                <w:webHidden/>
-              </w:rPr>
-              <w:fldChar w:fldCharType="begin"/>
-            </w:r>
-            <w:r>
-              <w:rPr>
-                <w:noProof/>
-                <w:webHidden/>
-              </w:rPr>
-              <w:instrText xml:space="preserve"> PAGEREF _Toc383076419 \h </w:instrText>
-            </w:r>
-            <w:r>
-              <w:rPr>
-                <w:noProof/>
-                <w:webHidden/>
-              </w:rPr>
-            </w:r>
-          </w:ins>
-          <w:r>
-            <w:rPr>
-              <w:noProof/>
-              <w:webHidden/>
-            </w:rPr>
-            <w:fldChar w:fldCharType="separate"/>
-          </w:r>
-          <w:ins w:id="40" w:author="Rechistov, Grigory" w:date="2014-03-20T10:57:00Z">
-            <w:r>
-              <w:rPr>
-                <w:noProof/>
-                <w:webHidden/>
-              </w:rPr>
-              <w:t>7</w:t>
-            </w:r>
-            <w:r>
-              <w:rPr>
-                <w:noProof/>
-                <w:webHidden/>
-              </w:rPr>
-              <w:fldChar w:fldCharType="end"/>
-            </w:r>
-            <w:r>
-              <w:rPr>
-                <w:rStyle w:val="Hyperlink"/>
-                <w:noProof/>
-              </w:rPr>
-              <w:fldChar w:fldCharType="end"/>
-            </w:r>
-          </w:ins>
-        </w:p>
-        <w:p>
-          <w:pPr>
-            <w:pStyle w:val="TOC2"/>
-            <w:tabs>
-              <w:tab w:val="right" w:leader="dot" w:pos="7586"/>
-            </w:tabs>
-            <w:rPr>
-              <w:ins w:id="41" w:author="Rechistov, Grigory" w:date="2014-03-20T10:57:00Z"/>
-              <w:rFonts w:eastAsiaTheme="minorEastAsia"/>
-              <w:noProof/>
-              <w:sz w:val="22"/>
-              <w:lang w:eastAsia="ru-RU"/>
-            </w:rPr>
-          </w:pPr>
-          <w:ins w:id="42" w:author="Rechistov, Grigory" w:date="2014-03-20T10:57:00Z">
-            <w:r>
-              <w:rPr>
-                <w:rStyle w:val="Hyperlink"/>
-                <w:noProof/>
-              </w:rPr>
-              <w:fldChar w:fldCharType="begin"/>
-            </w:r>
-            <w:r>
-              <w:rPr>
-                <w:rStyle w:val="Hyperlink"/>
-                <w:noProof/>
-              </w:rPr>
-              <w:instrText xml:space="preserve"> </w:instrText>
-            </w:r>
-            <w:r>
-              <w:rPr>
-                <w:noProof/>
-              </w:rPr>
-              <w:instrText>HYPERLINK \l "_Toc383076420"</w:instrText>
-            </w:r>
-            <w:r>
-              <w:rPr>
-                <w:rStyle w:val="Hyperlink"/>
-                <w:noProof/>
-              </w:rPr>
-              <w:instrText xml:space="preserve"> </w:instrText>
-            </w:r>
-            <w:r>
-              <w:rPr>
-                <w:rStyle w:val="Hyperlink"/>
-                <w:noProof/>
-              </w:rPr>
-            </w:r>
-            <w:r>
-              <w:rPr>
-                <w:rStyle w:val="Hyperlink"/>
-                <w:noProof/>
-              </w:rPr>
-              <w:fldChar w:fldCharType="separate"/>
-            </w:r>
-            <w:r>
-              <w:rPr>
-                <w:rStyle w:val="Hyperlink"/>
-                <w:noProof/>
-                <w:lang w:val="en-US"/>
-              </w:rPr>
-              <w:t xml:space="preserve">Override a Complete </w:t>
-            </w:r>
-            <w:r>
-              <w:rPr>
-                <w:rStyle w:val="Hyperlink"/>
-                <w:smallCaps/>
-                <w:noProof/>
-                <w:lang w:val="en-US"/>
-              </w:rPr>
-              <w:t>cpuid</w:t>
-            </w:r>
-            <w:r>
-              <w:rPr>
-                <w:rStyle w:val="Hyperlink"/>
-                <w:noProof/>
-                <w:lang w:val="en-US"/>
-              </w:rPr>
-              <w:t xml:space="preserve"> Leaf/Subleaf</w:t>
-            </w:r>
-            <w:r>
-              <w:rPr>
-                <w:noProof/>
-                <w:webHidden/>
-              </w:rPr>
-              <w:tab/>
-            </w:r>
-            <w:r>
-              <w:rPr>
-                <w:noProof/>
-                <w:webHidden/>
-              </w:rPr>
-              <w:fldChar w:fldCharType="begin"/>
-            </w:r>
-            <w:r>
-              <w:rPr>
-                <w:noProof/>
-                <w:webHidden/>
-              </w:rPr>
-              <w:instrText xml:space="preserve"> PAGEREF _Toc383076420 \h </w:instrText>
-            </w:r>
-            <w:r>
-              <w:rPr>
-                <w:noProof/>
-                <w:webHidden/>
-              </w:rPr>
-            </w:r>
-          </w:ins>
-          <w:r>
-            <w:rPr>
-              <w:noProof/>
-              <w:webHidden/>
-            </w:rPr>
-            <w:fldChar w:fldCharType="separate"/>
-          </w:r>
-          <w:ins w:id="43" w:author="Rechistov, Grigory" w:date="2014-03-20T10:57:00Z">
-            <w:r>
-              <w:rPr>
-                <w:noProof/>
-                <w:webHidden/>
-              </w:rPr>
-              <w:t>7</w:t>
-            </w:r>
-            <w:r>
-              <w:rPr>
-                <w:noProof/>
-                <w:webHidden/>
-              </w:rPr>
-              <w:fldChar w:fldCharType="end"/>
-            </w:r>
-            <w:r>
-              <w:rPr>
-                <w:rStyle w:val="Hyperlink"/>
-                <w:noProof/>
-              </w:rPr>
-              <w:fldChar w:fldCharType="end"/>
-            </w:r>
-          </w:ins>
-        </w:p>
-        <w:p>
-          <w:pPr>
-            <w:pStyle w:val="TOC2"/>
-            <w:tabs>
-              <w:tab w:val="right" w:leader="dot" w:pos="7586"/>
-            </w:tabs>
-            <w:rPr>
-              <w:ins w:id="44" w:author="Rechistov, Grigory" w:date="2014-03-20T10:57:00Z"/>
-              <w:rFonts w:eastAsiaTheme="minorEastAsia"/>
-              <w:noProof/>
-              <w:sz w:val="22"/>
-              <w:lang w:eastAsia="ru-RU"/>
-            </w:rPr>
-          </w:pPr>
-          <w:ins w:id="45" w:author="Rechistov, Grigory" w:date="2014-03-20T10:57:00Z">
-            <w:r>
-              <w:rPr>
-                <w:rStyle w:val="Hyperlink"/>
-                <w:noProof/>
-              </w:rPr>
-              <w:fldChar w:fldCharType="begin"/>
-            </w:r>
-            <w:r>
-              <w:rPr>
-                <w:rStyle w:val="Hyperlink"/>
-                <w:noProof/>
-              </w:rPr>
-              <w:instrText xml:space="preserve"> </w:instrText>
-            </w:r>
-            <w:r>
-              <w:rPr>
-                <w:noProof/>
-              </w:rPr>
-              <w:instrText>HYPERLINK \l "_Toc383076421"</w:instrText>
-            </w:r>
-            <w:r>
-              <w:rPr>
-                <w:rStyle w:val="Hyperlink"/>
-                <w:noProof/>
-              </w:rPr>
-              <w:instrText xml:space="preserve"> </w:instrText>
-            </w:r>
-            <w:r>
-              <w:rPr>
-                <w:rStyle w:val="Hyperlink"/>
-                <w:noProof/>
-              </w:rPr>
-            </w:r>
-            <w:r>
-              <w:rPr>
-                <w:rStyle w:val="Hyperlink"/>
-                <w:noProof/>
-              </w:rPr>
-              <w:fldChar w:fldCharType="separate"/>
-            </w:r>
-            <w:r>
-              <w:rPr>
-                <w:rStyle w:val="Hyperlink"/>
-                <w:noProof/>
-                <w:lang w:val="en-US"/>
-              </w:rPr>
-              <w:t xml:space="preserve">Print </w:t>
-            </w:r>
-            <w:r>
-              <w:rPr>
-                <w:rStyle w:val="Hyperlink"/>
-                <w:smallCaps/>
-                <w:noProof/>
-                <w:lang w:val="en-US"/>
-              </w:rPr>
-              <w:t>cpuid</w:t>
-            </w:r>
-            <w:r>
-              <w:rPr>
-                <w:rStyle w:val="Hyperlink"/>
-                <w:noProof/>
-                <w:lang w:val="en-US"/>
-              </w:rPr>
-              <w:t xml:space="preserve"> Table</w:t>
-            </w:r>
-            <w:r>
-              <w:rPr>
-                <w:noProof/>
-                <w:webHidden/>
-              </w:rPr>
-              <w:tab/>
-            </w:r>
-            <w:r>
-              <w:rPr>
-                <w:noProof/>
-                <w:webHidden/>
-              </w:rPr>
-              <w:fldChar w:fldCharType="begin"/>
-            </w:r>
-            <w:r>
-              <w:rPr>
-                <w:noProof/>
-                <w:webHidden/>
-              </w:rPr>
-              <w:instrText xml:space="preserve"> PAGEREF _Toc383076421 \h </w:instrText>
-            </w:r>
-            <w:r>
-              <w:rPr>
-                <w:noProof/>
-                <w:webHidden/>
-              </w:rPr>
-            </w:r>
-          </w:ins>
-          <w:r>
-            <w:rPr>
-              <w:noProof/>
-              <w:webHidden/>
-            </w:rPr>
-            <w:fldChar w:fldCharType="separate"/>
-          </w:r>
-          <w:ins w:id="46" w:author="Rechistov, Grigory" w:date="2014-03-20T10:57:00Z">
-            <w:r>
-              <w:rPr>
-                <w:noProof/>
-                <w:webHidden/>
-              </w:rPr>
-              <w:t>7</w:t>
+              <w:t>8</w:t>
             </w:r>
             <w:r>
               <w:rPr>
@@ -2091,389 +2719,14 @@
               <w:tab w:val="right" w:leader="dot" w:pos="7586"/>
             </w:tabs>
             <w:rPr>
-              <w:ins w:id="47" w:author="Rechistov, Grigory" w:date="2014-03-20T10:57:00Z"/>
+              <w:del w:id="62" w:author="Rechistov, Grigory" w:date="2014-03-20T10:57:00Z"/>
               <w:rFonts w:eastAsiaTheme="minorEastAsia"/>
               <w:noProof/>
               <w:sz w:val="22"/>
               <w:lang w:eastAsia="ru-RU"/>
             </w:rPr>
           </w:pPr>
-          <w:ins w:id="48" w:author="Rechistov, Grigory" w:date="2014-03-20T10:57:00Z">
-            <w:r>
-              <w:rPr>
-                <w:rStyle w:val="Hyperlink"/>
-                <w:noProof/>
-              </w:rPr>
-              <w:fldChar w:fldCharType="begin"/>
-            </w:r>
-            <w:r>
-              <w:rPr>
-                <w:rStyle w:val="Hyperlink"/>
-                <w:noProof/>
-              </w:rPr>
-              <w:instrText xml:space="preserve"> </w:instrText>
-            </w:r>
-            <w:r>
-              <w:rPr>
-                <w:noProof/>
-              </w:rPr>
-              <w:instrText>HYPERLINK \l "_Toc383076422"</w:instrText>
-            </w:r>
-            <w:r>
-              <w:rPr>
-                <w:rStyle w:val="Hyperlink"/>
-                <w:noProof/>
-              </w:rPr>
-              <w:instrText xml:space="preserve"> </w:instrText>
-            </w:r>
-            <w:r>
-              <w:rPr>
-                <w:rStyle w:val="Hyperlink"/>
-                <w:noProof/>
-              </w:rPr>
-            </w:r>
-            <w:r>
-              <w:rPr>
-                <w:rStyle w:val="Hyperlink"/>
-                <w:noProof/>
-              </w:rPr>
-              <w:fldChar w:fldCharType="separate"/>
-            </w:r>
-            <w:r>
-              <w:rPr>
-                <w:rStyle w:val="Hyperlink"/>
-                <w:noProof/>
-                <w:lang w:val="en-US"/>
-              </w:rPr>
-              <w:t>Expected Source Code adjustments</w:t>
-            </w:r>
-            <w:r>
-              <w:rPr>
-                <w:noProof/>
-                <w:webHidden/>
-              </w:rPr>
-              <w:tab/>
-            </w:r>
-            <w:r>
-              <w:rPr>
-                <w:noProof/>
-                <w:webHidden/>
-              </w:rPr>
-              <w:fldChar w:fldCharType="begin"/>
-            </w:r>
-            <w:r>
-              <w:rPr>
-                <w:noProof/>
-                <w:webHidden/>
-              </w:rPr>
-              <w:instrText xml:space="preserve"> PAGEREF _Toc383076422 \h </w:instrText>
-            </w:r>
-            <w:r>
-              <w:rPr>
-                <w:noProof/>
-                <w:webHidden/>
-              </w:rPr>
-            </w:r>
-          </w:ins>
-          <w:r>
-            <w:rPr>
-              <w:noProof/>
-              <w:webHidden/>
-            </w:rPr>
-            <w:fldChar w:fldCharType="separate"/>
-          </w:r>
-          <w:ins w:id="49" w:author="Rechistov, Grigory" w:date="2014-03-20T10:57:00Z">
-            <w:r>
-              <w:rPr>
-                <w:noProof/>
-                <w:webHidden/>
-              </w:rPr>
-              <w:t>7</w:t>
-            </w:r>
-            <w:r>
-              <w:rPr>
-                <w:noProof/>
-                <w:webHidden/>
-              </w:rPr>
-              <w:fldChar w:fldCharType="end"/>
-            </w:r>
-            <w:r>
-              <w:rPr>
-                <w:rStyle w:val="Hyperlink"/>
-                <w:noProof/>
-              </w:rPr>
-              <w:fldChar w:fldCharType="end"/>
-            </w:r>
-          </w:ins>
-        </w:p>
-        <w:p>
-          <w:pPr>
-            <w:pStyle w:val="TOC1"/>
-            <w:tabs>
-              <w:tab w:val="right" w:leader="dot" w:pos="7586"/>
-            </w:tabs>
-            <w:rPr>
-              <w:ins w:id="50" w:author="Rechistov, Grigory" w:date="2014-03-20T10:57:00Z"/>
-              <w:rFonts w:eastAsiaTheme="minorEastAsia"/>
-              <w:noProof/>
-              <w:sz w:val="22"/>
-              <w:lang w:eastAsia="ru-RU"/>
-            </w:rPr>
-          </w:pPr>
-          <w:ins w:id="51" w:author="Rechistov, Grigory" w:date="2014-03-20T10:57:00Z">
-            <w:r>
-              <w:rPr>
-                <w:rStyle w:val="Hyperlink"/>
-                <w:noProof/>
-              </w:rPr>
-              <w:fldChar w:fldCharType="begin"/>
-            </w:r>
-            <w:r>
-              <w:rPr>
-                <w:rStyle w:val="Hyperlink"/>
-                <w:noProof/>
-              </w:rPr>
-              <w:instrText xml:space="preserve"> </w:instrText>
-            </w:r>
-            <w:r>
-              <w:rPr>
-                <w:noProof/>
-              </w:rPr>
-              <w:instrText>HYPERLINK \l "_Toc383076423"</w:instrText>
-            </w:r>
-            <w:r>
-              <w:rPr>
-                <w:rStyle w:val="Hyperlink"/>
-                <w:noProof/>
-              </w:rPr>
-              <w:instrText xml:space="preserve"> </w:instrText>
-            </w:r>
-            <w:r>
-              <w:rPr>
-                <w:rStyle w:val="Hyperlink"/>
-                <w:noProof/>
-              </w:rPr>
-            </w:r>
-            <w:r>
-              <w:rPr>
-                <w:rStyle w:val="Hyperlink"/>
-                <w:noProof/>
-              </w:rPr>
-              <w:fldChar w:fldCharType="separate"/>
-            </w:r>
-            <w:r>
-              <w:rPr>
-                <w:rStyle w:val="Hyperlink"/>
-                <w:smallCaps/>
-                <w:noProof/>
-                <w:lang w:val="en-US"/>
-              </w:rPr>
-              <w:t>ebnf</w:t>
-            </w:r>
-            <w:r>
-              <w:rPr>
-                <w:rStyle w:val="Hyperlink"/>
-                <w:noProof/>
-                <w:lang w:val="en-US"/>
-              </w:rPr>
-              <w:t xml:space="preserve"> Specification of the Model List File Format</w:t>
-            </w:r>
-            <w:r>
-              <w:rPr>
-                <w:noProof/>
-                <w:webHidden/>
-              </w:rPr>
-              <w:tab/>
-            </w:r>
-            <w:r>
-              <w:rPr>
-                <w:noProof/>
-                <w:webHidden/>
-              </w:rPr>
-              <w:fldChar w:fldCharType="begin"/>
-            </w:r>
-            <w:r>
-              <w:rPr>
-                <w:noProof/>
-                <w:webHidden/>
-              </w:rPr>
-              <w:instrText xml:space="preserve"> PAGEREF _Toc383076423 \h </w:instrText>
-            </w:r>
-            <w:r>
-              <w:rPr>
-                <w:noProof/>
-                <w:webHidden/>
-              </w:rPr>
-            </w:r>
-          </w:ins>
-          <w:r>
-            <w:rPr>
-              <w:noProof/>
-              <w:webHidden/>
-            </w:rPr>
-            <w:fldChar w:fldCharType="separate"/>
-          </w:r>
-          <w:ins w:id="52" w:author="Rechistov, Grigory" w:date="2014-03-20T10:57:00Z">
-            <w:r>
-              <w:rPr>
-                <w:noProof/>
-                <w:webHidden/>
-              </w:rPr>
-              <w:t>8</w:t>
-            </w:r>
-            <w:r>
-              <w:rPr>
-                <w:noProof/>
-                <w:webHidden/>
-              </w:rPr>
-              <w:fldChar w:fldCharType="end"/>
-            </w:r>
-            <w:r>
-              <w:rPr>
-                <w:rStyle w:val="Hyperlink"/>
-                <w:noProof/>
-              </w:rPr>
-              <w:fldChar w:fldCharType="end"/>
-            </w:r>
-          </w:ins>
-        </w:p>
-        <w:p>
-          <w:pPr>
-            <w:pStyle w:val="TOC1"/>
-            <w:tabs>
-              <w:tab w:val="right" w:leader="dot" w:pos="7586"/>
-            </w:tabs>
-            <w:rPr>
-              <w:ins w:id="53" w:author="Rechistov, Grigory" w:date="2014-03-20T10:57:00Z"/>
-              <w:rFonts w:eastAsiaTheme="minorEastAsia"/>
-              <w:noProof/>
-              <w:sz w:val="22"/>
-              <w:lang w:eastAsia="ru-RU"/>
-            </w:rPr>
-          </w:pPr>
-          <w:ins w:id="54" w:author="Rechistov, Grigory" w:date="2014-03-20T10:57:00Z">
-            <w:r>
-              <w:rPr>
-                <w:rStyle w:val="Hyperlink"/>
-                <w:noProof/>
-              </w:rPr>
-              <w:fldChar w:fldCharType="begin"/>
-            </w:r>
-            <w:r>
-              <w:rPr>
-                <w:rStyle w:val="Hyperlink"/>
-                <w:noProof/>
-              </w:rPr>
-              <w:instrText xml:space="preserve"> </w:instrText>
-            </w:r>
-            <w:r>
-              <w:rPr>
-                <w:noProof/>
-              </w:rPr>
-              <w:instrText>HYPERLINK \l "_Toc383076424"</w:instrText>
-            </w:r>
-            <w:r>
-              <w:rPr>
-                <w:rStyle w:val="Hyperlink"/>
-                <w:noProof/>
-              </w:rPr>
-              <w:instrText xml:space="preserve"> </w:instrText>
-            </w:r>
-            <w:r>
-              <w:rPr>
-                <w:rStyle w:val="Hyperlink"/>
-                <w:noProof/>
-              </w:rPr>
-            </w:r>
-            <w:r>
-              <w:rPr>
-                <w:rStyle w:val="Hyperlink"/>
-                <w:noProof/>
-              </w:rPr>
-              <w:fldChar w:fldCharType="separate"/>
-            </w:r>
-            <w:r>
-              <w:rPr>
-                <w:rStyle w:val="Hyperlink"/>
-                <w:noProof/>
-                <w:lang w:val="en-US"/>
-              </w:rPr>
-              <w:t>Notes</w:t>
-            </w:r>
-            <w:r>
-              <w:rPr>
-                <w:noProof/>
-                <w:webHidden/>
-              </w:rPr>
-              <w:tab/>
-            </w:r>
-            <w:r>
-              <w:rPr>
-                <w:noProof/>
-                <w:webHidden/>
-              </w:rPr>
-              <w:fldChar w:fldCharType="begin"/>
-            </w:r>
-            <w:r>
-              <w:rPr>
-                <w:noProof/>
-                <w:webHidden/>
-              </w:rPr>
-              <w:instrText xml:space="preserve"> PAGEREF _Toc383076424 \h </w:instrText>
-            </w:r>
-            <w:r>
-              <w:rPr>
-                <w:noProof/>
-                <w:webHidden/>
-              </w:rPr>
-            </w:r>
-          </w:ins>
-          <w:r>
-            <w:rPr>
-              <w:noProof/>
-              <w:webHidden/>
-            </w:rPr>
-            <w:fldChar w:fldCharType="separate"/>
-          </w:r>
-          <w:ins w:id="55" w:author="Rechistov, Grigory" w:date="2014-03-20T10:57:00Z">
-            <w:r>
-              <w:rPr>
-                <w:noProof/>
-                <w:webHidden/>
-              </w:rPr>
-              <w:t>8</w:t>
-            </w:r>
-            <w:r>
-              <w:rPr>
-                <w:noProof/>
-                <w:webHidden/>
-              </w:rPr>
-              <w:fldChar w:fldCharType="end"/>
-            </w:r>
-            <w:r>
-              <w:rPr>
-                <w:rStyle w:val="Hyperlink"/>
-                <w:noProof/>
-              </w:rPr>
-              <w:fldChar w:fldCharType="end"/>
-            </w:r>
-          </w:ins>
-        </w:p>
-        <w:p>
-          <w:pPr>
-            <w:pStyle w:val="TOC1"/>
-            <w:tabs>
-              <w:tab w:val="right" w:leader="dot" w:pos="7586"/>
-            </w:tabs>
-            <w:rPr>
-              <w:del w:id="56" w:author="Rechistov, Grigory" w:date="2014-03-20T10:57:00Z"/>
-              <w:rFonts w:eastAsiaTheme="minorEastAsia"/>
-              <w:noProof/>
-              <w:sz w:val="22"/>
-              <w:lang w:eastAsia="ru-RU"/>
-            </w:rPr>
-          </w:pPr>
-          <w:del w:id="57" w:author="Rechistov, Grigory" w:date="2014-03-20T10:57:00Z">
+          <w:del w:id="63" w:author="Rechistov, Grigory" w:date="2014-03-20T10:57:00Z">
             <w:r>
               <w:rPr>
                 <w:rStyle w:val="Hyperlink"/>
@@ -2485,7 +2738,7 @@
                   <w14:styleSet w14:id="1"/>
                 </w14:stylisticSets>
                 <w14:cntxtAlts/>
-                <w:rPrChange w:id="58" w:author="Rechistov, Grigory" w:date="2014-03-20T10:57:00Z">
+                <w:rPrChange w:id="64" w:author="Rechistov, Grigory" w:date="2014-03-20T10:57:00Z">
                   <w:rPr>
                     <w:rStyle w:val="Hyperlink"/>
                     <w:noProof/>
@@ -2508,98 +2761,6 @@
               </w:rPr>
               <w:tab/>
               <w:delText>1</w:delText>
-            </w:r>
-          </w:del>
-        </w:p>
-        <w:p>
-          <w:pPr>
-            <w:pStyle w:val="TOC1"/>
-            <w:tabs>
-              <w:tab w:val="right" w:leader="dot" w:pos="7586"/>
-            </w:tabs>
-            <w:rPr>
-              <w:del w:id="59" w:author="Rechistov, Grigory" w:date="2014-03-20T10:57:00Z"/>
-              <w:rFonts w:eastAsiaTheme="minorEastAsia"/>
-              <w:noProof/>
-              <w:sz w:val="22"/>
-              <w:lang w:eastAsia="ru-RU"/>
-            </w:rPr>
-          </w:pPr>
-          <w:del w:id="60" w:author="Rechistov, Grigory" w:date="2014-03-20T10:57:00Z">
-            <w:r>
-              <w:rPr>
-                <w:rStyle w:val="Hyperlink"/>
-                <w:noProof/>
-                <w:lang w:val="en-US"/>
-                <w14:ligatures w14:val="historicalDiscretional"/>
-                <w14:numForm w14:val="oldStyle"/>
-                <w14:stylisticSets>
-                  <w14:styleSet w14:id="1"/>
-                </w14:stylisticSets>
-                <w14:cntxtAlts/>
-                <w:rPrChange w:id="61" w:author="Rechistov, Grigory" w:date="2014-03-20T10:57:00Z">
-                  <w:rPr>
-                    <w:rStyle w:val="Hyperlink"/>
-                    <w:noProof/>
-                    <w:lang w:val="en-US"/>
-                    <w14:ligatures w14:val="historicalDiscretional"/>
-                    <w14:numForm w14:val="oldStyle"/>
-                    <w14:stylisticSets>
-                      <w14:styleSet w14:id="1"/>
-                    </w14:stylisticSets>
-                    <w14:cntxtAlts/>
-                  </w:rPr>
-                </w:rPrChange>
-              </w:rPr>
-              <w:delText>Requirements</w:delText>
-            </w:r>
-            <w:r>
-              <w:rPr>
-                <w:noProof/>
-                <w:webHidden/>
-              </w:rPr>
-              <w:tab/>
-              <w:delText>1</w:delText>
-            </w:r>
-          </w:del>
-        </w:p>
-        <w:p>
-          <w:pPr>
-            <w:pStyle w:val="TOC2"/>
-            <w:tabs>
-              <w:tab w:val="right" w:leader="dot" w:pos="7586"/>
-            </w:tabs>
-            <w:rPr>
-              <w:del w:id="62" w:author="Rechistov, Grigory" w:date="2014-03-20T10:57:00Z"/>
-              <w:rFonts w:eastAsiaTheme="minorEastAsia"/>
-              <w:noProof/>
-              <w:sz w:val="22"/>
-              <w:lang w:eastAsia="ru-RU"/>
-            </w:rPr>
-          </w:pPr>
-          <w:del w:id="63" w:author="Rechistov, Grigory" w:date="2014-03-20T10:57:00Z">
-            <w:r>
-              <w:rPr>
-                <w:rStyle w:val="Hyperlink"/>
-                <w:noProof/>
-                <w:lang w:val="en-US"/>
-                <w:rPrChange w:id="64" w:author="Rechistov, Grigory" w:date="2014-03-20T10:57:00Z">
-                  <w:rPr>
-                    <w:rStyle w:val="Hyperlink"/>
-                    <w:noProof/>
-                    <w:lang w:val="en-US"/>
-                  </w:rPr>
-                </w:rPrChange>
-              </w:rPr>
-              <w:delText>Feedback after the first discussion</w:delText>
-            </w:r>
-            <w:r>
-              <w:rPr>
-                <w:noProof/>
-                <w:webHidden/>
-              </w:rPr>
-              <w:tab/>
-              <w:delText>2</w:delText>
             </w:r>
           </w:del>
         </w:p>
@@ -2643,7 +2804,7 @@
                   </w:rPr>
                 </w:rPrChange>
               </w:rPr>
-              <w:delText>Solution</w:delText>
+              <w:delText>Requirements</w:delText>
             </w:r>
             <w:r>
               <w:rPr>
@@ -2651,7 +2812,7 @@
                 <w:webHidden/>
               </w:rPr>
               <w:tab/>
-              <w:delText>2</w:delText>
+              <w:delText>1</w:delText>
             </w:r>
           </w:del>
         </w:p>
@@ -2675,13 +2836,53 @@
                 <w:rStyle w:val="Hyperlink"/>
                 <w:noProof/>
                 <w:lang w:val="en-US"/>
+                <w:rPrChange w:id="70" w:author="Rechistov, Grigory" w:date="2014-03-20T10:57:00Z">
+                  <w:rPr>
+                    <w:rStyle w:val="Hyperlink"/>
+                    <w:noProof/>
+                    <w:lang w:val="en-US"/>
+                  </w:rPr>
+                </w:rPrChange>
+              </w:rPr>
+              <w:delText>Feedback after the first discussion</w:delText>
+            </w:r>
+            <w:r>
+              <w:rPr>
+                <w:noProof/>
+                <w:webHidden/>
+              </w:rPr>
+              <w:tab/>
+              <w:delText>2</w:delText>
+            </w:r>
+          </w:del>
+        </w:p>
+        <w:p>
+          <w:pPr>
+            <w:pStyle w:val="TOC1"/>
+            <w:tabs>
+              <w:tab w:val="right" w:leader="dot" w:pos="7586"/>
+            </w:tabs>
+            <w:rPr>
+              <w:del w:id="71" w:author="Rechistov, Grigory" w:date="2014-03-20T10:57:00Z"/>
+              <w:rFonts w:eastAsiaTheme="minorEastAsia"/>
+              <w:noProof/>
+              <w:sz w:val="22"/>
+              <w:lang w:eastAsia="ru-RU"/>
+            </w:rPr>
+          </w:pPr>
+          <w:del w:id="72" w:author="Rechistov, Grigory" w:date="2014-03-20T10:57:00Z">
+            <w:r>
+              <w:rPr>
+                <w:rStyle w:val="Hyperlink"/>
+                <w:noProof/>
+                <w:lang w:val="en-US"/>
                 <w14:ligatures w14:val="historicalDiscretional"/>
                 <w14:numForm w14:val="oldStyle"/>
                 <w14:stylisticSets>
                   <w14:styleSet w14:id="1"/>
                 </w14:stylisticSets>
                 <w14:cntxtAlts/>
-                <w:rPrChange w:id="70" w:author="Rechistov, Grigory" w:date="2014-03-20T10:57:00Z">
+                <w:rPrChange w:id="73" w:author="Rechistov, Grigory" w:date="2014-03-20T10:57:00Z">
                   <w:rPr>
                     <w:rStyle w:val="Hyperlink"/>
                     <w:noProof/>
@@ -2695,7 +2896,7 @@
                   </w:rPr>
                 </w:rPrChange>
               </w:rPr>
-              <w:delText>Specification Language</w:delText>
+              <w:delText>Solution</w:delText>
             </w:r>
             <w:r>
               <w:rPr>
@@ -2704,46 +2905,6 @@
               </w:rPr>
               <w:tab/>
               <w:delText>2</w:delText>
-            </w:r>
-          </w:del>
-        </w:p>
-        <w:p>
-          <w:pPr>
-            <w:pStyle w:val="TOC2"/>
-            <w:tabs>
-              <w:tab w:val="right" w:leader="dot" w:pos="7586"/>
-            </w:tabs>
-            <w:rPr>
-              <w:del w:id="71" w:author="Rechistov, Grigory" w:date="2014-03-20T10:57:00Z"/>
-              <w:rFonts w:eastAsiaTheme="minorEastAsia"/>
-              <w:noProof/>
-              <w:sz w:val="22"/>
-              <w:lang w:eastAsia="ru-RU"/>
-            </w:rPr>
-          </w:pPr>
-          <w:del w:id="72" w:author="Rechistov, Grigory" w:date="2014-03-20T10:57:00Z">
-            <w:r>
-              <w:rPr>
-                <w:rStyle w:val="Hyperlink"/>
-                <w:noProof/>
-                <w:lang w:val="en-US"/>
-                <w:rPrChange w:id="73" w:author="Rechistov, Grigory" w:date="2014-03-20T10:57:00Z">
-                  <w:rPr>
-                    <w:rStyle w:val="Hyperlink"/>
-                    <w:noProof/>
-                    <w:lang w:val="en-US"/>
-                  </w:rPr>
-                </w:rPrChange>
-              </w:rPr>
-              <w:delText>Converter to C</w:delText>
-            </w:r>
-            <w:r>
-              <w:rPr>
-                <w:noProof/>
-                <w:webHidden/>
-              </w:rPr>
-              <w:tab/>
-              <w:delText>3</w:delText>
             </w:r>
           </w:del>
         </w:p>
@@ -2767,15 +2928,27 @@
                 <w:rStyle w:val="Hyperlink"/>
                 <w:noProof/>
                 <w:lang w:val="en-US"/>
+                <w14:ligatures w14:val="historicalDiscretional"/>
+                <w14:numForm w14:val="oldStyle"/>
+                <w14:stylisticSets>
+                  <w14:styleSet w14:id="1"/>
+                </w14:stylisticSets>
+                <w14:cntxtAlts/>
                 <w:rPrChange w:id="76" w:author="Rechistov, Grigory" w:date="2014-03-20T10:57:00Z">
                   <w:rPr>
                     <w:rStyle w:val="Hyperlink"/>
                     <w:noProof/>
                     <w:lang w:val="en-US"/>
+                    <w14:ligatures w14:val="historicalDiscretional"/>
+                    <w14:numForm w14:val="oldStyle"/>
+                    <w14:stylisticSets>
+                      <w14:styleSet w14:id="1"/>
+                    </w14:stylisticSets>
+                    <w14:cntxtAlts/>
                   </w:rPr>
                 </w:rPrChange>
               </w:rPr>
-              <w:delText>Example of Input Specification and Generated Code</w:delText>
+              <w:delText>Specification Language</w:delText>
             </w:r>
             <w:r>
               <w:rPr>
@@ -2783,13 +2956,13 @@
                 <w:webHidden/>
               </w:rPr>
               <w:tab/>
-              <w:delText>4</w:delText>
+              <w:delText>2</w:delText>
             </w:r>
           </w:del>
         </w:p>
         <w:p>
           <w:pPr>
-            <w:pStyle w:val="TOC1"/>
+            <w:pStyle w:val="TOC2"/>
             <w:tabs>
               <w:tab w:val="right" w:leader="dot" w:pos="7586"/>
             </w:tabs>
@@ -2807,13 +2980,93 @@
                 <w:rStyle w:val="Hyperlink"/>
                 <w:noProof/>
                 <w:lang w:val="en-US"/>
+                <w:rPrChange w:id="79" w:author="Rechistov, Grigory" w:date="2014-03-20T10:57:00Z">
+                  <w:rPr>
+                    <w:rStyle w:val="Hyperlink"/>
+                    <w:noProof/>
+                    <w:lang w:val="en-US"/>
+                  </w:rPr>
+                </w:rPrChange>
+              </w:rPr>
+              <w:delText>Converter to C</w:delText>
+            </w:r>
+            <w:r>
+              <w:rPr>
+                <w:noProof/>
+                <w:webHidden/>
+              </w:rPr>
+              <w:tab/>
+              <w:delText>3</w:delText>
+            </w:r>
+          </w:del>
+        </w:p>
+        <w:p>
+          <w:pPr>
+            <w:pStyle w:val="TOC2"/>
+            <w:tabs>
+              <w:tab w:val="right" w:leader="dot" w:pos="7586"/>
+            </w:tabs>
+            <w:rPr>
+              <w:del w:id="80" w:author="Rechistov, Grigory" w:date="2014-03-20T10:57:00Z"/>
+              <w:rFonts w:eastAsiaTheme="minorEastAsia"/>
+              <w:noProof/>
+              <w:sz w:val="22"/>
+              <w:lang w:eastAsia="ru-RU"/>
+            </w:rPr>
+          </w:pPr>
+          <w:del w:id="81" w:author="Rechistov, Grigory" w:date="2014-03-20T10:57:00Z">
+            <w:r>
+              <w:rPr>
+                <w:rStyle w:val="Hyperlink"/>
+                <w:noProof/>
+                <w:lang w:val="en-US"/>
+                <w:rPrChange w:id="82" w:author="Rechistov, Grigory" w:date="2014-03-20T10:57:00Z">
+                  <w:rPr>
+                    <w:rStyle w:val="Hyperlink"/>
+                    <w:noProof/>
+                    <w:lang w:val="en-US"/>
+                  </w:rPr>
+                </w:rPrChange>
+              </w:rPr>
+              <w:delText>Example of Input Specification and Generated Code</w:delText>
+            </w:r>
+            <w:r>
+              <w:rPr>
+                <w:noProof/>
+                <w:webHidden/>
+              </w:rPr>
+              <w:tab/>
+              <w:delText>4</w:delText>
+            </w:r>
+          </w:del>
+        </w:p>
+        <w:p>
+          <w:pPr>
+            <w:pStyle w:val="TOC1"/>
+            <w:tabs>
+              <w:tab w:val="right" w:leader="dot" w:pos="7586"/>
+            </w:tabs>
+            <w:rPr>
+              <w:del w:id="83" w:author="Rechistov, Grigory" w:date="2014-03-20T10:57:00Z"/>
+              <w:rFonts w:eastAsiaTheme="minorEastAsia"/>
+              <w:noProof/>
+              <w:sz w:val="22"/>
+              <w:lang w:eastAsia="ru-RU"/>
+            </w:rPr>
+          </w:pPr>
+          <w:del w:id="84" w:author="Rechistov, Grigory" w:date="2014-03-20T10:57:00Z">
+            <w:r>
+              <w:rPr>
+                <w:rStyle w:val="Hyperlink"/>
+                <w:noProof/>
+                <w:lang w:val="en-US"/>
                 <w14:ligatures w14:val="historicalDiscretional"/>
                 <w14:numForm w14:val="oldStyle"/>
                 <w14:stylisticSets>
                   <w14:styleSet w14:id="1"/>
                 </w14:stylisticSets>
                 <w14:cntxtAlts/>
-                <w:rPrChange w:id="79" w:author="Rechistov, Grigory" w:date="2014-03-20T10:57:00Z">
+                <w:rPrChange w:id="85" w:author="Rechistov, Grigory" w:date="2014-03-20T10:57:00Z">
                   <w:rPr>
                     <w:rStyle w:val="Hyperlink"/>
                     <w:noProof/>
@@ -2846,20 +3099,20 @@
               <w:tab w:val="right" w:leader="dot" w:pos="7586"/>
             </w:tabs>
             <w:rPr>
-              <w:del w:id="80" w:author="Rechistov, Grigory" w:date="2014-03-20T10:57:00Z"/>
+              <w:del w:id="86" w:author="Rechistov, Grigory" w:date="2014-03-20T10:57:00Z"/>
               <w:rFonts w:eastAsiaTheme="minorEastAsia"/>
               <w:noProof/>
               <w:sz w:val="22"/>
               <w:lang w:eastAsia="ru-RU"/>
             </w:rPr>
           </w:pPr>
-          <w:del w:id="81" w:author="Rechistov, Grigory" w:date="2014-03-20T10:57:00Z">
+          <w:del w:id="87" w:author="Rechistov, Grigory" w:date="2014-03-20T10:57:00Z">
             <w:r>
               <w:rPr>
                 <w:rStyle w:val="Hyperlink"/>
                 <w:noProof/>
                 <w:lang w:val="en-US"/>
-                <w:rPrChange w:id="82" w:author="Rechistov, Grigory" w:date="2014-03-20T10:57:00Z">
+                <w:rPrChange w:id="88" w:author="Rechistov, Grigory" w:date="2014-03-20T10:57:00Z">
                   <w:rPr>
                     <w:rStyle w:val="Hyperlink"/>
                     <w:noProof/>
@@ -2886,20 +3139,20 @@
               <w:tab w:val="right" w:leader="dot" w:pos="7586"/>
             </w:tabs>
             <w:rPr>
-              <w:del w:id="83" w:author="Rechistov, Grigory" w:date="2014-03-20T10:57:00Z"/>
+              <w:del w:id="89" w:author="Rechistov, Grigory" w:date="2014-03-20T10:57:00Z"/>
               <w:rFonts w:eastAsiaTheme="minorEastAsia"/>
               <w:noProof/>
               <w:sz w:val="22"/>
               <w:lang w:eastAsia="ru-RU"/>
             </w:rPr>
           </w:pPr>
-          <w:del w:id="84" w:author="Rechistov, Grigory" w:date="2014-03-20T10:57:00Z">
+          <w:del w:id="90" w:author="Rechistov, Grigory" w:date="2014-03-20T10:57:00Z">
             <w:r>
               <w:rPr>
                 <w:rStyle w:val="Hyperlink"/>
                 <w:noProof/>
                 <w:lang w:val="en-US"/>
-                <w:rPrChange w:id="85" w:author="Rechistov, Grigory" w:date="2014-03-20T10:57:00Z">
+                <w:rPrChange w:id="91" w:author="Rechistov, Grigory" w:date="2014-03-20T10:57:00Z">
                   <w:rPr>
                     <w:rStyle w:val="Hyperlink"/>
                     <w:noProof/>
@@ -2915,7 +3168,7 @@
                 <w:smallCaps/>
                 <w:noProof/>
                 <w:lang w:val="en-US"/>
-                <w:rPrChange w:id="86" w:author="Rechistov, Grigory" w:date="2014-03-20T10:57:00Z">
+                <w:rPrChange w:id="92" w:author="Rechistov, Grigory" w:date="2014-03-20T10:57:00Z">
                   <w:rPr>
                     <w:rStyle w:val="Hyperlink"/>
                     <w:smallCaps/>
@@ -2931,7 +3184,7 @@
                 <w:rStyle w:val="Hyperlink"/>
                 <w:noProof/>
                 <w:lang w:val="en-US"/>
-                <w:rPrChange w:id="87" w:author="Rechistov, Grigory" w:date="2014-03-20T10:57:00Z">
+                <w:rPrChange w:id="93" w:author="Rechistov, Grigory" w:date="2014-03-20T10:57:00Z">
                   <w:rPr>
                     <w:rStyle w:val="Hyperlink"/>
                     <w:noProof/>
@@ -2947,7 +3200,7 @@
                 <w:smallCaps/>
                 <w:noProof/>
                 <w:lang w:val="en-US"/>
-                <w:rPrChange w:id="88" w:author="Rechistov, Grigory" w:date="2014-03-20T10:57:00Z">
+                <w:rPrChange w:id="94" w:author="Rechistov, Grigory" w:date="2014-03-20T10:57:00Z">
                   <w:rPr>
                     <w:rStyle w:val="Hyperlink"/>
                     <w:smallCaps/>
@@ -2963,7 +3216,7 @@
                 <w:rStyle w:val="Hyperlink"/>
                 <w:noProof/>
                 <w:lang w:val="en-US"/>
-                <w:rPrChange w:id="89" w:author="Rechistov, Grigory" w:date="2014-03-20T10:57:00Z">
+                <w:rPrChange w:id="95" w:author="Rechistov, Grigory" w:date="2014-03-20T10:57:00Z">
                   <w:rPr>
                     <w:rStyle w:val="Hyperlink"/>
                     <w:noProof/>
@@ -2990,20 +3243,20 @@
               <w:tab w:val="right" w:leader="dot" w:pos="7586"/>
             </w:tabs>
             <w:rPr>
-              <w:del w:id="90" w:author="Rechistov, Grigory" w:date="2014-03-20T10:57:00Z"/>
+              <w:del w:id="96" w:author="Rechistov, Grigory" w:date="2014-03-20T10:57:00Z"/>
               <w:rFonts w:eastAsiaTheme="minorEastAsia"/>
               <w:noProof/>
               <w:sz w:val="22"/>
               <w:lang w:eastAsia="ru-RU"/>
             </w:rPr>
           </w:pPr>
-          <w:del w:id="91" w:author="Rechistov, Grigory" w:date="2014-03-20T10:57:00Z">
+          <w:del w:id="97" w:author="Rechistov, Grigory" w:date="2014-03-20T10:57:00Z">
             <w:r>
               <w:rPr>
                 <w:rStyle w:val="Hyperlink"/>
                 <w:noProof/>
                 <w:lang w:val="en-US"/>
-                <w:rPrChange w:id="92" w:author="Rechistov, Grigory" w:date="2014-03-20T10:57:00Z">
+                <w:rPrChange w:id="98" w:author="Rechistov, Grigory" w:date="2014-03-20T10:57:00Z">
                   <w:rPr>
                     <w:rStyle w:val="Hyperlink"/>
                     <w:noProof/>
@@ -3019,7 +3272,7 @@
                 <w:smallCaps/>
                 <w:noProof/>
                 <w:lang w:val="en-US"/>
-                <w:rPrChange w:id="93" w:author="Rechistov, Grigory" w:date="2014-03-20T10:57:00Z">
+                <w:rPrChange w:id="99" w:author="Rechistov, Grigory" w:date="2014-03-20T10:57:00Z">
                   <w:rPr>
                     <w:rStyle w:val="Hyperlink"/>
                     <w:smallCaps/>
@@ -3035,7 +3288,7 @@
                 <w:rStyle w:val="Hyperlink"/>
                 <w:noProof/>
                 <w:lang w:val="en-US"/>
-                <w:rPrChange w:id="94" w:author="Rechistov, Grigory" w:date="2014-03-20T10:57:00Z">
+                <w:rPrChange w:id="100" w:author="Rechistov, Grigory" w:date="2014-03-20T10:57:00Z">
                   <w:rPr>
                     <w:rStyle w:val="Hyperlink"/>
                     <w:noProof/>
@@ -3062,20 +3315,20 @@
               <w:tab w:val="right" w:leader="dot" w:pos="7586"/>
             </w:tabs>
             <w:rPr>
-              <w:del w:id="95" w:author="Rechistov, Grigory" w:date="2014-03-20T10:57:00Z"/>
+              <w:del w:id="101" w:author="Rechistov, Grigory" w:date="2014-03-20T10:57:00Z"/>
               <w:rFonts w:eastAsiaTheme="minorEastAsia"/>
               <w:noProof/>
               <w:sz w:val="22"/>
               <w:lang w:eastAsia="ru-RU"/>
             </w:rPr>
           </w:pPr>
-          <w:del w:id="96" w:author="Rechistov, Grigory" w:date="2014-03-20T10:57:00Z">
+          <w:del w:id="102" w:author="Rechistov, Grigory" w:date="2014-03-20T10:57:00Z">
             <w:r>
               <w:rPr>
                 <w:rStyle w:val="Hyperlink"/>
                 <w:noProof/>
                 <w:lang w:val="en-US"/>
-                <w:rPrChange w:id="97" w:author="Rechistov, Grigory" w:date="2014-03-20T10:57:00Z">
+                <w:rPrChange w:id="103" w:author="Rechistov, Grigory" w:date="2014-03-20T10:57:00Z">
                   <w:rPr>
                     <w:rStyle w:val="Hyperlink"/>
                     <w:noProof/>
@@ -3091,7 +3344,7 @@
                 <w:smallCaps/>
                 <w:noProof/>
                 <w:lang w:val="en-US"/>
-                <w:rPrChange w:id="98" w:author="Rechistov, Grigory" w:date="2014-03-20T10:57:00Z">
+                <w:rPrChange w:id="104" w:author="Rechistov, Grigory" w:date="2014-03-20T10:57:00Z">
                   <w:rPr>
                     <w:rStyle w:val="Hyperlink"/>
                     <w:smallCaps/>
@@ -3107,7 +3360,7 @@
                 <w:rStyle w:val="Hyperlink"/>
                 <w:noProof/>
                 <w:lang w:val="en-US"/>
-                <w:rPrChange w:id="99" w:author="Rechistov, Grigory" w:date="2014-03-20T10:57:00Z">
+                <w:rPrChange w:id="105" w:author="Rechistov, Grigory" w:date="2014-03-20T10:57:00Z">
                   <w:rPr>
                     <w:rStyle w:val="Hyperlink"/>
                     <w:noProof/>
@@ -3134,20 +3387,20 @@
               <w:tab w:val="right" w:leader="dot" w:pos="7586"/>
             </w:tabs>
             <w:rPr>
-              <w:del w:id="100" w:author="Rechistov, Grigory" w:date="2014-03-20T10:57:00Z"/>
+              <w:del w:id="106" w:author="Rechistov, Grigory" w:date="2014-03-20T10:57:00Z"/>
               <w:rFonts w:eastAsiaTheme="minorEastAsia"/>
               <w:noProof/>
               <w:sz w:val="22"/>
               <w:lang w:eastAsia="ru-RU"/>
             </w:rPr>
           </w:pPr>
-          <w:del w:id="101" w:author="Rechistov, Grigory" w:date="2014-03-20T10:57:00Z">
+          <w:del w:id="107" w:author="Rechistov, Grigory" w:date="2014-03-20T10:57:00Z">
             <w:r>
               <w:rPr>
                 <w:rStyle w:val="Hyperlink"/>
                 <w:noProof/>
                 <w:lang w:val="en-US"/>
-                <w:rPrChange w:id="102" w:author="Rechistov, Grigory" w:date="2014-03-20T10:57:00Z">
+                <w:rPrChange w:id="108" w:author="Rechistov, Grigory" w:date="2014-03-20T10:57:00Z">
                   <w:rPr>
                     <w:rStyle w:val="Hyperlink"/>
                     <w:noProof/>
@@ -3163,7 +3416,7 @@
                 <w:smallCaps/>
                 <w:noProof/>
                 <w:lang w:val="en-US"/>
-                <w:rPrChange w:id="103" w:author="Rechistov, Grigory" w:date="2014-03-20T10:57:00Z">
+                <w:rPrChange w:id="109" w:author="Rechistov, Grigory" w:date="2014-03-20T10:57:00Z">
                   <w:rPr>
                     <w:rStyle w:val="Hyperlink"/>
                     <w:smallCaps/>
@@ -3179,7 +3432,7 @@
                 <w:rStyle w:val="Hyperlink"/>
                 <w:noProof/>
                 <w:lang w:val="en-US"/>
-                <w:rPrChange w:id="104" w:author="Rechistov, Grigory" w:date="2014-03-20T10:57:00Z">
+                <w:rPrChange w:id="110" w:author="Rechistov, Grigory" w:date="2014-03-20T10:57:00Z">
                   <w:rPr>
                     <w:rStyle w:val="Hyperlink"/>
                     <w:noProof/>
@@ -3206,20 +3459,20 @@
               <w:tab w:val="right" w:leader="dot" w:pos="7586"/>
             </w:tabs>
             <w:rPr>
-              <w:del w:id="105" w:author="Rechistov, Grigory" w:date="2014-03-20T10:57:00Z"/>
+              <w:del w:id="111" w:author="Rechistov, Grigory" w:date="2014-03-20T10:57:00Z"/>
               <w:rFonts w:eastAsiaTheme="minorEastAsia"/>
               <w:noProof/>
               <w:sz w:val="22"/>
               <w:lang w:eastAsia="ru-RU"/>
             </w:rPr>
           </w:pPr>
-          <w:del w:id="106" w:author="Rechistov, Grigory" w:date="2014-03-20T10:57:00Z">
+          <w:del w:id="112" w:author="Rechistov, Grigory" w:date="2014-03-20T10:57:00Z">
             <w:r>
               <w:rPr>
                 <w:rStyle w:val="Hyperlink"/>
                 <w:noProof/>
                 <w:lang w:val="en-US"/>
-                <w:rPrChange w:id="107" w:author="Rechistov, Grigory" w:date="2014-03-20T10:57:00Z">
+                <w:rPrChange w:id="113" w:author="Rechistov, Grigory" w:date="2014-03-20T10:57:00Z">
                   <w:rPr>
                     <w:rStyle w:val="Hyperlink"/>
                     <w:noProof/>
@@ -3235,7 +3488,7 @@
                 <w:smallCaps/>
                 <w:noProof/>
                 <w:lang w:val="en-US"/>
-                <w:rPrChange w:id="108" w:author="Rechistov, Grigory" w:date="2014-03-20T10:57:00Z">
+                <w:rPrChange w:id="114" w:author="Rechistov, Grigory" w:date="2014-03-20T10:57:00Z">
                   <w:rPr>
                     <w:rStyle w:val="Hyperlink"/>
                     <w:smallCaps/>
@@ -3251,7 +3504,7 @@
                 <w:rStyle w:val="Hyperlink"/>
                 <w:noProof/>
                 <w:lang w:val="en-US"/>
-                <w:rPrChange w:id="109" w:author="Rechistov, Grigory" w:date="2014-03-20T10:57:00Z">
+                <w:rPrChange w:id="115" w:author="Rechistov, Grigory" w:date="2014-03-20T10:57:00Z">
                   <w:rPr>
                     <w:rStyle w:val="Hyperlink"/>
                     <w:noProof/>
@@ -3278,20 +3531,20 @@
               <w:tab w:val="right" w:leader="dot" w:pos="7586"/>
             </w:tabs>
             <w:rPr>
-              <w:del w:id="110" w:author="Rechistov, Grigory" w:date="2014-03-20T10:57:00Z"/>
+              <w:del w:id="116" w:author="Rechistov, Grigory" w:date="2014-03-20T10:57:00Z"/>
               <w:rFonts w:eastAsiaTheme="minorEastAsia"/>
               <w:noProof/>
               <w:sz w:val="22"/>
               <w:lang w:eastAsia="ru-RU"/>
             </w:rPr>
           </w:pPr>
-          <w:del w:id="111" w:author="Rechistov, Grigory" w:date="2014-03-20T10:57:00Z">
+          <w:del w:id="117" w:author="Rechistov, Grigory" w:date="2014-03-20T10:57:00Z">
             <w:r>
               <w:rPr>
                 <w:rStyle w:val="Hyperlink"/>
                 <w:noProof/>
                 <w:lang w:val="en-US"/>
-                <w:rPrChange w:id="112" w:author="Rechistov, Grigory" w:date="2014-03-20T10:57:00Z">
+                <w:rPrChange w:id="118" w:author="Rechistov, Grigory" w:date="2014-03-20T10:57:00Z">
                   <w:rPr>
                     <w:rStyle w:val="Hyperlink"/>
                     <w:noProof/>
@@ -3307,7 +3560,7 @@
                 <w:smallCaps/>
                 <w:noProof/>
                 <w:lang w:val="en-US"/>
-                <w:rPrChange w:id="113" w:author="Rechistov, Grigory" w:date="2014-03-20T10:57:00Z">
+                <w:rPrChange w:id="119" w:author="Rechistov, Grigory" w:date="2014-03-20T10:57:00Z">
                   <w:rPr>
                     <w:rStyle w:val="Hyperlink"/>
                     <w:smallCaps/>
@@ -3323,7 +3576,7 @@
                 <w:rStyle w:val="Hyperlink"/>
                 <w:noProof/>
                 <w:lang w:val="en-US"/>
-                <w:rPrChange w:id="114" w:author="Rechistov, Grigory" w:date="2014-03-20T10:57:00Z">
+                <w:rPrChange w:id="120" w:author="Rechistov, Grigory" w:date="2014-03-20T10:57:00Z">
                   <w:rPr>
                     <w:rStyle w:val="Hyperlink"/>
                     <w:noProof/>
@@ -3350,20 +3603,20 @@
               <w:tab w:val="right" w:leader="dot" w:pos="7586"/>
             </w:tabs>
             <w:rPr>
-              <w:del w:id="115" w:author="Rechistov, Grigory" w:date="2014-03-20T10:57:00Z"/>
+              <w:del w:id="121" w:author="Rechistov, Grigory" w:date="2014-03-20T10:57:00Z"/>
               <w:rFonts w:eastAsiaTheme="minorEastAsia"/>
               <w:noProof/>
               <w:sz w:val="22"/>
               <w:lang w:eastAsia="ru-RU"/>
             </w:rPr>
           </w:pPr>
-          <w:del w:id="116" w:author="Rechistov, Grigory" w:date="2014-03-20T10:57:00Z">
+          <w:del w:id="122" w:author="Rechistov, Grigory" w:date="2014-03-20T10:57:00Z">
             <w:r>
               <w:rPr>
                 <w:rStyle w:val="Hyperlink"/>
                 <w:noProof/>
                 <w:lang w:val="en-US"/>
-                <w:rPrChange w:id="117" w:author="Rechistov, Grigory" w:date="2014-03-20T10:57:00Z">
+                <w:rPrChange w:id="123" w:author="Rechistov, Grigory" w:date="2014-03-20T10:57:00Z">
                   <w:rPr>
                     <w:rStyle w:val="Hyperlink"/>
                     <w:noProof/>
@@ -3390,20 +3643,20 @@
               <w:tab w:val="right" w:leader="dot" w:pos="7586"/>
             </w:tabs>
             <w:rPr>
-              <w:del w:id="118" w:author="Rechistov, Grigory" w:date="2014-03-20T10:57:00Z"/>
+              <w:del w:id="124" w:author="Rechistov, Grigory" w:date="2014-03-20T10:57:00Z"/>
               <w:rFonts w:eastAsiaTheme="minorEastAsia"/>
               <w:noProof/>
               <w:sz w:val="22"/>
               <w:lang w:eastAsia="ru-RU"/>
             </w:rPr>
           </w:pPr>
-          <w:del w:id="119" w:author="Rechistov, Grigory" w:date="2014-03-20T10:57:00Z">
+          <w:del w:id="125" w:author="Rechistov, Grigory" w:date="2014-03-20T10:57:00Z">
             <w:r>
               <w:rPr>
                 <w:rStyle w:val="Hyperlink"/>
                 <w:noProof/>
                 <w:lang w:val="en-US"/>
-                <w:rPrChange w:id="120" w:author="Rechistov, Grigory" w:date="2014-03-20T10:57:00Z">
+                <w:rPrChange w:id="126" w:author="Rechistov, Grigory" w:date="2014-03-20T10:57:00Z">
                   <w:rPr>
                     <w:rStyle w:val="Hyperlink"/>
                     <w:noProof/>
@@ -3450,7 +3703,7 @@
           <w14:cntxtAlts/>
         </w:rPr>
       </w:pPr>
-      <w:bookmarkStart w:id="121" w:name="_Toc383076407"/>
+      <w:bookmarkStart w:id="127" w:name="_Toc383690645"/>
       <w:r>
         <w:rPr>
           <w:lang w:val="en-US"/>
@@ -3463,7 +3716,7 @@
         </w:rPr>
         <w:t>Introduction</w:t>
       </w:r>
-      <w:bookmarkEnd w:id="121"/>
+      <w:bookmarkEnd w:id="127"/>
     </w:p>
     <w:p>
       <w:pPr>
@@ -3652,7 +3905,7 @@
           <w14:cntxtAlts/>
         </w:rPr>
       </w:pPr>
-      <w:bookmarkStart w:id="122" w:name="_Toc383076408"/>
+      <w:bookmarkStart w:id="128" w:name="_Toc383690646"/>
       <w:r>
         <w:rPr>
           <w:lang w:val="en-US"/>
@@ -3663,9 +3916,10 @@
           </w14:stylisticSets>
           <w14:cntxtAlts/>
         </w:rPr>
+        <w:lastRenderedPageBreak/>
         <w:t>Requirements</w:t>
       </w:r>
-      <w:bookmarkEnd w:id="122"/>
+      <w:bookmarkEnd w:id="128"/>
     </w:p>
     <w:p>
       <w:pPr>
@@ -3693,7 +3947,7 @@
         </w:rPr>
         <w:t>The solution must fulfill several requirements</w:t>
       </w:r>
-      <w:ins w:id="123" w:author="Rechistov, Grigory" w:date="2014-03-20T10:58:00Z">
+      <w:ins w:id="129" w:author="Rechistov, Grigory" w:date="2014-03-20T10:58:00Z">
         <w:r>
           <w:rPr>
             <w:rFonts w:asciiTheme="majorHAnsi" w:hAnsiTheme="majorHAnsi"/>
@@ -3708,7 +3962,7 @@
           <w:t>.</w:t>
         </w:r>
       </w:ins>
-      <w:del w:id="124" w:author="Rechistov, Grigory" w:date="2014-03-20T10:58:00Z">
+      <w:del w:id="130" w:author="Rechistov, Grigory" w:date="2014-03-20T10:58:00Z">
         <w:r>
           <w:rPr>
             <w:rFonts w:asciiTheme="majorHAnsi" w:hAnsiTheme="majorHAnsi"/>
@@ -3843,7 +4097,6 @@
           </w14:stylisticSets>
           <w14:cntxtAlts/>
         </w:rPr>
-        <w:lastRenderedPageBreak/>
         <w:t>Support</w:t>
       </w:r>
       <w:r>
@@ -4157,14 +4410,14 @@
           <w:lang w:val="en-US"/>
         </w:rPr>
       </w:pPr>
-      <w:bookmarkStart w:id="125" w:name="_Toc383076409"/>
+      <w:bookmarkStart w:id="131" w:name="_Toc383690647"/>
       <w:r>
         <w:rPr>
           <w:lang w:val="en-US"/>
         </w:rPr>
         <w:t>Feedback after the first discussion</w:t>
       </w:r>
-      <w:bookmarkEnd w:id="125"/>
+      <w:bookmarkEnd w:id="131"/>
     </w:p>
     <w:p>
       <w:pPr>
@@ -4239,7 +4492,7 @@
         </w:rPr>
         <w:t xml:space="preserve">Customers </w:t>
       </w:r>
-      <w:ins w:id="126" w:author="Rechistov, Grigory" w:date="2014-03-20T10:58:00Z">
+      <w:ins w:id="132" w:author="Rechistov, Grigory" w:date="2014-03-20T10:58:00Z">
         <w:r>
           <w:rPr>
             <w:lang w:val="en-US"/>
@@ -4247,7 +4500,7 @@
           <w:t xml:space="preserve">would want </w:t>
         </w:r>
       </w:ins>
-      <w:del w:id="127" w:author="Rechistov, Grigory" w:date="2014-03-20T10:58:00Z">
+      <w:del w:id="133" w:author="Rechistov, Grigory" w:date="2014-03-20T10:58:00Z">
         <w:r>
           <w:rPr>
             <w:lang w:val="en-US"/>
@@ -4527,7 +4780,7 @@
           <w14:cntxtAlts/>
         </w:rPr>
       </w:pPr>
-      <w:bookmarkStart w:id="128" w:name="_Toc383076410"/>
+      <w:bookmarkStart w:id="134" w:name="_Toc383690648"/>
       <w:r>
         <w:rPr>
           <w:lang w:val="en-US"/>
@@ -4540,7 +4793,7 @@
         </w:rPr>
         <w:t>Solution</w:t>
       </w:r>
-      <w:bookmarkEnd w:id="128"/>
+      <w:bookmarkEnd w:id="134"/>
     </w:p>
     <w:p>
       <w:pPr>
@@ -4968,7 +5221,7 @@
           <w14:cntxtAlts/>
         </w:rPr>
       </w:pPr>
-      <w:bookmarkStart w:id="129" w:name="_Toc383076411"/>
+      <w:bookmarkStart w:id="135" w:name="_Toc383690649"/>
       <w:r>
         <w:rPr>
           <w:lang w:val="en-US"/>
@@ -4979,6 +5232,7 @@
           </w14:stylisticSets>
           <w14:cntxtAlts/>
         </w:rPr>
+        <w:lastRenderedPageBreak/>
         <w:t xml:space="preserve">Specification </w:t>
       </w:r>
       <w:r>
@@ -5005,7 +5259,7 @@
         </w:rPr>
         <w:t>anguage</w:t>
       </w:r>
-      <w:bookmarkEnd w:id="129"/>
+      <w:bookmarkEnd w:id="135"/>
     </w:p>
     <w:p>
       <w:pPr>
@@ -5097,7 +5351,6 @@
         <w:rPr>
           <w:lang w:val="en-US"/>
         </w:rPr>
-        <w:lastRenderedPageBreak/>
         <w:t xml:space="preserve">The complete </w:t>
       </w:r>
       <w:r>
@@ -5139,8 +5392,7 @@
           <w:lang w:val="en-US"/>
         </w:rPr>
       </w:pPr>
-      <w:bookmarkStart w:id="130" w:name="_Toc383076412"/>
-      <w:del w:id="131" w:author="Rechistov, Grigory" w:date="2014-03-20T10:59:00Z">
+      <w:del w:id="136" w:author="Rechistov, Grigory" w:date="2014-03-20T10:59:00Z">
         <w:r>
           <w:rPr>
             <w:lang w:val="en-US"/>
@@ -5148,7 +5400,8 @@
           <w:delText xml:space="preserve">Converter </w:delText>
         </w:r>
       </w:del>
-      <w:ins w:id="132" w:author="Rechistov, Grigory" w:date="2014-03-20T10:59:00Z">
+      <w:bookmarkStart w:id="137" w:name="_Toc383690650"/>
+      <w:ins w:id="138" w:author="Rechistov, Grigory" w:date="2014-03-20T10:59:00Z">
         <w:r>
           <w:rPr>
             <w:lang w:val="en-US"/>
@@ -5162,7 +5415,7 @@
         </w:rPr>
         <w:t>to C</w:t>
       </w:r>
-      <w:bookmarkEnd w:id="130"/>
+      <w:bookmarkEnd w:id="137"/>
     </w:p>
     <w:p>
       <w:pPr>
@@ -5206,7 +5459,7 @@
         </w:rPr>
         <w:t xml:space="preserve">ifications, checks it to be valid, perform certain additional checks, if necessary (e.g., all bits are covered by bit fields, no two fields ranges intersect, no duplicates </w:t>
       </w:r>
-      <w:del w:id="133" w:author="Rechistov, Grigory" w:date="2014-03-20T10:59:00Z">
+      <w:del w:id="139" w:author="Rechistov, Grigory" w:date="2014-03-20T10:59:00Z">
         <w:r>
           <w:rPr>
             <w:lang w:val="en-US"/>
@@ -5214,7 +5467,7 @@
           <w:delText>etc</w:delText>
         </w:r>
       </w:del>
-      <w:ins w:id="134" w:author="Rechistov, Grigory" w:date="2014-03-20T10:59:00Z">
+      <w:ins w:id="140" w:author="Rechistov, Grigory" w:date="2014-03-20T10:59:00Z">
         <w:r>
           <w:rPr>
             <w:lang w:val="en-US"/>
@@ -5276,12 +5529,11 @@
       <w:pPr>
         <w:pStyle w:val="Heading2"/>
         <w:rPr>
-          <w:del w:id="135" w:author="Rechistov, Grigory" w:date="2014-03-26T12:47:00Z"/>
-          <w:lang w:val="en-US"/>
-        </w:rPr>
-      </w:pPr>
-      <w:bookmarkStart w:id="136" w:name="_Toc383076413"/>
-      <w:del w:id="137" w:author="Rechistov, Grigory" w:date="2014-03-26T12:47:00Z">
+          <w:del w:id="141" w:author="Rechistov, Grigory" w:date="2014-03-26T12:47:00Z"/>
+          <w:lang w:val="en-US"/>
+        </w:rPr>
+      </w:pPr>
+      <w:del w:id="142" w:author="Rechistov, Grigory" w:date="2014-03-26T12:47:00Z">
         <w:r>
           <w:rPr>
             <w:lang w:val="en-US"/>
@@ -5318,18 +5570,17 @@
           </w:rPr>
           <w:delText xml:space="preserve"> and Generated Code</w:delText>
         </w:r>
-        <w:bookmarkEnd w:id="136"/>
       </w:del>
     </w:p>
     <w:p>
       <w:pPr>
         <w:rPr>
-          <w:del w:id="138" w:author="Rechistov, Grigory" w:date="2014-03-26T12:47:00Z"/>
-          <w:lang w:val="en-US"/>
-        </w:rPr>
-      </w:pPr>
-      <w:commentRangeStart w:id="139"/>
-      <w:del w:id="140" w:author="Rechistov, Grigory" w:date="2014-03-26T12:47:00Z">
+          <w:del w:id="143" w:author="Rechistov, Grigory" w:date="2014-03-26T12:47:00Z"/>
+          <w:lang w:val="en-US"/>
+        </w:rPr>
+      </w:pPr>
+      <w:commentRangeStart w:id="144"/>
+      <w:del w:id="145" w:author="Rechistov, Grigory" w:date="2014-03-26T12:47:00Z">
         <w:r>
           <w:rPr>
             <w:noProof/>
@@ -5371,23 +5622,23 @@
             </wp:inline>
           </w:drawing>
         </w:r>
-        <w:commentRangeEnd w:id="139"/>
+        <w:commentRangeEnd w:id="144"/>
         <w:r>
           <w:rPr>
             <w:rStyle w:val="CommentReference"/>
           </w:rPr>
-          <w:commentReference w:id="139"/>
+          <w:commentReference w:id="144"/>
         </w:r>
       </w:del>
     </w:p>
     <w:p>
       <w:pPr>
         <w:rPr>
-          <w:del w:id="141" w:author="Rechistov, Grigory" w:date="2014-03-26T12:47:00Z"/>
-          <w:lang w:val="en-US"/>
-        </w:rPr>
-      </w:pPr>
-      <w:del w:id="142" w:author="Rechistov, Grigory" w:date="2014-03-26T12:47:00Z">
+          <w:del w:id="146" w:author="Rechistov, Grigory" w:date="2014-03-26T12:47:00Z"/>
+          <w:lang w:val="en-US"/>
+        </w:rPr>
+      </w:pPr>
+      <w:del w:id="147" w:author="Rechistov, Grigory" w:date="2014-03-26T12:47:00Z">
         <w:r>
           <w:rPr>
             <w:lang w:val="en-US"/>
@@ -5399,11 +5650,11 @@
     <w:p>
       <w:pPr>
         <w:rPr>
-          <w:del w:id="143" w:author="Rechistov, Grigory" w:date="2014-03-26T12:47:00Z"/>
-          <w:lang w:val="en-US"/>
-        </w:rPr>
-      </w:pPr>
-      <w:del w:id="144" w:author="Rechistov, Grigory" w:date="2014-03-26T12:47:00Z">
+          <w:del w:id="148" w:author="Rechistov, Grigory" w:date="2014-03-26T12:47:00Z"/>
+          <w:lang w:val="en-US"/>
+        </w:rPr>
+      </w:pPr>
+      <w:del w:id="149" w:author="Rechistov, Grigory" w:date="2014-03-26T12:47:00Z">
         <w:r>
           <w:rPr>
             <w:noProof/>
@@ -5460,7 +5711,7 @@
           <w14:cntxtAlts/>
         </w:rPr>
       </w:pPr>
-      <w:bookmarkStart w:id="145" w:name="_Toc383076414"/>
+      <w:bookmarkStart w:id="150" w:name="_Toc383690651"/>
       <w:r>
         <w:rPr>
           <w:lang w:val="en-US"/>
@@ -5521,7 +5772,7 @@
         </w:rPr>
         <w:t>Details</w:t>
       </w:r>
-      <w:bookmarkEnd w:id="145"/>
+      <w:bookmarkEnd w:id="150"/>
     </w:p>
     <w:p>
       <w:pPr>
@@ -5673,7 +5924,7 @@
         </w:rPr>
         <w:t>switch</w:t>
       </w:r>
-      <w:ins w:id="146" w:author="Rechistov, Grigory" w:date="2014-03-26T12:48:00Z">
+      <w:ins w:id="151" w:author="Rechistov, Grigory" w:date="2014-03-26T12:48:00Z">
         <w:r>
           <w:rPr>
             <w:lang w:val="en-US"/>
@@ -5681,9 +5932,7 @@
           <w:t>–</w:t>
         </w:r>
       </w:ins>
-      <w:bookmarkStart w:id="147" w:name="_GoBack"/>
-      <w:bookmarkEnd w:id="147"/>
-      <w:del w:id="148" w:author="Rechistov, Grigory" w:date="2014-03-26T12:47:00Z">
+      <w:del w:id="152" w:author="Rechistov, Grigory" w:date="2014-03-26T12:47:00Z">
         <w:r>
           <w:rPr>
             <w:rStyle w:val="Code"/>
@@ -5777,7 +6026,7 @@
           <w:lang w:val="en-US"/>
         </w:rPr>
       </w:pPr>
-      <w:bookmarkStart w:id="149" w:name="_Toc383076415"/>
+      <w:bookmarkStart w:id="153" w:name="_Toc383690652"/>
       <w:r>
         <w:rPr>
           <w:lang w:val="en-US"/>
@@ -5808,7 +6057,7 @@
         </w:rPr>
         <w:t>xamples</w:t>
       </w:r>
-      <w:bookmarkEnd w:id="149"/>
+      <w:bookmarkEnd w:id="153"/>
     </w:p>
     <w:p>
       <w:pPr>
@@ -5860,7 +6109,7 @@
           <w:lang w:val="en-US"/>
         </w:rPr>
       </w:pPr>
-      <w:bookmarkStart w:id="150" w:name="_Toc383076416"/>
+      <w:bookmarkStart w:id="154" w:name="_Toc383690653"/>
       <w:r>
         <w:rPr>
           <w:lang w:val="en-US"/>
@@ -5915,7 +6164,7 @@
         </w:rPr>
         <w:t>odel</w:t>
       </w:r>
-      <w:bookmarkEnd w:id="150"/>
+      <w:bookmarkEnd w:id="154"/>
     </w:p>
     <w:p>
       <w:pPr>
@@ -6080,6 +6329,7 @@
         <w:rPr>
           <w:lang w:val="en-US"/>
         </w:rPr>
+        <w:lastRenderedPageBreak/>
         <w:t xml:space="preserve">This will be translated into </w:t>
       </w:r>
       <w:r>
@@ -6178,7 +6428,6 @@
         <w:rPr>
           <w:rStyle w:val="Code"/>
         </w:rPr>
-        <w:lastRenderedPageBreak/>
         <w:t>field</w:t>
       </w:r>
       <w:r>
@@ -6261,7 +6510,7 @@
           <w:lang w:val="en-US"/>
         </w:rPr>
       </w:pPr>
-      <w:bookmarkStart w:id="151" w:name="_Toc383076417"/>
+      <w:bookmarkStart w:id="155" w:name="_Toc383690654"/>
       <w:r>
         <w:rPr>
           <w:lang w:val="en-US"/>
@@ -6292,7 +6541,7 @@
         </w:rPr>
         <w:t xml:space="preserve">eature that is </w:t>
       </w:r>
-      <w:del w:id="152" w:author="Rechistov, Grigory" w:date="2014-03-20T11:00:00Z">
+      <w:del w:id="156" w:author="Rechistov, Grigory" w:date="2014-03-20T11:00:00Z">
         <w:r>
           <w:rPr>
             <w:lang w:val="en-US"/>
@@ -6306,7 +6555,7 @@
           <w:delText>xposed</w:delText>
         </w:r>
       </w:del>
-      <w:ins w:id="153" w:author="Rechistov, Grigory" w:date="2014-03-20T11:00:00Z">
+      <w:ins w:id="157" w:author="Rechistov, Grigory" w:date="2014-03-20T11:00:00Z">
         <w:r>
           <w:rPr>
             <w:lang w:val="en-US"/>
@@ -6320,7 +6569,7 @@
         </w:rPr>
         <w:t xml:space="preserve"> </w:t>
       </w:r>
-      <w:del w:id="154" w:author="Rechistov, Grigory" w:date="2014-03-20T11:00:00Z">
+      <w:del w:id="158" w:author="Rechistov, Grigory" w:date="2014-03-20T11:00:00Z">
         <w:r>
           <w:rPr>
             <w:lang w:val="en-US"/>
@@ -6334,7 +6583,7 @@
           <w:delText>hrough</w:delText>
         </w:r>
       </w:del>
-      <w:ins w:id="155" w:author="Rechistov, Grigory" w:date="2014-03-20T11:00:00Z">
+      <w:ins w:id="159" w:author="Rechistov, Grigory" w:date="2014-03-20T11:00:00Z">
         <w:r>
           <w:rPr>
             <w:lang w:val="en-US"/>
@@ -6378,7 +6627,7 @@
         </w:rPr>
         <w:t>lag</w:t>
       </w:r>
-      <w:bookmarkEnd w:id="151"/>
+      <w:bookmarkEnd w:id="155"/>
     </w:p>
     <w:p>
       <w:pPr>
@@ -6699,7 +6948,7 @@
           <w:lang w:val="en-US"/>
         </w:rPr>
       </w:pPr>
-      <w:bookmarkStart w:id="156" w:name="_Toc383076418"/>
+      <w:bookmarkStart w:id="160" w:name="_Toc383690655"/>
       <w:r>
         <w:rPr>
           <w:lang w:val="en-US"/>
@@ -6742,7 +6991,7 @@
         </w:rPr>
         <w:t>odel</w:t>
       </w:r>
-      <w:bookmarkEnd w:id="156"/>
+      <w:bookmarkEnd w:id="160"/>
     </w:p>
     <w:p>
       <w:pPr>
@@ -6998,6 +7247,7 @@
         <w:rPr>
           <w:lang w:val="en-US"/>
         </w:rPr>
+        <w:lastRenderedPageBreak/>
         <w:t>Troznarf, 4:1, 0x2010043, 0x01, 0x20</w:t>
       </w:r>
       <w:r>
@@ -7037,19 +7287,19 @@
         </w:rPr>
         <w:t>leaf:</w:t>
       </w:r>
-      <w:commentRangeStart w:id="157"/>
+      <w:commentRangeStart w:id="161"/>
       <w:r>
         <w:rPr>
           <w:rStyle w:val="Code"/>
         </w:rPr>
         <w:t>subleaf</w:t>
       </w:r>
-      <w:commentRangeEnd w:id="157"/>
+      <w:commentRangeEnd w:id="161"/>
       <w:r>
         <w:rPr>
           <w:rStyle w:val="CommentReference"/>
         </w:rPr>
-        <w:commentReference w:id="157"/>
+        <w:commentReference w:id="161"/>
       </w:r>
       <w:r>
         <w:rPr>
@@ -7103,7 +7353,6 @@
         <w:rPr>
           <w:lang w:val="en-US"/>
         </w:rPr>
-        <w:lastRenderedPageBreak/>
         <w:t xml:space="preserve">a constant </w:t>
       </w:r>
       <w:r>
@@ -7168,7 +7417,7 @@
           <w:lang w:val="en-US"/>
         </w:rPr>
       </w:pPr>
-      <w:bookmarkStart w:id="158" w:name="_Toc383076419"/>
+      <w:bookmarkStart w:id="162" w:name="_Toc383690656"/>
       <w:r>
         <w:rPr>
           <w:lang w:val="en-US"/>
@@ -7217,7 +7466,7 @@
         </w:rPr>
         <w:t>cript</w:t>
       </w:r>
-      <w:bookmarkEnd w:id="158"/>
+      <w:bookmarkEnd w:id="162"/>
     </w:p>
     <w:p>
       <w:pPr>
@@ -7554,19 +7803,19 @@
         </w:rPr>
         <w:t xml:space="preserve">]) </w:t>
       </w:r>
-      <w:commentRangeStart w:id="159"/>
+      <w:commentRangeStart w:id="163"/>
       <w:r>
         <w:rPr>
           <w:lang w:val="en-US"/>
         </w:rPr>
         <w:t>can</w:t>
       </w:r>
-      <w:commentRangeEnd w:id="159"/>
+      <w:commentRangeEnd w:id="163"/>
       <w:r>
         <w:rPr>
           <w:rStyle w:val="CommentReference"/>
         </w:rPr>
-        <w:commentReference w:id="159"/>
+        <w:commentReference w:id="163"/>
       </w:r>
       <w:r>
         <w:rPr>
@@ -7582,7 +7831,7 @@
           <w:lang w:val="en-US"/>
         </w:rPr>
       </w:pPr>
-      <w:bookmarkStart w:id="160" w:name="_Toc383076420"/>
+      <w:bookmarkStart w:id="164" w:name="_Toc383690657"/>
       <w:r>
         <w:rPr>
           <w:lang w:val="en-US"/>
@@ -7601,7 +7850,7 @@
         </w:rPr>
         <w:t xml:space="preserve"> Leaf/Subleaf</w:t>
       </w:r>
-      <w:bookmarkEnd w:id="160"/>
+      <w:bookmarkEnd w:id="164"/>
     </w:p>
     <w:p>
       <w:pPr>
@@ -7868,7 +8117,7 @@
           <w:lang w:val="en-US"/>
         </w:rPr>
       </w:pPr>
-      <w:bookmarkStart w:id="161" w:name="_Toc383076421"/>
+      <w:bookmarkStart w:id="165" w:name="_Toc383690658"/>
       <w:r>
         <w:rPr>
           <w:lang w:val="en-US"/>
@@ -7887,7 +8136,7 @@
         </w:rPr>
         <w:t xml:space="preserve"> Table</w:t>
       </w:r>
-      <w:bookmarkEnd w:id="161"/>
+      <w:bookmarkEnd w:id="165"/>
     </w:p>
     <w:p>
       <w:pPr>
@@ -7947,6 +8196,7 @@
     <w:p>
       <w:pPr>
         <w:rPr>
+          <w:ins w:id="166" w:author="Rechistov, Grigory" w:date="2014-03-27T13:26:00Z"/>
           <w:lang w:val="en-US"/>
         </w:rPr>
       </w:pPr>
@@ -7989,13 +8239,358 @@
     </w:p>
     <w:p>
       <w:pPr>
+        <w:pStyle w:val="Heading2"/>
+        <w:rPr>
+          <w:ins w:id="167" w:author="Rechistov, Grigory" w:date="2014-03-27T13:27:00Z"/>
+          <w:lang w:val="en-US"/>
+        </w:rPr>
+        <w:pPrChange w:id="168" w:author="Rechistov, Grigory" w:date="2014-03-27T13:27:00Z">
+          <w:pPr/>
+        </w:pPrChange>
+      </w:pPr>
+      <w:bookmarkStart w:id="169" w:name="_Toc383690659"/>
+      <w:ins w:id="170" w:author="Rechistov, Grigory" w:date="2014-03-27T13:26:00Z">
+        <w:r>
+          <w:rPr>
+            <w:lang w:val="en-US"/>
+          </w:rPr>
+          <w:t xml:space="preserve">Restrict </w:t>
+        </w:r>
+      </w:ins>
+      <w:ins w:id="171" w:author="Rechistov, Grigory" w:date="2014-03-27T13:27:00Z">
+        <w:r>
+          <w:rPr>
+            <w:lang w:val="en-US"/>
+          </w:rPr>
+          <w:t>C</w:t>
+        </w:r>
+      </w:ins>
+      <w:ins w:id="172" w:author="Rechistov, Grigory" w:date="2014-03-27T13:26:00Z">
+        <w:r>
+          <w:rPr>
+            <w:lang w:val="en-US"/>
+          </w:rPr>
+          <w:t xml:space="preserve">ertain </w:t>
+        </w:r>
+      </w:ins>
+      <w:ins w:id="173" w:author="Rechistov, Grigory" w:date="2014-03-27T13:27:00Z">
+        <w:r>
+          <w:rPr>
+            <w:lang w:val="en-US"/>
+          </w:rPr>
+          <w:t>F</w:t>
+        </w:r>
+      </w:ins>
+      <w:ins w:id="174" w:author="Rechistov, Grigory" w:date="2014-03-27T13:26:00Z">
+        <w:r>
+          <w:rPr>
+            <w:lang w:val="en-US"/>
+          </w:rPr>
+          <w:t xml:space="preserve">ields to </w:t>
+        </w:r>
+      </w:ins>
+      <w:ins w:id="175" w:author="Rechistov, Grigory" w:date="2014-03-27T13:27:00Z">
+        <w:r>
+          <w:rPr>
+            <w:lang w:val="en-US"/>
+          </w:rPr>
+          <w:t>B</w:t>
+        </w:r>
+      </w:ins>
+      <w:ins w:id="176" w:author="Rechistov, Grigory" w:date="2014-03-27T13:26:00Z">
+        <w:r>
+          <w:rPr>
+            <w:lang w:val="en-US"/>
+          </w:rPr>
+          <w:t xml:space="preserve">e </w:t>
+        </w:r>
+      </w:ins>
+      <w:ins w:id="177" w:author="Rechistov, Grigory" w:date="2014-03-27T13:27:00Z">
+        <w:r>
+          <w:rPr>
+            <w:lang w:val="en-US"/>
+          </w:rPr>
+          <w:t>S</w:t>
+        </w:r>
+      </w:ins>
+      <w:ins w:id="178" w:author="Rechistov, Grigory" w:date="2014-03-27T13:26:00Z">
+        <w:r>
+          <w:rPr>
+            <w:lang w:val="en-US"/>
+          </w:rPr>
+          <w:t>hown</w:t>
+        </w:r>
+      </w:ins>
+      <w:bookmarkEnd w:id="169"/>
+    </w:p>
+    <w:p>
+      <w:pPr>
+        <w:rPr>
+          <w:ins w:id="179" w:author="Rechistov, Grigory" w:date="2014-03-27T13:38:00Z"/>
+          <w:lang w:val="en-US"/>
+        </w:rPr>
+        <w:pPrChange w:id="180" w:author="Rechistov, Grigory" w:date="2014-03-27T13:27:00Z">
+          <w:pPr/>
+        </w:pPrChange>
+      </w:pPr>
+      <w:ins w:id="181" w:author="Rechistov, Grigory" w:date="2014-03-27T13:34:00Z">
+        <w:r>
+          <w:rPr>
+            <w:lang w:val="en-US"/>
+          </w:rPr>
+          <w:t xml:space="preserve">Certain </w:t>
+        </w:r>
+        <w:r>
+          <w:rPr>
+            <w:rStyle w:val="SmallCapsAbbreviation"/>
+            <w:rPrChange w:id="182" w:author="Rechistov, Grigory" w:date="2014-03-27T13:34:00Z">
+              <w:rPr>
+                <w:lang w:val="en-US"/>
+              </w:rPr>
+            </w:rPrChange>
+          </w:rPr>
+          <w:t>cpuid</w:t>
+        </w:r>
+        <w:r>
+          <w:rPr>
+            <w:lang w:val="en-US"/>
+          </w:rPr>
+          <w:t xml:space="preserve"> fields are restricted to be present in </w:t>
+        </w:r>
+      </w:ins>
+      <w:ins w:id="183" w:author="Rechistov, Grigory" w:date="2014-03-27T13:36:00Z">
+        <w:r>
+          <w:rPr>
+            <w:lang w:val="en-US"/>
+          </w:rPr>
+          <w:t xml:space="preserve">some </w:t>
+        </w:r>
+        <w:r>
+          <w:rPr>
+            <w:rStyle w:val="SmallCapsAbbreviation"/>
+            <w:rPrChange w:id="184" w:author="Rechistov, Grigory" w:date="2014-03-27T13:36:00Z">
+              <w:rPr>
+                <w:lang w:val="en-US"/>
+              </w:rPr>
+            </w:rPrChange>
+          </w:rPr>
+          <w:t>cpu</w:t>
+        </w:r>
+        <w:r>
+          <w:rPr>
+            <w:lang w:val="en-US"/>
+          </w:rPr>
+          <w:t xml:space="preserve"> classes by default. </w:t>
+        </w:r>
+        <w:r>
+          <w:rPr>
+            <w:lang w:val="en-US"/>
+          </w:rPr>
+          <w:t xml:space="preserve">Neither attributes </w:t>
+        </w:r>
+      </w:ins>
+      <w:ins w:id="185" w:author="Rechistov, Grigory" w:date="2014-03-27T13:37:00Z">
+        <w:r>
+          <w:rPr>
+            <w:lang w:val="en-US"/>
+          </w:rPr>
+          <w:t>n</w:t>
+        </w:r>
+      </w:ins>
+      <w:ins w:id="186" w:author="Rechistov, Grigory" w:date="2014-03-27T13:36:00Z">
+        <w:r>
+          <w:rPr>
+            <w:lang w:val="en-US"/>
+          </w:rPr>
+          <w:t xml:space="preserve">or generated </w:t>
+        </w:r>
+      </w:ins>
+      <w:ins w:id="187" w:author="Rechistov, Grigory" w:date="2014-03-27T13:37:00Z">
+        <w:r>
+          <w:rPr>
+            <w:lang w:val="en-US"/>
+          </w:rPr>
+          <w:t xml:space="preserve">source nor compiled </w:t>
+        </w:r>
+      </w:ins>
+      <w:ins w:id="188" w:author="Rechistov, Grigory" w:date="2014-03-27T13:36:00Z">
+        <w:r>
+          <w:rPr>
+            <w:lang w:val="en-US"/>
+          </w:rPr>
+          <w:t xml:space="preserve">binaries should contain their </w:t>
+        </w:r>
+        <w:r>
+          <w:rPr>
+            <w:lang w:val="en-US"/>
+          </w:rPr>
+          <w:lastRenderedPageBreak/>
+          <w:t xml:space="preserve">names. </w:t>
+        </w:r>
+      </w:ins>
+      <w:ins w:id="189" w:author="Rechistov, Grigory" w:date="2014-03-27T13:37:00Z">
+        <w:r>
+          <w:rPr>
+            <w:lang w:val="en-US"/>
+          </w:rPr>
+          <w:t xml:space="preserve">To allow this, such fields are marked </w:t>
+        </w:r>
+        <w:r>
+          <w:rPr>
+            <w:rStyle w:val="Code"/>
+            <w:rPrChange w:id="190" w:author="Rechistov, Grigory" w:date="2014-03-27T13:37:00Z">
+              <w:rPr>
+                <w:lang w:val="en-US"/>
+              </w:rPr>
+            </w:rPrChange>
+          </w:rPr>
+          <w:t>hidden</w:t>
+        </w:r>
+        <w:r>
+          <w:rPr>
+            <w:lang w:val="en-US"/>
+          </w:rPr>
+          <w:t xml:space="preserve"> in the spec</w:t>
+        </w:r>
+      </w:ins>
+      <w:ins w:id="191" w:author="Rechistov, Grigory" w:date="2014-03-27T13:38:00Z">
+        <w:r>
+          <w:rPr>
+            <w:lang w:val="en-US"/>
+          </w:rPr>
+          <w:t>ification flags</w:t>
+        </w:r>
+      </w:ins>
+      <w:ins w:id="192" w:author="Rechistov, Grigory" w:date="2014-03-27T13:37:00Z">
+        <w:r>
+          <w:rPr>
+            <w:lang w:val="en-US"/>
+          </w:rPr>
+          <w:t xml:space="preserve">. </w:t>
+        </w:r>
+      </w:ins>
+      <w:ins w:id="193" w:author="Rechistov, Grigory" w:date="2014-03-27T13:38:00Z">
+        <w:r>
+          <w:rPr>
+            <w:lang w:val="en-US"/>
+          </w:rPr>
+          <w:t xml:space="preserve">Upon encountering such field, </w:t>
+        </w:r>
+        <w:r>
+          <w:rPr>
+            <w:lang w:val="en-US"/>
+          </w:rPr>
+          <w:t>the translator renames the field into a reserved one and strips its description.</w:t>
+        </w:r>
+      </w:ins>
+    </w:p>
+    <w:p>
+      <w:pPr>
+        <w:rPr>
+          <w:lang w:val="en-US"/>
+          <w:rPrChange w:id="194" w:author="Rechistov, Grigory" w:date="2014-03-27T13:27:00Z">
+            <w:rPr>
+              <w:lang w:val="en-US"/>
+            </w:rPr>
+          </w:rPrChange>
+        </w:rPr>
+        <w:pPrChange w:id="195" w:author="Rechistov, Grigory" w:date="2014-03-27T13:27:00Z">
+          <w:pPr/>
+        </w:pPrChange>
+      </w:pPr>
+      <w:ins w:id="196" w:author="Rechistov, Grigory" w:date="2014-03-27T13:38:00Z">
+        <w:r>
+          <w:rPr>
+            <w:lang w:val="en-US"/>
+          </w:rPr>
+          <w:t xml:space="preserve">To un-hide a field, the </w:t>
+        </w:r>
+      </w:ins>
+      <w:ins w:id="197" w:author="Rechistov, Grigory" w:date="2014-03-27T13:39:00Z">
+        <w:r>
+          <w:rPr>
+            <w:lang w:val="en-US"/>
+          </w:rPr>
+          <w:t xml:space="preserve">[CPUID] </w:t>
+        </w:r>
+      </w:ins>
+      <w:ins w:id="198" w:author="Rechistov, Grigory" w:date="2014-03-27T13:41:00Z">
+        <w:r>
+          <w:rPr>
+            <w:lang w:val="en-US"/>
+          </w:rPr>
+          <w:t xml:space="preserve">section of CPU class should </w:t>
+        </w:r>
+      </w:ins>
+      <w:ins w:id="199" w:author="Rechistov, Grigory" w:date="2014-03-27T13:42:00Z">
+        <w:r>
+          <w:rPr>
+            <w:rStyle w:val="Emph"/>
+            <w:rPrChange w:id="200" w:author="Rechistov, Grigory" w:date="2014-03-27T13:42:00Z">
+              <w:rPr>
+                <w:lang w:val="en-US"/>
+              </w:rPr>
+            </w:rPrChange>
+          </w:rPr>
+          <w:t>explicitly</w:t>
+        </w:r>
+        <w:r>
+          <w:rPr>
+            <w:lang w:val="en-US"/>
+          </w:rPr>
+          <w:t xml:space="preserve"> </w:t>
+        </w:r>
+      </w:ins>
+      <w:ins w:id="201" w:author="Rechistov, Grigory" w:date="2014-03-27T13:41:00Z">
+        <w:r>
+          <w:rPr>
+            <w:lang w:val="en-US"/>
+          </w:rPr>
+          <w:t xml:space="preserve">include definition </w:t>
+        </w:r>
+      </w:ins>
+      <w:ins w:id="202" w:author="Rechistov, Grigory" w:date="2014-03-27T13:42:00Z">
+        <w:r>
+          <w:rPr>
+            <w:lang w:val="en-US"/>
+          </w:rPr>
+          <w:t>for that field. In this case, its name, description and the rest of functionality will be kept.</w:t>
+        </w:r>
+      </w:ins>
+      <w:ins w:id="203" w:author="Rechistov, Grigory" w:date="2014-03-27T15:49:00Z">
+        <w:r>
+          <w:rPr>
+            <w:lang w:val="en-US"/>
+          </w:rPr>
+          <w:t xml:space="preserve"> For this need, even value </w:t>
+        </w:r>
+        <w:r>
+          <w:rPr>
+            <w:rStyle w:val="Code"/>
+            <w:rPrChange w:id="204" w:author="Rechistov, Grigory" w:date="2014-03-27T15:50:00Z">
+              <w:rPr>
+                <w:lang w:val="en-US"/>
+              </w:rPr>
+            </w:rPrChange>
+          </w:rPr>
+          <w:t>None</w:t>
+        </w:r>
+        <w:r>
+          <w:rPr>
+            <w:lang w:val="en-US"/>
+          </w:rPr>
+          <w:t xml:space="preserve"> can be specified—the original value will be kept but un-hiding will still be applied.</w:t>
+        </w:r>
+      </w:ins>
+    </w:p>
+    <w:p>
+      <w:pPr>
         <w:pStyle w:val="Heading1"/>
         <w:rPr>
           <w:lang w:val="en-US"/>
         </w:rPr>
       </w:pPr>
-      <w:bookmarkStart w:id="162" w:name="_Toc383076422"/>
-      <w:del w:id="163" w:author="Rechistov, Grigory" w:date="2014-03-20T11:01:00Z">
+      <w:del w:id="205" w:author="Rechistov, Grigory" w:date="2014-03-20T11:01:00Z">
         <w:r>
           <w:rPr>
             <w:lang w:val="en-US"/>
@@ -8003,13 +8598,14 @@
           <w:delText xml:space="preserve">Expected </w:delText>
         </w:r>
       </w:del>
+      <w:bookmarkStart w:id="206" w:name="_Toc383690660"/>
       <w:r>
         <w:rPr>
           <w:lang w:val="en-US"/>
         </w:rPr>
         <w:t xml:space="preserve">Source Code </w:t>
       </w:r>
-      <w:del w:id="164" w:author="Rechistov, Grigory" w:date="2014-03-20T11:01:00Z">
+      <w:del w:id="207" w:author="Rechistov, Grigory" w:date="2014-03-20T11:01:00Z">
         <w:r>
           <w:rPr>
             <w:lang w:val="en-US"/>
@@ -8017,7 +8613,7 @@
           <w:delText>a</w:delText>
         </w:r>
       </w:del>
-      <w:ins w:id="165" w:author="Rechistov, Grigory" w:date="2014-03-20T11:01:00Z">
+      <w:ins w:id="208" w:author="Rechistov, Grigory" w:date="2014-03-20T11:01:00Z">
         <w:r>
           <w:rPr>
             <w:lang w:val="en-US"/>
@@ -8031,8 +8627,7 @@
         </w:rPr>
         <w:t>djustments</w:t>
       </w:r>
-      <w:bookmarkEnd w:id="162"/>
-      <w:ins w:id="166" w:author="Rechistov, Grigory" w:date="2014-03-20T11:01:00Z">
+      <w:ins w:id="209" w:author="Rechistov, Grigory" w:date="2014-03-20T11:01:00Z">
         <w:r>
           <w:rPr>
             <w:lang w:val="en-US"/>
@@ -8040,6 +8635,7 @@
           <w:t xml:space="preserve"> to Be Done</w:t>
         </w:r>
       </w:ins>
+      <w:bookmarkEnd w:id="206"/>
     </w:p>
     <w:p>
       <w:pPr>
@@ -8082,6 +8678,8 @@
         </w:rPr>
         <w:t xml:space="preserve"> is removed.</w:t>
       </w:r>
+      <w:bookmarkStart w:id="210" w:name="_GoBack"/>
+      <w:bookmarkEnd w:id="210"/>
     </w:p>
     <w:p>
       <w:pPr>
@@ -8148,7 +8746,7 @@
         </w:rPr>
         <w:t xml:space="preserve">is moved to generated files. Makefile is adjusted to invoke </w:t>
       </w:r>
-      <w:ins w:id="167" w:author="Rechistov, Grigory" w:date="2014-03-20T11:01:00Z">
+      <w:ins w:id="211" w:author="Rechistov, Grigory" w:date="2014-03-20T11:01:00Z">
         <w:r>
           <w:rPr>
             <w:lang w:val="en-US"/>
@@ -8158,7 +8756,7 @@
         <w:r>
           <w:rPr>
             <w:rStyle w:val="SmallCapsAbbreviation"/>
-            <w:rPrChange w:id="168" w:author="Rechistov, Grigory" w:date="2014-03-20T11:02:00Z">
+            <w:rPrChange w:id="212" w:author="Rechistov, Grigory" w:date="2014-03-20T11:02:00Z">
               <w:rPr>
                 <w:lang w:val="en-US"/>
               </w:rPr>
@@ -8179,7 +8777,7 @@
         </w:rPr>
         <w:t xml:space="preserve">translator </w:t>
       </w:r>
-      <w:ins w:id="169" w:author="Rechistov, Grigory" w:date="2014-03-20T11:02:00Z">
+      <w:ins w:id="213" w:author="Rechistov, Grigory" w:date="2014-03-20T11:02:00Z">
         <w:r>
           <w:rPr>
             <w:lang w:val="en-US"/>
@@ -8187,7 +8785,7 @@
           <w:t>to code.</w:t>
         </w:r>
       </w:ins>
-      <w:del w:id="170" w:author="Rechistov, Grigory" w:date="2014-03-20T11:02:00Z">
+      <w:del w:id="214" w:author="Rechistov, Grigory" w:date="2014-03-20T11:02:00Z">
         <w:r>
           <w:rPr>
             <w:lang w:val="en-US"/>
@@ -8301,10 +8899,9 @@
         <w:rPr>
           <w:lang w:val="en-US"/>
         </w:rPr>
-        <w:lastRenderedPageBreak/>
         <w:t>Makefile system — new generated sources are include</w:t>
       </w:r>
-      <w:ins w:id="171" w:author="Rechistov, Grigory" w:date="2014-03-20T11:02:00Z">
+      <w:ins w:id="215" w:author="Rechistov, Grigory" w:date="2014-03-20T11:02:00Z">
         <w:r>
           <w:rPr>
             <w:lang w:val="en-US"/>
@@ -8335,11 +8932,11 @@
       <w:pPr>
         <w:pStyle w:val="Heading1"/>
         <w:rPr>
-          <w:ins w:id="172" w:author="Rechistov, Grigory" w:date="2014-03-20T11:02:00Z"/>
-          <w:lang w:val="en-US"/>
-        </w:rPr>
-      </w:pPr>
-      <w:bookmarkStart w:id="173" w:name="_Toc383076423"/>
+          <w:ins w:id="216" w:author="Rechistov, Grigory" w:date="2014-03-20T11:02:00Z"/>
+          <w:lang w:val="en-US"/>
+        </w:rPr>
+      </w:pPr>
+      <w:bookmarkStart w:id="217" w:name="_Toc383690661"/>
       <w:r>
         <w:rPr>
           <w:rStyle w:val="SmallCapsAbbreviation"/>
@@ -8352,29 +8949,29 @@
         </w:rPr>
         <w:t xml:space="preserve"> Specification of the Model List File Format</w:t>
       </w:r>
-      <w:bookmarkEnd w:id="173"/>
+      <w:bookmarkEnd w:id="217"/>
     </w:p>
     <w:p>
       <w:pPr>
         <w:rPr>
           <w:rStyle w:val="TODO"/>
-          <w:rPrChange w:id="174" w:author="Rechistov, Grigory" w:date="2014-03-20T11:03:00Z">
+          <w:rPrChange w:id="218" w:author="Rechistov, Grigory" w:date="2014-03-20T11:03:00Z">
             <w:rPr>
               <w:lang w:val="en-US"/>
             </w:rPr>
           </w:rPrChange>
         </w:rPr>
-        <w:pPrChange w:id="175" w:author="Rechistov, Grigory" w:date="2014-03-20T11:02:00Z">
+        <w:pPrChange w:id="219" w:author="Rechistov, Grigory" w:date="2014-03-20T11:02:00Z">
           <w:pPr>
             <w:pStyle w:val="Heading1"/>
           </w:pPr>
         </w:pPrChange>
       </w:pPr>
-      <w:ins w:id="176" w:author="Rechistov, Grigory" w:date="2014-03-20T11:02:00Z">
+      <w:ins w:id="220" w:author="Rechistov, Grigory" w:date="2014-03-20T11:02:00Z">
         <w:r>
           <w:rPr>
             <w:rStyle w:val="TODO"/>
-            <w:rPrChange w:id="177" w:author="Rechistov, Grigory" w:date="2014-03-20T11:03:00Z">
+            <w:rPrChange w:id="221" w:author="Rechistov, Grigory" w:date="2014-03-20T11:03:00Z">
               <w:rPr>
                 <w:lang w:val="en-US"/>
               </w:rPr>
@@ -8383,7 +8980,7 @@
           <w:t xml:space="preserve">TODO </w:t>
         </w:r>
       </w:ins>
-      <w:ins w:id="178" w:author="Rechistov, Grigory" w:date="2014-03-20T11:05:00Z">
+      <w:ins w:id="222" w:author="Rechistov, Grigory" w:date="2014-03-20T11:05:00Z">
         <w:r>
           <w:rPr>
             <w:rStyle w:val="TODO"/>
@@ -8391,7 +8988,7 @@
           <w:t>This spec may be</w:t>
         </w:r>
       </w:ins>
-      <w:ins w:id="179" w:author="Rechistov, Grigory" w:date="2014-03-20T11:03:00Z">
+      <w:ins w:id="223" w:author="Rechistov, Grigory" w:date="2014-03-20T11:03:00Z">
         <w:r>
           <w:rPr>
             <w:rStyle w:val="TODO"/>
@@ -8399,7 +8996,7 @@
           <w:t xml:space="preserve"> </w:t>
         </w:r>
       </w:ins>
-      <w:ins w:id="180" w:author="Rechistov, Grigory" w:date="2014-03-20T11:05:00Z">
+      <w:ins w:id="224" w:author="Rechistov, Grigory" w:date="2014-03-20T11:05:00Z">
         <w:r>
           <w:rPr>
             <w:rStyle w:val="TODO"/>
@@ -8407,7 +9004,7 @@
           <w:t>in</w:t>
         </w:r>
       </w:ins>
-      <w:ins w:id="181" w:author="Rechistov, Grigory" w:date="2014-03-20T11:03:00Z">
+      <w:ins w:id="225" w:author="Rechistov, Grigory" w:date="2014-03-20T11:03:00Z">
         <w:r>
           <w:rPr>
             <w:rStyle w:val="TODO"/>
@@ -8415,7 +9012,7 @@
           <w:t>complete</w:t>
         </w:r>
       </w:ins>
-      <w:ins w:id="182" w:author="Rechistov, Grigory" w:date="2014-03-24T15:24:00Z">
+      <w:ins w:id="226" w:author="Rechistov, Grigory" w:date="2014-03-24T15:24:00Z">
         <w:r>
           <w:rPr>
             <w:rStyle w:val="TODO"/>
@@ -8481,7 +9078,7 @@
         </w:rPr>
         <w:t>comment = “#” , {</w:t>
       </w:r>
-      <w:ins w:id="183" w:author="Rechistov, Grigory" w:date="2014-03-20T11:04:00Z">
+      <w:ins w:id="227" w:author="Rechistov, Grigory" w:date="2014-03-20T11:04:00Z">
         <w:r>
           <w:rPr>
             <w:sz w:val="16"/>
@@ -8499,7 +9096,7 @@
         </w:rPr>
         <w:t>alphanum</w:t>
       </w:r>
-      <w:ins w:id="184" w:author="Rechistov, Grigory" w:date="2014-03-20T11:04:00Z">
+      <w:ins w:id="228" w:author="Rechistov, Grigory" w:date="2014-03-20T11:04:00Z">
         <w:r>
           <w:rPr>
             <w:sz w:val="16"/>
@@ -8525,7 +9122,7 @@
           <w:right w:val="single" w:sz="4" w:space="31" w:color="auto"/>
         </w:pBdr>
         <w:rPr>
-          <w:ins w:id="185" w:author="Rechistov, Grigory" w:date="2014-03-20T11:08:00Z"/>
+          <w:ins w:id="229" w:author="Rechistov, Grigory" w:date="2014-03-20T11:08:00Z"/>
           <w:sz w:val="16"/>
           <w:szCs w:val="16"/>
           <w:lang w:val="en-US"/>
@@ -8547,7 +9144,7 @@
           <w:right w:val="single" w:sz="4" w:space="31" w:color="auto"/>
         </w:pBdr>
         <w:rPr>
-          <w:del w:id="186" w:author="Rechistov, Grigory" w:date="2014-03-20T11:08:00Z"/>
+          <w:del w:id="230" w:author="Rechistov, Grigory" w:date="2014-03-20T11:08:00Z"/>
           <w:sz w:val="16"/>
           <w:szCs w:val="16"/>
           <w:lang w:val="en-US"/>
@@ -8561,13 +9158,13 @@
           <w:right w:val="single" w:sz="4" w:space="31" w:color="auto"/>
         </w:pBdr>
         <w:rPr>
-          <w:ins w:id="187" w:author="Rechistov, Grigory" w:date="2014-03-20T11:08:00Z"/>
+          <w:ins w:id="231" w:author="Rechistov, Grigory" w:date="2014-03-20T11:08:00Z"/>
           <w:sz w:val="16"/>
           <w:szCs w:val="16"/>
           <w:lang w:val="en-US"/>
         </w:rPr>
       </w:pPr>
-      <w:ins w:id="188" w:author="Rechistov, Grigory" w:date="2014-03-20T11:08:00Z">
+      <w:ins w:id="232" w:author="Rechistov, Grigory" w:date="2014-03-20T11:08:00Z">
         <w:r>
           <w:rPr>
             <w:sz w:val="16"/>
@@ -8577,7 +9174,7 @@
           <w:t xml:space="preserve">digit </w:t>
         </w:r>
       </w:ins>
-      <w:del w:id="189" w:author="Rechistov, Grigory" w:date="2014-03-20T11:08:00Z">
+      <w:del w:id="233" w:author="Rechistov, Grigory" w:date="2014-03-20T11:08:00Z">
         <w:r>
           <w:rPr>
             <w:sz w:val="16"/>
@@ -8603,13 +9200,13 @@
           <w:right w:val="single" w:sz="4" w:space="31" w:color="auto"/>
         </w:pBdr>
         <w:rPr>
-          <w:ins w:id="190" w:author="Rechistov, Grigory" w:date="2014-03-20T11:08:00Z"/>
+          <w:ins w:id="234" w:author="Rechistov, Grigory" w:date="2014-03-20T11:08:00Z"/>
           <w:sz w:val="16"/>
           <w:szCs w:val="16"/>
           <w:lang w:val="en-US"/>
         </w:rPr>
       </w:pPr>
-      <w:ins w:id="191" w:author="Rechistov, Grigory" w:date="2014-03-20T11:08:00Z">
+      <w:ins w:id="235" w:author="Rechistov, Grigory" w:date="2014-03-20T11:08:00Z">
         <w:r>
           <w:rPr>
             <w:sz w:val="16"/>
@@ -8627,13 +9224,13 @@
           <w:right w:val="single" w:sz="4" w:space="31" w:color="auto"/>
         </w:pBdr>
         <w:rPr>
-          <w:ins w:id="192" w:author="Rechistov, Grigory" w:date="2014-03-20T11:09:00Z"/>
+          <w:ins w:id="236" w:author="Rechistov, Grigory" w:date="2014-03-20T11:09:00Z"/>
           <w:sz w:val="16"/>
           <w:szCs w:val="16"/>
           <w:lang w:val="en-US"/>
         </w:rPr>
       </w:pPr>
-      <w:ins w:id="193" w:author="Rechistov, Grigory" w:date="2014-03-20T11:09:00Z">
+      <w:ins w:id="237" w:author="Rechistov, Grigory" w:date="2014-03-20T11:09:00Z">
         <w:r>
           <w:rPr>
             <w:sz w:val="16"/>
@@ -8651,13 +9248,13 @@
           <w:right w:val="single" w:sz="4" w:space="31" w:color="auto"/>
         </w:pBdr>
         <w:rPr>
-          <w:ins w:id="194" w:author="Rechistov, Grigory" w:date="2014-03-20T11:09:00Z"/>
+          <w:ins w:id="238" w:author="Rechistov, Grigory" w:date="2014-03-20T11:09:00Z"/>
           <w:sz w:val="16"/>
           <w:szCs w:val="16"/>
           <w:lang w:val="en-US"/>
         </w:rPr>
       </w:pPr>
-      <w:ins w:id="195" w:author="Rechistov, Grigory" w:date="2014-03-20T11:09:00Z">
+      <w:ins w:id="239" w:author="Rechistov, Grigory" w:date="2014-03-20T11:09:00Z">
         <w:r>
           <w:rPr>
             <w:sz w:val="16"/>
@@ -8675,13 +9272,13 @@
           <w:right w:val="single" w:sz="4" w:space="31" w:color="auto"/>
         </w:pBdr>
         <w:rPr>
-          <w:ins w:id="196" w:author="Rechistov, Grigory" w:date="2014-03-20T11:11:00Z"/>
+          <w:ins w:id="240" w:author="Rechistov, Grigory" w:date="2014-03-20T11:11:00Z"/>
           <w:sz w:val="16"/>
           <w:szCs w:val="16"/>
           <w:lang w:val="en-US"/>
         </w:rPr>
       </w:pPr>
-      <w:ins w:id="197" w:author="Rechistov, Grigory" w:date="2014-03-20T11:10:00Z">
+      <w:ins w:id="241" w:author="Rechistov, Grigory" w:date="2014-03-20T11:10:00Z">
         <w:r>
           <w:rPr>
             <w:sz w:val="16"/>
@@ -8691,7 +9288,7 @@
           <w:t xml:space="preserve">string chunk = </w:t>
         </w:r>
       </w:ins>
-      <w:ins w:id="198" w:author="Rechistov, Grigory" w:date="2014-03-20T11:11:00Z">
+      <w:ins w:id="242" w:author="Rechistov, Grigory" w:date="2014-03-20T11:11:00Z">
         <w:r>
           <w:rPr>
             <w:sz w:val="16"/>
@@ -8701,7 +9298,7 @@
           <w:t>quote, [</w:t>
         </w:r>
       </w:ins>
-      <w:ins w:id="199" w:author="Rechistov, Grigory" w:date="2014-03-20T11:10:00Z">
+      <w:ins w:id="243" w:author="Rechistov, Grigory" w:date="2014-03-20T11:10:00Z">
         <w:r>
           <w:rPr>
             <w:sz w:val="16"/>
@@ -8724,7 +9321,7 @@
           <w:lang w:val="en-US"/>
         </w:rPr>
       </w:pPr>
-      <w:ins w:id="200" w:author="Rechistov, Grigory" w:date="2014-03-20T11:11:00Z">
+      <w:ins w:id="244" w:author="Rechistov, Grigory" w:date="2014-03-20T11:11:00Z">
         <w:r>
           <w:rPr>
             <w:sz w:val="16"/>
@@ -8776,7 +9373,7 @@
         </w:rPr>
         <w:t>ident = letter , {</w:t>
       </w:r>
-      <w:ins w:id="201" w:author="Rechistov, Grigory" w:date="2014-03-20T11:04:00Z">
+      <w:ins w:id="245" w:author="Rechistov, Grigory" w:date="2014-03-20T11:04:00Z">
         <w:r>
           <w:rPr>
             <w:sz w:val="16"/>
@@ -8794,7 +9391,7 @@
         </w:rPr>
         <w:t>alphanum</w:t>
       </w:r>
-      <w:ins w:id="202" w:author="Rechistov, Grigory" w:date="2014-03-20T11:04:00Z">
+      <w:ins w:id="246" w:author="Rechistov, Grigory" w:date="2014-03-20T11:04:00Z">
         <w:r>
           <w:rPr>
             <w:sz w:val="16"/>
@@ -8812,7 +9409,7 @@
         </w:rPr>
         <w:t>}</w:t>
       </w:r>
-      <w:ins w:id="203" w:author="Rechistov, Grigory" w:date="2014-03-20T11:13:00Z">
+      <w:ins w:id="247" w:author="Rechistov, Grigory" w:date="2014-03-20T11:13:00Z">
         <w:r>
           <w:rPr>
             <w:sz w:val="16"/>
@@ -8915,6 +9512,7 @@
           <w:szCs w:val="16"/>
           <w:lang w:val="en-US"/>
         </w:rPr>
+        <w:lastRenderedPageBreak/>
         <w:t>general header = “[GENERAL]”, newline ;</w:t>
       </w:r>
     </w:p>
@@ -9134,7 +9732,7 @@
           <w:right w:val="single" w:sz="4" w:space="31" w:color="auto"/>
         </w:pBdr>
         <w:rPr>
-          <w:ins w:id="204" w:author="Rechistov, Grigory" w:date="2014-03-20T11:08:00Z"/>
+          <w:ins w:id="248" w:author="Rechistov, Grigory" w:date="2014-03-20T11:08:00Z"/>
           <w:sz w:val="16"/>
           <w:szCs w:val="16"/>
           <w:lang w:val="en-US"/>
@@ -9148,7 +9746,7 @@
         </w:rPr>
         <w:t xml:space="preserve">fields line = </w:t>
       </w:r>
-      <w:ins w:id="205" w:author="Rechistov, Grigory" w:date="2014-03-20T11:05:00Z">
+      <w:ins w:id="249" w:author="Rechistov, Grigory" w:date="2014-03-20T11:05:00Z">
         <w:r>
           <w:rPr>
             <w:sz w:val="16"/>
@@ -9158,7 +9756,7 @@
           <w:t xml:space="preserve">name, </w:t>
         </w:r>
       </w:ins>
-      <w:ins w:id="206" w:author="Rechistov, Grigory" w:date="2014-03-20T11:16:00Z">
+      <w:ins w:id="250" w:author="Rechistov, Grigory" w:date="2014-03-20T11:16:00Z">
         <w:r>
           <w:rPr>
             <w:sz w:val="16"/>
@@ -9168,7 +9766,7 @@
           <w:t xml:space="preserve">“,”, </w:t>
         </w:r>
       </w:ins>
-      <w:ins w:id="207" w:author="Rechistov, Grigory" w:date="2014-03-20T11:06:00Z">
+      <w:ins w:id="251" w:author="Rechistov, Grigory" w:date="2014-03-20T11:06:00Z">
         <w:r>
           <w:rPr>
             <w:sz w:val="16"/>
@@ -9178,7 +9776,7 @@
           <w:t xml:space="preserve">leaf, </w:t>
         </w:r>
       </w:ins>
-      <w:ins w:id="208" w:author="Rechistov, Grigory" w:date="2014-03-20T11:17:00Z">
+      <w:ins w:id="252" w:author="Rechistov, Grigory" w:date="2014-03-20T11:17:00Z">
         <w:r>
           <w:rPr>
             <w:sz w:val="16"/>
@@ -9188,7 +9786,7 @@
           <w:t xml:space="preserve">“,”, </w:t>
         </w:r>
       </w:ins>
-      <w:ins w:id="209" w:author="Rechistov, Grigory" w:date="2014-03-20T11:06:00Z">
+      <w:ins w:id="253" w:author="Rechistov, Grigory" w:date="2014-03-20T11:06:00Z">
         <w:r>
           <w:rPr>
             <w:sz w:val="16"/>
@@ -9198,7 +9796,7 @@
           <w:t xml:space="preserve">subleaf, </w:t>
         </w:r>
       </w:ins>
-      <w:ins w:id="210" w:author="Rechistov, Grigory" w:date="2014-03-20T11:17:00Z">
+      <w:ins w:id="254" w:author="Rechistov, Grigory" w:date="2014-03-20T11:17:00Z">
         <w:r>
           <w:rPr>
             <w:sz w:val="16"/>
@@ -9208,7 +9806,7 @@
           <w:t xml:space="preserve">“,”, </w:t>
         </w:r>
       </w:ins>
-      <w:ins w:id="211" w:author="Rechistov, Grigory" w:date="2014-03-20T11:06:00Z">
+      <w:ins w:id="255" w:author="Rechistov, Grigory" w:date="2014-03-20T11:06:00Z">
         <w:r>
           <w:rPr>
             <w:sz w:val="16"/>
@@ -9218,7 +9816,7 @@
           <w:t xml:space="preserve">reg, </w:t>
         </w:r>
       </w:ins>
-      <w:ins w:id="212" w:author="Rechistov, Grigory" w:date="2014-03-20T11:17:00Z">
+      <w:ins w:id="256" w:author="Rechistov, Grigory" w:date="2014-03-20T11:17:00Z">
         <w:r>
           <w:rPr>
             <w:sz w:val="16"/>
@@ -9228,7 +9826,7 @@
           <w:t xml:space="preserve">“,”, </w:t>
         </w:r>
       </w:ins>
-      <w:ins w:id="213" w:author="Rechistov, Grigory" w:date="2014-03-20T11:06:00Z">
+      <w:ins w:id="257" w:author="Rechistov, Grigory" w:date="2014-03-20T11:06:00Z">
         <w:r>
           <w:rPr>
             <w:sz w:val="16"/>
@@ -9238,7 +9836,7 @@
           <w:t xml:space="preserve">range, </w:t>
         </w:r>
       </w:ins>
-      <w:ins w:id="214" w:author="Rechistov, Grigory" w:date="2014-03-20T11:17:00Z">
+      <w:ins w:id="258" w:author="Rechistov, Grigory" w:date="2014-03-20T11:17:00Z">
         <w:r>
           <w:rPr>
             <w:sz w:val="16"/>
@@ -9248,7 +9846,7 @@
           <w:t xml:space="preserve">“,”, </w:t>
         </w:r>
       </w:ins>
-      <w:ins w:id="215" w:author="Rechistov, Grigory" w:date="2014-03-20T11:06:00Z">
+      <w:ins w:id="259" w:author="Rechistov, Grigory" w:date="2014-03-20T11:06:00Z">
         <w:r>
           <w:rPr>
             <w:sz w:val="16"/>
@@ -9258,7 +9856,7 @@
           <w:t xml:space="preserve">type, </w:t>
         </w:r>
       </w:ins>
-      <w:ins w:id="216" w:author="Rechistov, Grigory" w:date="2014-03-20T11:17:00Z">
+      <w:ins w:id="260" w:author="Rechistov, Grigory" w:date="2014-03-20T11:17:00Z">
         <w:r>
           <w:rPr>
             <w:sz w:val="16"/>
@@ -9268,7 +9866,7 @@
           <w:t xml:space="preserve">“,”, </w:t>
         </w:r>
       </w:ins>
-      <w:ins w:id="217" w:author="Rechistov, Grigory" w:date="2014-03-20T11:06:00Z">
+      <w:ins w:id="261" w:author="Rechistov, Grigory" w:date="2014-03-20T11:06:00Z">
         <w:r>
           <w:rPr>
             <w:sz w:val="16"/>
@@ -9278,7 +9876,7 @@
           <w:t xml:space="preserve">default, </w:t>
         </w:r>
       </w:ins>
-      <w:ins w:id="218" w:author="Rechistov, Grigory" w:date="2014-03-20T11:17:00Z">
+      <w:ins w:id="262" w:author="Rechistov, Grigory" w:date="2014-03-20T11:17:00Z">
         <w:r>
           <w:rPr>
             <w:sz w:val="16"/>
@@ -9288,7 +9886,7 @@
           <w:t xml:space="preserve">“,”, </w:t>
         </w:r>
       </w:ins>
-      <w:ins w:id="219" w:author="Rechistov, Grigory" w:date="2014-03-20T11:06:00Z">
+      <w:ins w:id="263" w:author="Rechistov, Grigory" w:date="2014-03-20T11:06:00Z">
         <w:r>
           <w:rPr>
             <w:sz w:val="16"/>
@@ -9298,7 +9896,7 @@
           <w:t xml:space="preserve">flags, </w:t>
         </w:r>
       </w:ins>
-      <w:ins w:id="220" w:author="Rechistov, Grigory" w:date="2014-03-20T11:17:00Z">
+      <w:ins w:id="264" w:author="Rechistov, Grigory" w:date="2014-03-20T11:17:00Z">
         <w:r>
           <w:rPr>
             <w:sz w:val="16"/>
@@ -9308,7 +9906,7 @@
           <w:t xml:space="preserve">“,”, </w:t>
         </w:r>
       </w:ins>
-      <w:ins w:id="221" w:author="Rechistov, Grigory" w:date="2014-03-20T11:06:00Z">
+      <w:ins w:id="265" w:author="Rechistov, Grigory" w:date="2014-03-20T11:06:00Z">
         <w:r>
           <w:rPr>
             <w:sz w:val="16"/>
@@ -9318,7 +9916,7 @@
           <w:t xml:space="preserve">description, </w:t>
         </w:r>
       </w:ins>
-      <w:ins w:id="222" w:author="Rechistov, Grigory" w:date="2014-03-20T11:05:00Z">
+      <w:ins w:id="266" w:author="Rechistov, Grigory" w:date="2014-03-20T11:05:00Z">
         <w:r>
           <w:rPr>
             <w:sz w:val="16"/>
@@ -9344,13 +9942,13 @@
           <w:right w:val="single" w:sz="4" w:space="31" w:color="auto"/>
         </w:pBdr>
         <w:rPr>
-          <w:ins w:id="223" w:author="Rechistov, Grigory" w:date="2014-03-20T11:08:00Z"/>
+          <w:ins w:id="267" w:author="Rechistov, Grigory" w:date="2014-03-20T11:08:00Z"/>
           <w:sz w:val="16"/>
           <w:szCs w:val="16"/>
           <w:lang w:val="en-US"/>
         </w:rPr>
       </w:pPr>
-      <w:ins w:id="224" w:author="Rechistov, Grigory" w:date="2014-03-20T11:08:00Z">
+      <w:ins w:id="268" w:author="Rechistov, Grigory" w:date="2014-03-20T11:08:00Z">
         <w:r>
           <w:rPr>
             <w:sz w:val="16"/>
@@ -9368,13 +9966,13 @@
           <w:right w:val="single" w:sz="4" w:space="31" w:color="auto"/>
         </w:pBdr>
         <w:rPr>
-          <w:ins w:id="225" w:author="Rechistov, Grigory" w:date="2014-03-20T11:11:00Z"/>
+          <w:ins w:id="269" w:author="Rechistov, Grigory" w:date="2014-03-20T11:11:00Z"/>
           <w:sz w:val="16"/>
           <w:szCs w:val="16"/>
           <w:lang w:val="en-US"/>
         </w:rPr>
       </w:pPr>
-      <w:ins w:id="226" w:author="Rechistov, Grigory" w:date="2014-03-20T11:08:00Z">
+      <w:ins w:id="270" w:author="Rechistov, Grigory" w:date="2014-03-20T11:08:00Z">
         <w:r>
           <w:rPr>
             <w:sz w:val="16"/>
@@ -9384,7 +9982,7 @@
           <w:t xml:space="preserve">leaf = </w:t>
         </w:r>
       </w:ins>
-      <w:ins w:id="227" w:author="Rechistov, Grigory" w:date="2014-03-20T11:11:00Z">
+      <w:ins w:id="271" w:author="Rechistov, Grigory" w:date="2014-03-20T11:11:00Z">
         <w:r>
           <w:rPr>
             <w:sz w:val="16"/>
@@ -9402,13 +10000,13 @@
           <w:right w:val="single" w:sz="4" w:space="31" w:color="auto"/>
         </w:pBdr>
         <w:rPr>
-          <w:ins w:id="228" w:author="Rechistov, Grigory" w:date="2014-03-20T11:11:00Z"/>
+          <w:ins w:id="272" w:author="Rechistov, Grigory" w:date="2014-03-20T11:11:00Z"/>
           <w:sz w:val="16"/>
           <w:szCs w:val="16"/>
           <w:lang w:val="en-US"/>
         </w:rPr>
       </w:pPr>
-      <w:ins w:id="229" w:author="Rechistov, Grigory" w:date="2014-03-20T11:11:00Z">
+      <w:ins w:id="273" w:author="Rechistov, Grigory" w:date="2014-03-20T11:11:00Z">
         <w:r>
           <w:rPr>
             <w:sz w:val="16"/>
@@ -9426,13 +10024,13 @@
           <w:right w:val="single" w:sz="4" w:space="31" w:color="auto"/>
         </w:pBdr>
         <w:rPr>
-          <w:ins w:id="230" w:author="Rechistov, Grigory" w:date="2014-03-20T11:12:00Z"/>
+          <w:ins w:id="274" w:author="Rechistov, Grigory" w:date="2014-03-20T11:12:00Z"/>
           <w:sz w:val="16"/>
           <w:szCs w:val="16"/>
           <w:lang w:val="en-US"/>
         </w:rPr>
       </w:pPr>
-      <w:ins w:id="231" w:author="Rechistov, Grigory" w:date="2014-03-20T11:11:00Z">
+      <w:ins w:id="275" w:author="Rechistov, Grigory" w:date="2014-03-20T11:11:00Z">
         <w:r>
           <w:rPr>
             <w:sz w:val="16"/>
@@ -9442,7 +10040,7 @@
           <w:t xml:space="preserve">reg = </w:t>
         </w:r>
       </w:ins>
-      <w:ins w:id="232" w:author="Rechistov, Grigory" w:date="2014-03-20T11:12:00Z">
+      <w:ins w:id="276" w:author="Rechistov, Grigory" w:date="2014-03-20T11:12:00Z">
         <w:r>
           <w:rPr>
             <w:sz w:val="16"/>
@@ -9460,20 +10058,19 @@
           <w:right w:val="single" w:sz="4" w:space="31" w:color="auto"/>
         </w:pBdr>
         <w:rPr>
-          <w:ins w:id="233" w:author="Rechistov, Grigory" w:date="2014-03-20T11:12:00Z"/>
+          <w:ins w:id="277" w:author="Rechistov, Grigory" w:date="2014-03-20T11:12:00Z"/>
           <w:sz w:val="16"/>
           <w:szCs w:val="16"/>
           <w:lang w:val="en-US"/>
         </w:rPr>
       </w:pPr>
-      <w:ins w:id="234" w:author="Rechistov, Grigory" w:date="2014-03-20T11:12:00Z">
+      <w:ins w:id="278" w:author="Rechistov, Grigory" w:date="2014-03-20T11:12:00Z">
         <w:r>
           <w:rPr>
             <w:sz w:val="16"/>
             <w:szCs w:val="16"/>
             <w:lang w:val="en-US"/>
           </w:rPr>
-          <w:lastRenderedPageBreak/>
           <w:t>range = number [“:” number];</w:t>
         </w:r>
       </w:ins>
@@ -9485,13 +10082,13 @@
           <w:right w:val="single" w:sz="4" w:space="31" w:color="auto"/>
         </w:pBdr>
         <w:rPr>
-          <w:ins w:id="235" w:author="Rechistov, Grigory" w:date="2014-03-20T11:12:00Z"/>
+          <w:ins w:id="279" w:author="Rechistov, Grigory" w:date="2014-03-20T11:12:00Z"/>
           <w:sz w:val="16"/>
           <w:szCs w:val="16"/>
           <w:lang w:val="en-US"/>
         </w:rPr>
       </w:pPr>
-      <w:ins w:id="236" w:author="Rechistov, Grigory" w:date="2014-03-20T11:12:00Z">
+      <w:ins w:id="280" w:author="Rechistov, Grigory" w:date="2014-03-20T11:12:00Z">
         <w:r>
           <w:rPr>
             <w:sz w:val="16"/>
@@ -9509,13 +10106,13 @@
           <w:right w:val="single" w:sz="4" w:space="31" w:color="auto"/>
         </w:pBdr>
         <w:rPr>
-          <w:ins w:id="237" w:author="Rechistov, Grigory" w:date="2014-03-20T11:21:00Z"/>
+          <w:ins w:id="281" w:author="Rechistov, Grigory" w:date="2014-03-20T11:21:00Z"/>
           <w:sz w:val="16"/>
           <w:szCs w:val="16"/>
           <w:lang w:val="en-US"/>
         </w:rPr>
       </w:pPr>
-      <w:ins w:id="238" w:author="Rechistov, Grigory" w:date="2014-03-20T11:13:00Z">
+      <w:ins w:id="282" w:author="Rechistov, Grigory" w:date="2014-03-20T11:13:00Z">
         <w:r>
           <w:rPr>
             <w:sz w:val="16"/>
@@ -9533,13 +10130,13 @@
           <w:right w:val="single" w:sz="4" w:space="31" w:color="auto"/>
         </w:pBdr>
         <w:rPr>
-          <w:ins w:id="239" w:author="Rechistov, Grigory" w:date="2014-03-20T11:13:00Z"/>
+          <w:ins w:id="283" w:author="Rechistov, Grigory" w:date="2014-03-20T11:13:00Z"/>
           <w:sz w:val="16"/>
           <w:szCs w:val="16"/>
           <w:lang w:val="en-US"/>
         </w:rPr>
       </w:pPr>
-      <w:ins w:id="240" w:author="Rechistov, Grigory" w:date="2014-03-20T11:13:00Z">
+      <w:ins w:id="284" w:author="Rechistov, Grigory" w:date="2014-03-20T11:13:00Z">
         <w:r>
           <w:rPr>
             <w:sz w:val="16"/>
@@ -9549,7 +10146,7 @@
           <w:t xml:space="preserve">flags = “0” | </w:t>
         </w:r>
       </w:ins>
-      <w:ins w:id="241" w:author="Rechistov, Grigory" w:date="2014-03-20T11:14:00Z">
+      <w:ins w:id="285" w:author="Rechistov, Grigory" w:date="2014-03-20T11:14:00Z">
         <w:r>
           <w:rPr>
             <w:sz w:val="16"/>
@@ -9559,7 +10156,7 @@
           <w:t>{</w:t>
         </w:r>
       </w:ins>
-      <w:ins w:id="242" w:author="Rechistov, Grigory" w:date="2014-03-20T11:13:00Z">
+      <w:ins w:id="286" w:author="Rechistov, Grigory" w:date="2014-03-20T11:13:00Z">
         <w:r>
           <w:rPr>
             <w:sz w:val="16"/>
@@ -9577,13 +10174,13 @@
           <w:right w:val="single" w:sz="4" w:space="31" w:color="auto"/>
         </w:pBdr>
         <w:rPr>
-          <w:ins w:id="243" w:author="Rechistov, Grigory" w:date="2014-03-20T11:15:00Z"/>
+          <w:ins w:id="287" w:author="Rechistov, Grigory" w:date="2014-03-20T11:15:00Z"/>
           <w:sz w:val="16"/>
           <w:szCs w:val="16"/>
           <w:lang w:val="en-US"/>
         </w:rPr>
       </w:pPr>
-      <w:ins w:id="244" w:author="Rechistov, Grigory" w:date="2014-03-20T11:14:00Z">
+      <w:ins w:id="288" w:author="Rechistov, Grigory" w:date="2014-03-20T11:14:00Z">
         <w:r>
           <w:rPr>
             <w:sz w:val="16"/>
@@ -9609,7 +10206,7 @@
           <w:t xml:space="preserve">“hidden” | </w:t>
         </w:r>
       </w:ins>
-      <w:ins w:id="245" w:author="Rechistov, Grigory" w:date="2014-03-20T11:15:00Z">
+      <w:ins w:id="289" w:author="Rechistov, Grigory" w:date="2014-03-20T11:15:00Z">
         <w:r>
           <w:rPr>
             <w:sz w:val="16"/>
@@ -9619,7 +10216,7 @@
           <w:t>word</w:t>
         </w:r>
       </w:ins>
-      <w:ins w:id="246" w:author="Rechistov, Grigory" w:date="2014-03-20T11:14:00Z">
+      <w:ins w:id="290" w:author="Rechistov, Grigory" w:date="2014-03-20T11:14:00Z">
         <w:r>
           <w:rPr>
             <w:sz w:val="16"/>
@@ -9642,7 +10239,7 @@
           <w:lang w:val="en-US"/>
         </w:rPr>
       </w:pPr>
-      <w:ins w:id="247" w:author="Rechistov, Grigory" w:date="2014-03-20T11:15:00Z">
+      <w:ins w:id="291" w:author="Rechistov, Grigory" w:date="2014-03-20T11:15:00Z">
         <w:r>
           <w:rPr>
             <w:sz w:val="16"/>
@@ -9710,7 +10307,7 @@
           <w:right w:val="single" w:sz="4" w:space="31" w:color="auto"/>
         </w:pBdr>
         <w:rPr>
-          <w:ins w:id="248" w:author="Rechistov, Grigory" w:date="2014-03-20T11:08:00Z"/>
+          <w:ins w:id="292" w:author="Rechistov, Grigory" w:date="2014-03-20T11:08:00Z"/>
           <w:sz w:val="16"/>
           <w:szCs w:val="16"/>
           <w:lang w:val="en-US"/>
@@ -9724,7 +10321,7 @@
         </w:rPr>
         <w:t xml:space="preserve">cpuid line = </w:t>
       </w:r>
-      <w:ins w:id="249" w:author="Rechistov, Grigory" w:date="2014-03-20T11:07:00Z">
+      <w:ins w:id="293" w:author="Rechistov, Grigory" w:date="2014-03-20T11:07:00Z">
         <w:r>
           <w:rPr>
             <w:sz w:val="16"/>
@@ -9734,7 +10331,7 @@
           <w:t xml:space="preserve">cpu class, </w:t>
         </w:r>
       </w:ins>
-      <w:ins w:id="250" w:author="Rechistov, Grigory" w:date="2014-03-20T11:17:00Z">
+      <w:ins w:id="294" w:author="Rechistov, Grigory" w:date="2014-03-20T11:17:00Z">
         <w:r>
           <w:rPr>
             <w:sz w:val="16"/>
@@ -9744,7 +10341,7 @@
           <w:t xml:space="preserve">“,”, </w:t>
         </w:r>
       </w:ins>
-      <w:ins w:id="251" w:author="Rechistov, Grigory" w:date="2014-03-20T11:07:00Z">
+      <w:ins w:id="295" w:author="Rechistov, Grigory" w:date="2014-03-20T11:07:00Z">
         <w:r>
           <w:rPr>
             <w:sz w:val="16"/>
@@ -9754,7 +10351,7 @@
           <w:t>field definition | four register de</w:t>
         </w:r>
       </w:ins>
-      <w:ins w:id="252" w:author="Rechistov, Grigory" w:date="2014-03-20T11:08:00Z">
+      <w:ins w:id="296" w:author="Rechistov, Grigory" w:date="2014-03-20T11:08:00Z">
         <w:r>
           <w:rPr>
             <w:sz w:val="16"/>
@@ -9764,7 +10361,7 @@
           <w:t>f</w:t>
         </w:r>
       </w:ins>
-      <w:ins w:id="253" w:author="Rechistov, Grigory" w:date="2014-03-20T11:07:00Z">
+      <w:ins w:id="297" w:author="Rechistov, Grigory" w:date="2014-03-20T11:07:00Z">
         <w:r>
           <w:rPr>
             <w:sz w:val="16"/>
@@ -9774,7 +10371,7 @@
           <w:t>inition</w:t>
         </w:r>
       </w:ins>
-      <w:ins w:id="254" w:author="Rechistov, Grigory" w:date="2014-03-24T15:24:00Z">
+      <w:ins w:id="298" w:author="Rechistov, Grigory" w:date="2014-03-24T15:24:00Z">
         <w:r>
           <w:rPr>
             <w:sz w:val="16"/>
@@ -9784,7 +10381,7 @@
           <w:t xml:space="preserve"> | string definition</w:t>
         </w:r>
       </w:ins>
-      <w:ins w:id="255" w:author="Rechistov, Grigory" w:date="2014-03-20T11:17:00Z">
+      <w:ins w:id="299" w:author="Rechistov, Grigory" w:date="2014-03-20T11:17:00Z">
         <w:r>
           <w:rPr>
             <w:sz w:val="16"/>
@@ -9810,13 +10407,13 @@
           <w:right w:val="single" w:sz="4" w:space="31" w:color="auto"/>
         </w:pBdr>
         <w:rPr>
-          <w:ins w:id="256" w:author="Rechistov, Grigory" w:date="2014-03-20T11:16:00Z"/>
+          <w:ins w:id="300" w:author="Rechistov, Grigory" w:date="2014-03-20T11:16:00Z"/>
           <w:sz w:val="16"/>
           <w:szCs w:val="16"/>
           <w:lang w:val="en-US"/>
         </w:rPr>
       </w:pPr>
-      <w:ins w:id="257" w:author="Rechistov, Grigory" w:date="2014-03-20T11:16:00Z">
+      <w:ins w:id="301" w:author="Rechistov, Grigory" w:date="2014-03-20T11:16:00Z">
         <w:r>
           <w:rPr>
             <w:sz w:val="16"/>
@@ -9834,13 +10431,13 @@
           <w:right w:val="single" w:sz="4" w:space="31" w:color="auto"/>
         </w:pBdr>
         <w:rPr>
-          <w:ins w:id="258" w:author="Rechistov, Grigory" w:date="2014-03-20T11:18:00Z"/>
+          <w:ins w:id="302" w:author="Rechistov, Grigory" w:date="2014-03-20T11:18:00Z"/>
           <w:sz w:val="16"/>
           <w:szCs w:val="16"/>
           <w:lang w:val="en-US"/>
         </w:rPr>
       </w:pPr>
-      <w:ins w:id="259" w:author="Rechistov, Grigory" w:date="2014-03-20T11:16:00Z">
+      <w:ins w:id="303" w:author="Rechistov, Grigory" w:date="2014-03-20T11:16:00Z">
         <w:r>
           <w:rPr>
             <w:sz w:val="16"/>
@@ -9850,7 +10447,7 @@
           <w:t>field definition =</w:t>
         </w:r>
       </w:ins>
-      <w:ins w:id="260" w:author="Rechistov, Grigory" w:date="2014-03-20T11:17:00Z">
+      <w:ins w:id="304" w:author="Rechistov, Grigory" w:date="2014-03-20T11:17:00Z">
         <w:r>
           <w:rPr>
             <w:sz w:val="16"/>
@@ -9860,7 +10457,7 @@
           <w:t xml:space="preserve"> ident, “,”, </w:t>
         </w:r>
       </w:ins>
-      <w:ins w:id="261" w:author="Rechistov, Grigory" w:date="2014-03-20T11:16:00Z">
+      <w:ins w:id="305" w:author="Rechistov, Grigory" w:date="2014-03-20T11:16:00Z">
         <w:r>
           <w:rPr>
             <w:sz w:val="16"/>
@@ -9870,7 +10467,7 @@
           <w:t>number |</w:t>
         </w:r>
       </w:ins>
-      <w:ins w:id="262" w:author="Rechistov, Grigory" w:date="2014-03-20T11:18:00Z">
+      <w:ins w:id="306" w:author="Rechistov, Grigory" w:date="2014-03-20T11:18:00Z">
         <w:r>
           <w:rPr>
             <w:sz w:val="16"/>
@@ -9888,13 +10485,13 @@
           <w:right w:val="single" w:sz="4" w:space="31" w:color="auto"/>
         </w:pBdr>
         <w:rPr>
-          <w:ins w:id="263" w:author="Rechistov, Grigory" w:date="2014-03-24T15:24:00Z"/>
+          <w:ins w:id="307" w:author="Rechistov, Grigory" w:date="2014-03-24T15:24:00Z"/>
           <w:sz w:val="16"/>
           <w:szCs w:val="16"/>
           <w:lang w:val="en-US"/>
         </w:rPr>
       </w:pPr>
-      <w:ins w:id="264" w:author="Rechistov, Grigory" w:date="2014-03-20T11:18:00Z">
+      <w:ins w:id="308" w:author="Rechistov, Grigory" w:date="2014-03-20T11:18:00Z">
         <w:r>
           <w:rPr>
             <w:sz w:val="16"/>
@@ -9904,7 +10501,7 @@
           <w:t xml:space="preserve">four register definition = </w:t>
         </w:r>
       </w:ins>
-      <w:ins w:id="265" w:author="Rechistov, Grigory" w:date="2014-03-20T11:19:00Z">
+      <w:ins w:id="309" w:author="Rechistov, Grigory" w:date="2014-03-20T11:19:00Z">
         <w:r>
           <w:rPr>
             <w:sz w:val="16"/>
@@ -9914,7 +10511,7 @@
           <w:t xml:space="preserve"> leaf, “:”, subleaf, </w:t>
         </w:r>
       </w:ins>
-      <w:ins w:id="266" w:author="Rechistov, Grigory" w:date="2014-03-20T11:21:00Z">
+      <w:ins w:id="310" w:author="Rechistov, Grigory" w:date="2014-03-20T11:21:00Z">
         <w:r>
           <w:rPr>
             <w:sz w:val="16"/>
@@ -9948,13 +10545,13 @@
           <w:right w:val="single" w:sz="4" w:space="31" w:color="auto"/>
         </w:pBdr>
         <w:rPr>
-          <w:ins w:id="267" w:author="Rechistov, Grigory" w:date="2014-03-20T11:21:00Z"/>
+          <w:ins w:id="311" w:author="Rechistov, Grigory" w:date="2014-03-20T11:21:00Z"/>
           <w:sz w:val="16"/>
           <w:szCs w:val="16"/>
           <w:lang w:val="en-US"/>
         </w:rPr>
       </w:pPr>
-      <w:ins w:id="268" w:author="Rechistov, Grigory" w:date="2014-03-24T15:24:00Z">
+      <w:ins w:id="312" w:author="Rechistov, Grigory" w:date="2014-03-24T15:24:00Z">
         <w:r>
           <w:rPr>
             <w:sz w:val="16"/>
@@ -9964,7 +10561,7 @@
           <w:t>string definition = “"”, {asc</w:t>
         </w:r>
       </w:ins>
-      <w:ins w:id="269" w:author="Rechistov, Grigory" w:date="2014-03-24T15:25:00Z">
+      <w:ins w:id="313" w:author="Rechistov, Grigory" w:date="2014-03-24T15:25:00Z">
         <w:r>
           <w:rPr>
             <w:sz w:val="16"/>
@@ -9974,7 +10571,7 @@
           <w:t>ii</w:t>
         </w:r>
       </w:ins>
-      <w:ins w:id="270" w:author="Rechistov, Grigory" w:date="2014-03-24T15:24:00Z">
+      <w:ins w:id="314" w:author="Rechistov, Grigory" w:date="2014-03-24T15:24:00Z">
         <w:r>
           <w:rPr>
             <w:sz w:val="16"/>
@@ -9984,7 +10581,7 @@
           <w:t>}</w:t>
         </w:r>
       </w:ins>
-      <w:ins w:id="271" w:author="Rechistov, Grigory" w:date="2014-03-24T15:25:00Z">
+      <w:ins w:id="315" w:author="Rechistov, Grigory" w:date="2014-03-24T15:25:00Z">
         <w:r>
           <w:rPr>
             <w:sz w:val="16"/>
@@ -9994,7 +10591,7 @@
           <w:t>,</w:t>
         </w:r>
       </w:ins>
-      <w:ins w:id="272" w:author="Rechistov, Grigory" w:date="2014-03-24T15:24:00Z">
+      <w:ins w:id="316" w:author="Rechistov, Grigory" w:date="2014-03-24T15:24:00Z">
         <w:r>
           <w:rPr>
             <w:sz w:val="16"/>
@@ -10017,7 +10614,7 @@
           <w:lang w:val="en-US"/>
         </w:rPr>
       </w:pPr>
-      <w:ins w:id="273" w:author="Rechistov, Grigory" w:date="2014-03-20T11:21:00Z">
+      <w:ins w:id="317" w:author="Rechistov, Grigory" w:date="2014-03-20T11:21:00Z">
         <w:r>
           <w:rPr>
             <w:sz w:val="16"/>
@@ -10027,7 +10624,7 @@
           <w:t xml:space="preserve">reg definition = </w:t>
         </w:r>
       </w:ins>
-      <w:ins w:id="274" w:author="Rechistov, Grigory" w:date="2014-03-20T11:22:00Z">
+      <w:ins w:id="318" w:author="Rechistov, Grigory" w:date="2014-03-20T11:22:00Z">
         <w:r>
           <w:rPr>
             <w:sz w:val="16"/>
@@ -10052,23 +10649,24 @@
           <w:lang w:val="en-US"/>
         </w:rPr>
       </w:pPr>
-      <w:bookmarkStart w:id="275" w:name="_Toc383076424"/>
-      <w:r>
-        <w:rPr>
-          <w:lang w:val="en-US"/>
-        </w:rPr>
+      <w:bookmarkStart w:id="319" w:name="_Toc383690662"/>
+      <w:r>
+        <w:rPr>
+          <w:lang w:val="en-US"/>
+        </w:rPr>
+        <w:lastRenderedPageBreak/>
         <w:t>Notes</w:t>
       </w:r>
-      <w:bookmarkEnd w:id="275"/>
+      <w:bookmarkEnd w:id="319"/>
     </w:p>
     <w:p>
       <w:pPr>
         <w:pStyle w:val="Heading2"/>
         <w:rPr>
-          <w:ins w:id="276" w:author="Rechistov, Grigory" w:date="2014-03-20T17:52:00Z"/>
-          <w:lang w:val="en-US"/>
-        </w:rPr>
-        <w:pPrChange w:id="277" w:author="Rechistov, Grigory" w:date="2014-03-20T17:52:00Z">
+          <w:ins w:id="320" w:author="Rechistov, Grigory" w:date="2014-03-20T17:52:00Z"/>
+          <w:lang w:val="en-US"/>
+        </w:rPr>
+        <w:pPrChange w:id="321" w:author="Rechistov, Grigory" w:date="2014-03-20T17:52:00Z">
           <w:pPr>
             <w:pStyle w:val="ListParagraph"/>
             <w:numPr>
@@ -10078,7 +10676,8 @@
           </w:pPr>
         </w:pPrChange>
       </w:pPr>
-      <w:ins w:id="278" w:author="Rechistov, Grigory" w:date="2014-03-20T17:52:00Z">
+      <w:bookmarkStart w:id="322" w:name="_Toc383690663"/>
+      <w:ins w:id="323" w:author="Rechistov, Grigory" w:date="2014-03-20T17:52:00Z">
         <w:r>
           <w:rPr>
             <w:lang w:val="en-US"/>
@@ -10091,6 +10690,7 @@
           </w:rPr>
           <w:t xml:space="preserve"> Storage Format</w:t>
         </w:r>
+        <w:bookmarkEnd w:id="322"/>
       </w:ins>
     </w:p>
     <w:p>
@@ -10101,16 +10701,16 @@
           <w:numId w:val="21"/>
         </w:numPr>
         <w:rPr>
-          <w:ins w:id="279" w:author="Rechistov, Grigory" w:date="2014-03-20T17:53:00Z"/>
+          <w:ins w:id="324" w:author="Rechistov, Grigory" w:date="2014-03-20T17:53:00Z"/>
           <w:rStyle w:val="Emph"/>
-          <w:rPrChange w:id="280" w:author="Rechistov, Grigory" w:date="2014-03-20T18:22:00Z">
+          <w:rPrChange w:id="325" w:author="Rechistov, Grigory" w:date="2014-03-20T18:22:00Z">
             <w:rPr>
-              <w:ins w:id="281" w:author="Rechistov, Grigory" w:date="2014-03-20T17:53:00Z"/>
+              <w:ins w:id="326" w:author="Rechistov, Grigory" w:date="2014-03-20T17:53:00Z"/>
               <w:lang w:val="en-US"/>
             </w:rPr>
           </w:rPrChange>
         </w:rPr>
-        <w:pPrChange w:id="282" w:author="Rechistov, Grigory" w:date="2014-03-20T17:54:00Z">
+        <w:pPrChange w:id="327" w:author="Rechistov, Grigory" w:date="2014-03-20T17:54:00Z">
           <w:pPr>
             <w:pStyle w:val="ListParagraph"/>
             <w:numPr>
@@ -10120,11 +10720,11 @@
           </w:pPr>
         </w:pPrChange>
       </w:pPr>
-      <w:ins w:id="283" w:author="Rechistov, Grigory" w:date="2014-03-20T17:52:00Z">
+      <w:ins w:id="328" w:author="Rechistov, Grigory" w:date="2014-03-20T17:52:00Z">
         <w:r>
           <w:rPr>
             <w:rStyle w:val="Code"/>
-            <w:rPrChange w:id="284" w:author="Rechistov, Grigory" w:date="2014-03-20T17:54:00Z">
+            <w:rPrChange w:id="329" w:author="Rechistov, Grigory" w:date="2014-03-20T17:54:00Z">
               <w:rPr>
                 <w:lang w:val="en-US"/>
               </w:rPr>
@@ -10135,7 +10735,7 @@
         <w:r>
           <w:rPr>
             <w:lang w:val="en-US"/>
-            <w:rPrChange w:id="285" w:author="Rechistov, Grigory" w:date="2014-03-20T17:54:00Z">
+            <w:rPrChange w:id="330" w:author="Rechistov, Grigory" w:date="2014-03-20T17:54:00Z">
               <w:rPr>
                 <w:lang w:val="en-US"/>
               </w:rPr>
@@ -10144,11 +10744,11 @@
           <w:t>—pseudo attr</w:t>
         </w:r>
       </w:ins>
-      <w:ins w:id="286" w:author="Rechistov, Grigory" w:date="2014-03-20T17:53:00Z">
-        <w:r>
-          <w:rPr>
-            <w:lang w:val="en-US"/>
-            <w:rPrChange w:id="287" w:author="Rechistov, Grigory" w:date="2014-03-20T17:54:00Z">
+      <w:ins w:id="331" w:author="Rechistov, Grigory" w:date="2014-03-20T17:53:00Z">
+        <w:r>
+          <w:rPr>
+            <w:lang w:val="en-US"/>
+            <w:rPrChange w:id="332" w:author="Rechistov, Grigory" w:date="2014-03-20T17:54:00Z">
               <w:rPr>
                 <w:lang w:val="en-US"/>
               </w:rPr>
@@ -10159,7 +10759,7 @@
         <w:r>
           <w:rPr>
             <w:rStyle w:val="SmallCapsAbbreviation"/>
-            <w:rPrChange w:id="288" w:author="Rechistov, Grigory" w:date="2014-03-20T17:53:00Z">
+            <w:rPrChange w:id="333" w:author="Rechistov, Grigory" w:date="2014-03-20T17:53:00Z">
               <w:rPr>
                 <w:lang w:val="en-US"/>
               </w:rPr>
@@ -10170,7 +10770,7 @@
         <w:r>
           <w:rPr>
             <w:lang w:val="en-US"/>
-            <w:rPrChange w:id="289" w:author="Rechistov, Grigory" w:date="2014-03-20T17:54:00Z">
+            <w:rPrChange w:id="334" w:author="Rechistov, Grigory" w:date="2014-03-20T17:54:00Z">
               <w:rPr>
                 <w:lang w:val="en-US"/>
               </w:rPr>
@@ -10179,7 +10779,7 @@
           <w:t xml:space="preserve"> fields/fuse/func </w:t>
         </w:r>
       </w:ins>
-      <w:ins w:id="290" w:author="Rechistov, Grigory" w:date="2014-03-20T17:55:00Z">
+      <w:ins w:id="335" w:author="Rechistov, Grigory" w:date="2014-03-20T17:55:00Z">
         <w:r>
           <w:rPr>
             <w:lang w:val="en-US"/>
@@ -10187,11 +10787,11 @@
           <w:t xml:space="preserve">. </w:t>
         </w:r>
       </w:ins>
-      <w:ins w:id="291" w:author="Rechistov, Grigory" w:date="2014-03-20T17:53:00Z">
-        <w:r>
-          <w:rPr>
-            <w:lang w:val="en-US"/>
-            <w:rPrChange w:id="292" w:author="Rechistov, Grigory" w:date="2014-03-20T17:54:00Z">
+      <w:ins w:id="336" w:author="Rechistov, Grigory" w:date="2014-03-20T17:53:00Z">
+        <w:r>
+          <w:rPr>
+            <w:lang w:val="en-US"/>
+            <w:rPrChange w:id="337" w:author="Rechistov, Grigory" w:date="2014-03-20T17:54:00Z">
               <w:rPr>
                 <w:lang w:val="en-US"/>
               </w:rPr>
@@ -10200,7 +10800,7 @@
           <w:t>override.</w:t>
         </w:r>
       </w:ins>
-      <w:ins w:id="293" w:author="Rechistov, Grigory" w:date="2014-03-20T17:55:00Z">
+      <w:ins w:id="338" w:author="Rechistov, Grigory" w:date="2014-03-20T17:55:00Z">
         <w:r>
           <w:rPr>
             <w:lang w:val="en-US"/>
@@ -10208,7 +10808,7 @@
           <w:t xml:space="preserve"> </w:t>
         </w:r>
       </w:ins>
-      <w:ins w:id="294" w:author="Rechistov, Grigory" w:date="2014-03-20T18:18:00Z">
+      <w:ins w:id="339" w:author="Rechistov, Grigory" w:date="2014-03-20T18:18:00Z">
         <w:r>
           <w:rPr>
             <w:lang w:val="en-US"/>
@@ -10218,7 +10818,7 @@
         <w:r>
           <w:rPr>
             <w:rStyle w:val="Emph"/>
-            <w:rPrChange w:id="295" w:author="Rechistov, Grigory" w:date="2014-03-20T18:22:00Z">
+            <w:rPrChange w:id="340" w:author="Rechistov, Grigory" w:date="2014-03-20T18:22:00Z">
               <w:rPr>
                 <w:lang w:val="en-US"/>
               </w:rPr>
@@ -10236,10 +10836,10 @@
           <w:numId w:val="21"/>
         </w:numPr>
         <w:rPr>
-          <w:ins w:id="296" w:author="Rechistov, Grigory" w:date="2014-03-26T12:43:00Z"/>
-          <w:lang w:val="en-US"/>
-        </w:rPr>
-        <w:pPrChange w:id="297" w:author="Rechistov, Grigory" w:date="2014-03-20T17:54:00Z">
+          <w:ins w:id="341" w:author="Rechistov, Grigory" w:date="2014-03-26T12:43:00Z"/>
+          <w:lang w:val="en-US"/>
+        </w:rPr>
+        <w:pPrChange w:id="342" w:author="Rechistov, Grigory" w:date="2014-03-20T17:54:00Z">
           <w:pPr>
             <w:pStyle w:val="ListParagraph"/>
             <w:numPr>
@@ -10249,11 +10849,11 @@
           </w:pPr>
         </w:pPrChange>
       </w:pPr>
-      <w:ins w:id="298" w:author="Rechistov, Grigory" w:date="2014-03-20T17:54:00Z">
-        <w:r>
-          <w:rPr>
-            <w:lang w:val="en-US"/>
-            <w:rPrChange w:id="299" w:author="Rechistov, Grigory" w:date="2014-03-20T17:54:00Z">
+      <w:ins w:id="343" w:author="Rechistov, Grigory" w:date="2014-03-20T17:54:00Z">
+        <w:r>
+          <w:rPr>
+            <w:lang w:val="en-US"/>
+            <w:rPrChange w:id="344" w:author="Rechistov, Grigory" w:date="2014-03-20T17:54:00Z">
               <w:rPr>
                 <w:lang w:val="en-US"/>
               </w:rPr>
@@ -10262,11 +10862,11 @@
           <w:t>c</w:t>
         </w:r>
       </w:ins>
-      <w:ins w:id="300" w:author="Rechistov, Grigory" w:date="2014-03-20T17:53:00Z">
-        <w:r>
-          <w:rPr>
-            <w:lang w:val="en-US"/>
-            <w:rPrChange w:id="301" w:author="Rechistov, Grigory" w:date="2014-03-20T17:54:00Z">
+      <w:ins w:id="345" w:author="Rechistov, Grigory" w:date="2014-03-20T17:53:00Z">
+        <w:r>
+          <w:rPr>
+            <w:lang w:val="en-US"/>
+            <w:rPrChange w:id="346" w:author="Rechistov, Grigory" w:date="2014-03-20T17:54:00Z">
               <w:rPr>
                 <w:lang w:val="en-US"/>
               </w:rPr>
@@ -10277,7 +10877,7 @@
         <w:r>
           <w:rPr>
             <w:lang w:val="en-US"/>
-            <w:rPrChange w:id="302" w:author="Rechistov, Grigory" w:date="2014-03-20T17:54:00Z">
+            <w:rPrChange w:id="347" w:author="Rechistov, Grigory" w:date="2014-03-20T17:54:00Z">
               <w:rPr>
                 <w:lang w:val="en-US"/>
               </w:rPr>
@@ -10286,7 +10886,7 @@
           <w:t>raw_fields</w:t>
         </w:r>
       </w:ins>
-      <w:ins w:id="303" w:author="Rechistov, Grigory" w:date="2014-03-20T17:55:00Z">
+      <w:ins w:id="348" w:author="Rechistov, Grigory" w:date="2014-03-20T17:55:00Z">
         <w:r>
           <w:rPr>
             <w:lang w:val="en-US"/>
@@ -10294,7 +10894,7 @@
           <w:t xml:space="preserve">—“raw” storage for </w:t>
         </w:r>
       </w:ins>
-      <w:ins w:id="304" w:author="Rechistov, Grigory" w:date="2014-03-20T18:17:00Z">
+      <w:ins w:id="349" w:author="Rechistov, Grigory" w:date="2014-03-20T18:17:00Z">
         <w:r>
           <w:rPr>
             <w:lang w:val="en-US"/>
@@ -10302,7 +10902,7 @@
           <w:t xml:space="preserve">overridden </w:t>
         </w:r>
       </w:ins>
-      <w:ins w:id="305" w:author="Rechistov, Grigory" w:date="2014-03-21T11:54:00Z">
+      <w:ins w:id="350" w:author="Rechistov, Grigory" w:date="2014-03-21T11:54:00Z">
         <w:r>
           <w:rPr>
             <w:lang w:val="en-US"/>
@@ -10318,7 +10918,7 @@
         <w:r>
           <w:rPr>
             <w:rStyle w:val="Emph"/>
-            <w:rPrChange w:id="306" w:author="Rechistov, Grigory" w:date="2014-03-21T11:55:00Z">
+            <w:rPrChange w:id="351" w:author="Rechistov, Grigory" w:date="2014-03-21T11:55:00Z">
               <w:rPr>
                 <w:lang w:val="en-US"/>
               </w:rPr>
@@ -10327,7 +10927,7 @@
           <w:t>[</w:t>
         </w:r>
       </w:ins>
-      <w:ins w:id="307" w:author="Rechistov, Grigory" w:date="2014-03-21T11:55:00Z">
+      <w:ins w:id="352" w:author="Rechistov, Grigory" w:date="2014-03-21T11:55:00Z">
         <w:r>
           <w:rPr>
             <w:rStyle w:val="Emph"/>
@@ -10335,11 +10935,11 @@
           <w:t> [</w:t>
         </w:r>
       </w:ins>
-      <w:ins w:id="308" w:author="Rechistov, Grigory" w:date="2014-03-21T11:54:00Z">
+      <w:ins w:id="353" w:author="Rechistov, Grigory" w:date="2014-03-21T11:54:00Z">
         <w:r>
           <w:rPr>
             <w:rStyle w:val="Emph"/>
-            <w:rPrChange w:id="309" w:author="Rechistov, Grigory" w:date="2014-03-21T11:55:00Z">
+            <w:rPrChange w:id="354" w:author="Rechistov, Grigory" w:date="2014-03-21T11:55:00Z">
               <w:rPr>
                 <w:lang w:val="en-US"/>
               </w:rPr>
@@ -10348,7 +10948,7 @@
           <w:t>i i|n i i i i</w:t>
         </w:r>
       </w:ins>
-      <w:ins w:id="310" w:author="Rechistov, Grigory" w:date="2014-03-21T11:55:00Z">
+      <w:ins w:id="355" w:author="Rechistov, Grigory" w:date="2014-03-21T11:55:00Z">
         <w:r>
           <w:rPr>
             <w:rStyle w:val="Emph"/>
@@ -10356,11 +10956,11 @@
           <w:t>]* </w:t>
         </w:r>
       </w:ins>
-      <w:ins w:id="311" w:author="Rechistov, Grigory" w:date="2014-03-21T11:54:00Z">
+      <w:ins w:id="356" w:author="Rechistov, Grigory" w:date="2014-03-21T11:54:00Z">
         <w:r>
           <w:rPr>
             <w:rStyle w:val="Emph"/>
-            <w:rPrChange w:id="312" w:author="Rechistov, Grigory" w:date="2014-03-21T11:55:00Z">
+            <w:rPrChange w:id="357" w:author="Rechistov, Grigory" w:date="2014-03-21T11:55:00Z">
               <w:rPr>
                 <w:lang w:val="en-US"/>
               </w:rPr>
@@ -10369,11 +10969,11 @@
           <w:t>]</w:t>
         </w:r>
       </w:ins>
-      <w:ins w:id="313" w:author="Rechistov, Grigory" w:date="2014-03-21T11:55:00Z">
-        <w:r>
-          <w:rPr>
-            <w:lang w:val="en-US"/>
-            <w:rPrChange w:id="314" w:author="Rechistov, Grigory" w:date="2014-03-21T11:55:00Z">
+      <w:ins w:id="358" w:author="Rechistov, Grigory" w:date="2014-03-21T11:55:00Z">
+        <w:r>
+          <w:rPr>
+            <w:lang w:val="en-US"/>
+            <w:rPrChange w:id="359" w:author="Rechistov, Grigory" w:date="2014-03-21T11:55:00Z">
               <w:rPr>
                 <w:rStyle w:val="Emph"/>
               </w:rPr>
@@ -10388,7 +10988,7 @@
           <w:t xml:space="preserve"> which is a list of (leaf, subleaf, register, bit start, bit end, value). </w:t>
         </w:r>
       </w:ins>
-      <w:ins w:id="315" w:author="Rechistov, Grigory" w:date="2014-03-21T12:00:00Z">
+      <w:ins w:id="360" w:author="Rechistov, Grigory" w:date="2014-03-21T12:00:00Z">
         <w:r>
           <w:rPr>
             <w:lang w:val="en-US"/>
@@ -10396,7 +10996,7 @@
           <w:t xml:space="preserve">The rationale behind storing raw fields instead of named ones is that </w:t>
         </w:r>
       </w:ins>
-      <w:ins w:id="316" w:author="Rechistov, Grigory" w:date="2014-03-21T12:03:00Z">
+      <w:ins w:id="361" w:author="Rechistov, Grigory" w:date="2014-03-21T12:03:00Z">
         <w:r>
           <w:rPr>
             <w:lang w:val="en-US"/>
@@ -10409,10 +11009,10 @@
       <w:pPr>
         <w:pStyle w:val="Heading2"/>
         <w:rPr>
-          <w:ins w:id="317" w:author="Rechistov, Grigory" w:date="2014-03-26T12:43:00Z"/>
-          <w:lang w:val="en-US"/>
-        </w:rPr>
-        <w:pPrChange w:id="318" w:author="Rechistov, Grigory" w:date="2014-03-26T12:43:00Z">
+          <w:ins w:id="362" w:author="Rechistov, Grigory" w:date="2014-03-26T12:43:00Z"/>
+          <w:lang w:val="en-US"/>
+        </w:rPr>
+        <w:pPrChange w:id="363" w:author="Rechistov, Grigory" w:date="2014-03-26T12:43:00Z">
           <w:pPr>
             <w:pStyle w:val="ListParagraph"/>
             <w:numPr>
@@ -10422,23 +11022,25 @@
           </w:pPr>
         </w:pPrChange>
       </w:pPr>
-      <w:ins w:id="319" w:author="Rechistov, Grigory" w:date="2014-03-26T12:43:00Z">
+      <w:bookmarkStart w:id="364" w:name="_Toc383690664"/>
+      <w:ins w:id="365" w:author="Rechistov, Grigory" w:date="2014-03-26T12:43:00Z">
         <w:r>
           <w:rPr>
             <w:lang w:val="en-US"/>
           </w:rPr>
           <w:t>Extra CPUID lines storage</w:t>
         </w:r>
+        <w:bookmarkEnd w:id="364"/>
       </w:ins>
     </w:p>
     <w:p>
       <w:pPr>
         <w:rPr>
-          <w:ins w:id="320" w:author="Rechistov, Grigory" w:date="2014-03-26T12:46:00Z"/>
+          <w:ins w:id="366" w:author="Rechistov, Grigory" w:date="2014-03-26T12:46:00Z"/>
           <w:rStyle w:val="Emph"/>
           <w:i w:val="0"/>
         </w:rPr>
-        <w:pPrChange w:id="321" w:author="Rechistov, Grigory" w:date="2014-03-26T12:43:00Z">
+        <w:pPrChange w:id="367" w:author="Rechistov, Grigory" w:date="2014-03-26T12:43:00Z">
           <w:pPr>
             <w:pStyle w:val="ListParagraph"/>
             <w:numPr>
@@ -10448,7 +11050,7 @@
           </w:pPr>
         </w:pPrChange>
       </w:pPr>
-      <w:ins w:id="322" w:author="Rechistov, Grigory" w:date="2014-03-26T12:43:00Z">
+      <w:ins w:id="368" w:author="Rechistov, Grigory" w:date="2014-03-26T12:43:00Z">
         <w:r>
           <w:rPr>
             <w:lang w:val="en-US"/>
@@ -10456,7 +11058,7 @@
           <w:t xml:space="preserve">To store leaves/subleaves that are absent from the </w:t>
         </w:r>
       </w:ins>
-      <w:ins w:id="323" w:author="Rechistov, Grigory" w:date="2014-03-26T12:44:00Z">
+      <w:ins w:id="369" w:author="Rechistov, Grigory" w:date="2014-03-26T12:44:00Z">
         <w:r>
           <w:rPr>
             <w:lang w:val="en-US"/>
@@ -10464,7 +11066,7 @@
           <w:t>original</w:t>
         </w:r>
       </w:ins>
-      <w:ins w:id="324" w:author="Rechistov, Grigory" w:date="2014-03-26T12:43:00Z">
+      <w:ins w:id="370" w:author="Rechistov, Grigory" w:date="2014-03-26T12:43:00Z">
         <w:r>
           <w:rPr>
             <w:lang w:val="en-US"/>
@@ -10472,7 +11074,7 @@
           <w:t xml:space="preserve"> </w:t>
         </w:r>
       </w:ins>
-      <w:ins w:id="325" w:author="Rechistov, Grigory" w:date="2014-03-26T12:44:00Z">
+      <w:ins w:id="371" w:author="Rechistov, Grigory" w:date="2014-03-26T12:44:00Z">
         <w:r>
           <w:rPr>
             <w:lang w:val="en-US"/>
@@ -10480,7 +11082,7 @@
           <w:t>definition, a cpuid_extra_leaves attribute is defined.</w:t>
         </w:r>
       </w:ins>
-      <w:ins w:id="326" w:author="Rechistov, Grigory" w:date="2014-03-26T12:45:00Z">
+      <w:ins w:id="372" w:author="Rechistov, Grigory" w:date="2014-03-26T12:45:00Z">
         <w:r>
           <w:rPr>
             <w:lang w:val="en-US"/>
@@ -10490,7 +11092,7 @@
         <w:r>
           <w:rPr>
             <w:rStyle w:val="Emph"/>
-            <w:rPrChange w:id="327" w:author="Rechistov, Grigory" w:date="2014-03-26T12:45:00Z">
+            <w:rPrChange w:id="373" w:author="Rechistov, Grigory" w:date="2014-03-26T12:45:00Z">
               <w:rPr>
                 <w:lang w:val="en-US"/>
               </w:rPr>
@@ -10515,10 +11117,10 @@
           <w:numId w:val="22"/>
         </w:numPr>
         <w:rPr>
-          <w:ins w:id="328" w:author="Rechistov, Grigory" w:date="2014-03-26T12:46:00Z"/>
-          <w:lang w:val="en-US"/>
-        </w:rPr>
-        <w:pPrChange w:id="329" w:author="Rechistov, Grigory" w:date="2014-03-26T12:46:00Z">
+          <w:ins w:id="374" w:author="Rechistov, Grigory" w:date="2014-03-26T12:46:00Z"/>
+          <w:lang w:val="en-US"/>
+        </w:rPr>
+        <w:pPrChange w:id="375" w:author="Rechistov, Grigory" w:date="2014-03-26T12:46:00Z">
           <w:pPr>
             <w:pStyle w:val="ListParagraph"/>
             <w:numPr>
@@ -10528,7 +11130,7 @@
           </w:pPr>
         </w:pPrChange>
       </w:pPr>
-      <w:ins w:id="330" w:author="Rechistov, Grigory" w:date="2014-03-26T12:46:00Z">
+      <w:ins w:id="376" w:author="Rechistov, Grigory" w:date="2014-03-26T12:46:00Z">
         <w:r>
           <w:rPr>
             <w:lang w:val="en-US"/>
@@ -10541,13 +11143,13 @@
       <w:pPr>
         <w:rPr>
           <w:rStyle w:val="TODO"/>
-          <w:rPrChange w:id="331" w:author="Rechistov, Grigory" w:date="2014-03-26T12:44:00Z">
+          <w:rPrChange w:id="377" w:author="Rechistov, Grigory" w:date="2014-03-26T12:44:00Z">
             <w:rPr>
               <w:lang w:val="en-US"/>
             </w:rPr>
           </w:rPrChange>
         </w:rPr>
-        <w:pPrChange w:id="332" w:author="Rechistov, Grigory" w:date="2014-03-26T12:46:00Z">
+        <w:pPrChange w:id="378" w:author="Rechistov, Grigory" w:date="2014-03-26T12:46:00Z">
           <w:pPr>
             <w:pStyle w:val="ListParagraph"/>
             <w:numPr>
@@ -10557,7 +11159,7 @@
           </w:pPr>
         </w:pPrChange>
       </w:pPr>
-      <w:ins w:id="333" w:author="Rechistov, Grigory" w:date="2014-03-26T12:44:00Z">
+      <w:ins w:id="379" w:author="Rechistov, Grigory" w:date="2014-03-26T12:44:00Z">
         <w:r>
           <w:rPr>
             <w:rStyle w:val="TODO"/>
@@ -10565,7 +11167,7 @@
           <w:t xml:space="preserve">TODO: </w:t>
         </w:r>
       </w:ins>
-      <w:ins w:id="334" w:author="Rechistov, Grigory" w:date="2014-03-26T12:45:00Z">
+      <w:ins w:id="380" w:author="Rechistov, Grigory" w:date="2014-03-26T12:45:00Z">
         <w:r>
           <w:rPr>
             <w:rStyle w:val="TODO"/>
@@ -10573,7 +11175,7 @@
           <w:t xml:space="preserve">A known limitation: </w:t>
         </w:r>
       </w:ins>
-      <w:ins w:id="335" w:author="Rechistov, Grigory" w:date="2014-03-26T12:44:00Z">
+      <w:ins w:id="381" w:author="Rechistov, Grigory" w:date="2014-03-26T12:44:00Z">
         <w:r>
           <w:rPr>
             <w:rStyle w:val="TODO"/>
@@ -10581,7 +11183,7 @@
           <w:t>multiple matches from this attribute are OR</w:t>
         </w:r>
       </w:ins>
-      <w:ins w:id="336" w:author="Rechistov, Grigory" w:date="2014-03-26T12:45:00Z">
+      <w:ins w:id="382" w:author="Rechistov, Grigory" w:date="2014-03-26T12:45:00Z">
         <w:r>
           <w:rPr>
             <w:rStyle w:val="TODO"/>
@@ -10608,7 +11210,7 @@
 
 <file path=word/comments.xml><?xml version="1.0" encoding="utf-8"?>
 <w:comments xmlns:wpc="http://schemas.microsoft.com/office/word/2010/wordprocessingCanvas" xmlns:mc="http://schemas.openxmlformats.org/markup-compatibility/2006" xmlns:o="urn:schemas-microsoft-com:office:office" xmlns:r="http://schemas.openxmlformats.org/officeDocument/2006/relationships" xmlns:m="http://schemas.openxmlformats.org/officeDocument/2006/math" xmlns:v="urn:schemas-microsoft-com:vml" xmlns:wp14="http://schemas.microsoft.com/office/word/2010/wordprocessingDrawing" xmlns:wp="http://schemas.openxmlformats.org/drawingml/2006/wordprocessingDrawing" xmlns:w10="urn:schemas-microsoft-com:office:word" xmlns:w="http://schemas.openxmlformats.org/wordprocessingml/2006/main" xmlns:w14="http://schemas.microsoft.com/office/word/2010/wordml" xmlns:w15="http://schemas.microsoft.com/office/word/2012/wordml" xmlns:wpg="http://schemas.microsoft.com/office/word/2010/wordprocessingGroup" xmlns:wpi="http://schemas.microsoft.com/office/word/2010/wordprocessingInk" xmlns:wne="http://schemas.microsoft.com/office/word/2006/wordml" xmlns:wps="http://schemas.microsoft.com/office/word/2010/wordprocessingShape" mc:Ignorable="w14 w15 wp14">
-  <w:comment w:id="139" w:author="Rechistov, Grigory" w:date="2014-02-21T13:43:00Z" w:initials="RG">
+  <w:comment w:id="144" w:author="Rechistov, Grigory" w:date="2014-02-21T13:43:00Z" w:initials="RG">
     <w:p>
       <w:pPr>
         <w:pStyle w:val="CommentText"/>
@@ -10630,7 +11232,7 @@
       </w:r>
     </w:p>
   </w:comment>
-  <w:comment w:id="157" w:author="Rechistov, Grigory" w:date="2014-02-21T13:26:00Z" w:initials="RG">
+  <w:comment w:id="161" w:author="Rechistov, Grigory" w:date="2014-02-21T13:26:00Z" w:initials="RG">
     <w:p>
       <w:pPr>
         <w:pStyle w:val="CommentText"/>
@@ -10672,7 +11274,7 @@
       </w:r>
     </w:p>
   </w:comment>
-  <w:comment w:id="159" w:author="Rechistov, Grigory" w:date="2014-02-21T13:24:00Z" w:initials="RG">
+  <w:comment w:id="163" w:author="Rechistov, Grigory" w:date="2014-02-21T13:24:00Z" w:initials="RG">
     <w:p>
       <w:pPr>
         <w:pStyle w:val="CommentText"/>
@@ -14164,7 +14766,7 @@
 </file>
 
 <file path=customXml/itemProps1.xml><?xml version="1.0" encoding="utf-8"?>
-<ds:datastoreItem xmlns:ds="http://schemas.openxmlformats.org/officeDocument/2006/customXml" ds:itemID="{F8C3D3E5-B92A-4F3C-9FA6-39D650FDF389}">
+<ds:datastoreItem xmlns:ds="http://schemas.openxmlformats.org/officeDocument/2006/customXml" ds:itemID="{1D8D5839-D599-4D4A-90F1-10CF01936657}">
   <ds:schemaRefs>
     <ds:schemaRef ds:uri="http://schemas.openxmlformats.org/officeDocument/2006/bibliography"/>
   </ds:schemaRefs>
